--- a/throw2goto.docx
+++ b/throw2goto.docx
@@ -62,23 +62,7 @@
           <w:sz w:val="28"/>
           <w:szCs w:val="28"/>
         </w:rPr>
-        <w:t xml:space="preserve">“There </w:t>
-      </w:r>
-      <w:proofErr w:type="spellStart"/>
-      <w:r>
-        <w:rPr>
-          <w:sz w:val="28"/>
-          <w:szCs w:val="28"/>
-        </w:rPr>
-        <w:t>ain't</w:t>
-      </w:r>
-      <w:proofErr w:type="spellEnd"/>
-      <w:r>
-        <w:rPr>
-          <w:sz w:val="28"/>
-          <w:szCs w:val="28"/>
-        </w:rPr>
-        <w:t xml:space="preserve"> no such thing as the fastest code.”</w:t>
+        <w:t>“There ain't no such thing as the fastest code.”</w:t>
       </w:r>
     </w:p>
     <w:p>
@@ -741,27 +725,7 @@
           <w:sz w:val="28"/>
           <w:szCs w:val="28"/>
         </w:rPr>
-        <w:t xml:space="preserve">You </w:t>
-      </w:r>
-      <w:proofErr w:type="gramStart"/>
-      <w:r>
-        <w:rPr>
-          <w:rFonts w:ascii="Arial" w:eastAsia="Times New Roman" w:hAnsi="Arial" w:cs="Arial"/>
-          <w:color w:val="000000"/>
-          <w:sz w:val="28"/>
-          <w:szCs w:val="28"/>
-        </w:rPr>
-        <w:t>don’t</w:t>
-      </w:r>
-      <w:proofErr w:type="gramEnd"/>
-      <w:r>
-        <w:rPr>
-          <w:rFonts w:ascii="Arial" w:eastAsia="Times New Roman" w:hAnsi="Arial" w:cs="Arial"/>
-          <w:color w:val="000000"/>
-          <w:sz w:val="28"/>
-          <w:szCs w:val="28"/>
-        </w:rPr>
-        <w:t xml:space="preserve"> pay for what you don’t use</w:t>
+        <w:t>You don’t pay for what you don’t use</w:t>
       </w:r>
     </w:p>
     <w:p>
@@ -1040,25 +1004,14 @@
         </w:rPr>
         <w:t xml:space="preserve">Is it enough that a feature simply be possible to implement in a zero-overhead manner?  Sutter has proposed static exceptions as a possible way to </w:t>
       </w:r>
-      <w:proofErr w:type="spellStart"/>
-      <w:r>
-        <w:rPr>
-          <w:rFonts w:ascii="Arial" w:eastAsia="Times New Roman" w:hAnsi="Arial" w:cs="Arial"/>
-          <w:color w:val="000000"/>
-          <w:sz w:val="28"/>
-          <w:szCs w:val="28"/>
-        </w:rPr>
-        <w:t>to</w:t>
-      </w:r>
-      <w:proofErr w:type="spellEnd"/>
-      <w:r>
-        <w:rPr>
-          <w:rFonts w:ascii="Arial" w:eastAsia="Times New Roman" w:hAnsi="Arial" w:cs="Arial"/>
-          <w:color w:val="000000"/>
-          <w:sz w:val="28"/>
-          <w:szCs w:val="28"/>
-        </w:rPr>
-        <w:t xml:space="preserve"> implement exceptions in the spirit.</w:t>
+      <w:r>
+        <w:rPr>
+          <w:rFonts w:ascii="Arial" w:eastAsia="Times New Roman" w:hAnsi="Arial" w:cs="Arial"/>
+          <w:color w:val="000000"/>
+          <w:sz w:val="28"/>
+          <w:szCs w:val="28"/>
+        </w:rPr>
+        <w:t>to implement exceptions in the spirit.</w:t>
       </w:r>
     </w:p>
     <w:p>
@@ -1109,7 +1062,34 @@
           <w:sz w:val="28"/>
           <w:szCs w:val="28"/>
         </w:rPr>
-        <w:t xml:space="preserve">(through virtual function and function pointer boundaries)  </w:t>
+        <w:t xml:space="preserve">what the call graph looks like at compile time as control flow may pass </w:t>
+      </w:r>
+      <w:r>
+        <w:rPr>
+          <w:rFonts w:ascii="Arial" w:eastAsia="Times New Roman" w:hAnsi="Arial" w:cs="Arial"/>
+          <w:color w:val="000000"/>
+          <w:sz w:val="28"/>
+          <w:szCs w:val="28"/>
+        </w:rPr>
+        <w:t>through virtual function and function pointer boundaries</w:t>
+      </w:r>
+      <w:r>
+        <w:rPr>
+          <w:rFonts w:ascii="Arial" w:eastAsia="Times New Roman" w:hAnsi="Arial" w:cs="Arial"/>
+          <w:color w:val="000000"/>
+          <w:sz w:val="28"/>
+          <w:szCs w:val="28"/>
+        </w:rPr>
+        <w:t>.</w:t>
+      </w:r>
+      <w:r>
+        <w:rPr>
+          <w:rFonts w:ascii="Arial" w:eastAsia="Times New Roman" w:hAnsi="Arial" w:cs="Arial"/>
+          <w:color w:val="000000"/>
+          <w:sz w:val="28"/>
+          <w:szCs w:val="28"/>
+        </w:rPr>
+        <w:t xml:space="preserve">  </w:t>
       </w:r>
       <w:r>
         <w:rPr>
@@ -1127,27 +1107,7 @@
           <w:sz w:val="28"/>
           <w:szCs w:val="28"/>
         </w:rPr>
-        <w:t xml:space="preserve">correct catch block (or </w:t>
-      </w:r>
-      <w:proofErr w:type="spellStart"/>
-      <w:r>
-        <w:rPr>
-          <w:rFonts w:ascii="Arial" w:eastAsia="Times New Roman" w:hAnsi="Arial" w:cs="Arial"/>
-          <w:color w:val="000000"/>
-          <w:sz w:val="28"/>
-          <w:szCs w:val="28"/>
-        </w:rPr>
-        <w:t>landingpad</w:t>
-      </w:r>
-      <w:proofErr w:type="spellEnd"/>
-      <w:r>
-        <w:rPr>
-          <w:rFonts w:ascii="Arial" w:eastAsia="Times New Roman" w:hAnsi="Arial" w:cs="Arial"/>
-          <w:color w:val="000000"/>
-          <w:sz w:val="28"/>
-          <w:szCs w:val="28"/>
-        </w:rPr>
-        <w:t>) needs to be found, even for non-polymorphic (i.e. no virtual functions)</w:t>
+        <w:t>correct catch block (or landingpad) needs to be found, even for non-polymorphic (i.e. no virtual functions)</w:t>
       </w:r>
     </w:p>
     <w:p>
@@ -1288,19 +1248,8 @@
           <w:sz w:val="28"/>
           <w:szCs w:val="28"/>
         </w:rPr>
-        <w:t xml:space="preserve">In the </w:t>
-      </w:r>
-      <w:proofErr w:type="gramStart"/>
-      <w:r>
-        <w:rPr>
-          <w:rFonts w:ascii="Arial" w:eastAsia="Times New Roman" w:hAnsi="Arial" w:cs="Arial"/>
-          <w:color w:val="000000"/>
-          <w:sz w:val="28"/>
-          <w:szCs w:val="28"/>
-        </w:rPr>
-        <w:t>worst case</w:t>
-      </w:r>
-      <w:proofErr w:type="gramEnd"/>
+        <w:t>In the worst case</w:t>
+      </w:r>
       <w:r>
         <w:rPr>
           <w:rFonts w:ascii="Arial" w:eastAsia="Times New Roman" w:hAnsi="Arial" w:cs="Arial"/>
@@ -1410,9 +1359,17 @@
           <w:sz w:val="28"/>
           <w:szCs w:val="28"/>
         </w:rPr>
-        <w:t>__</w:t>
-      </w:r>
-      <w:proofErr w:type="spellStart"/>
+        <w:t>__cxa_allocate_exception</w:t>
+      </w:r>
+      <w:r>
+        <w:rPr>
+          <w:rFonts w:ascii="Arial" w:eastAsia="Times New Roman" w:hAnsi="Arial" w:cs="Arial"/>
+          <w:color w:val="000000"/>
+          <w:sz w:val="28"/>
+          <w:szCs w:val="28"/>
+        </w:rPr>
+        <w:t xml:space="preserve"> and </w:t>
+      </w:r>
       <w:r>
         <w:rPr>
           <w:rFonts w:ascii="Courier New" w:eastAsia="Times New Roman" w:hAnsi="Courier New" w:cs="Courier New"/>
@@ -1420,38 +1377,8 @@
           <w:sz w:val="28"/>
           <w:szCs w:val="28"/>
         </w:rPr>
-        <w:t>cxa_allocate_exception</w:t>
-      </w:r>
-      <w:proofErr w:type="spellEnd"/>
-      <w:r>
-        <w:rPr>
-          <w:rFonts w:ascii="Arial" w:eastAsia="Times New Roman" w:hAnsi="Arial" w:cs="Arial"/>
-          <w:color w:val="000000"/>
-          <w:sz w:val="28"/>
-          <w:szCs w:val="28"/>
-        </w:rPr>
-        <w:t xml:space="preserve"> and </w:t>
-      </w:r>
-      <w:r>
-        <w:rPr>
-          <w:rFonts w:ascii="Courier New" w:eastAsia="Times New Roman" w:hAnsi="Courier New" w:cs="Courier New"/>
-          <w:color w:val="000000"/>
-          <w:sz w:val="28"/>
-          <w:szCs w:val="28"/>
-        </w:rPr>
-        <w:t>__</w:t>
-      </w:r>
-      <w:proofErr w:type="spellStart"/>
-      <w:r>
-        <w:rPr>
-          <w:rFonts w:ascii="Courier New" w:eastAsia="Times New Roman" w:hAnsi="Courier New" w:cs="Courier New"/>
-          <w:color w:val="000000"/>
-          <w:sz w:val="28"/>
-          <w:szCs w:val="28"/>
-        </w:rPr>
-        <w:t>cxa_throw</w:t>
-      </w:r>
-      <w:proofErr w:type="spellEnd"/>
+        <w:t>__cxa_throw</w:t>
+      </w:r>
       <w:r>
         <w:rPr>
           <w:rFonts w:ascii="Arial" w:eastAsia="Times New Roman" w:hAnsi="Arial" w:cs="Arial"/>
@@ -1472,36 +1399,60 @@
         </w:rPr>
         <w:t xml:space="preserve">dynamic dispatch mechanism.  </w:t>
       </w:r>
-      <w:proofErr w:type="gramStart"/>
-      <w:r>
-        <w:rPr>
-          <w:rFonts w:ascii="Arial" w:eastAsia="Times New Roman" w:hAnsi="Arial" w:cs="Arial"/>
-          <w:color w:val="000000"/>
-          <w:sz w:val="28"/>
-          <w:szCs w:val="28"/>
-        </w:rPr>
-        <w:t>Due to the fact that</w:t>
-      </w:r>
-      <w:proofErr w:type="gramEnd"/>
-      <w:r>
-        <w:rPr>
-          <w:rFonts w:ascii="Arial" w:eastAsia="Times New Roman" w:hAnsi="Arial" w:cs="Arial"/>
-          <w:color w:val="000000"/>
-          <w:sz w:val="28"/>
-          <w:szCs w:val="28"/>
-        </w:rPr>
-        <w:t xml:space="preserve"> C++ allows multiple active exception objects or arbitrary types, it requires some form of RTTI to match handles at runtime [Sutter].  This </w:t>
-      </w:r>
-      <w:r>
-        <w:rPr>
-          <w:rFonts w:ascii="Arial" w:eastAsia="Times New Roman" w:hAnsi="Arial" w:cs="Arial"/>
-          <w:color w:val="000000"/>
-          <w:sz w:val="28"/>
-          <w:szCs w:val="28"/>
-        </w:rPr>
-        <w:t xml:space="preserve">kind of type matching may be completely orthogonal to kind used in </w:t>
-      </w:r>
-      <w:proofErr w:type="spellStart"/>
+      <w:r>
+        <w:rPr>
+          <w:rFonts w:ascii="Arial" w:eastAsia="Times New Roman" w:hAnsi="Arial" w:cs="Arial"/>
+          <w:color w:val="000000"/>
+          <w:sz w:val="28"/>
+          <w:szCs w:val="28"/>
+        </w:rPr>
+        <w:t>Due to the fact that C++ allows multiple active exception objects o</w:t>
+      </w:r>
+      <w:r>
+        <w:rPr>
+          <w:rFonts w:ascii="Arial" w:eastAsia="Times New Roman" w:hAnsi="Arial" w:cs="Arial"/>
+          <w:color w:val="000000"/>
+          <w:sz w:val="28"/>
+          <w:szCs w:val="28"/>
+        </w:rPr>
+        <w:t>f</w:t>
+      </w:r>
+      <w:r>
+        <w:rPr>
+          <w:rFonts w:ascii="Arial" w:eastAsia="Times New Roman" w:hAnsi="Arial" w:cs="Arial"/>
+          <w:color w:val="000000"/>
+          <w:sz w:val="28"/>
+          <w:szCs w:val="28"/>
+        </w:rPr>
+        <w:t xml:space="preserve"> arbitrary types, it requires some form of RTTI to match handles at runtime [Sutter].  This </w:t>
+      </w:r>
+      <w:r>
+        <w:rPr>
+          <w:rFonts w:ascii="Arial" w:eastAsia="Times New Roman" w:hAnsi="Arial" w:cs="Arial"/>
+          <w:color w:val="000000"/>
+          <w:sz w:val="28"/>
+          <w:szCs w:val="28"/>
+        </w:rPr>
+        <w:t xml:space="preserve">kind of type matching may be completely orthogonal to </w:t>
+      </w:r>
+      <w:r>
+        <w:rPr>
+          <w:rFonts w:ascii="Arial" w:eastAsia="Times New Roman" w:hAnsi="Arial" w:cs="Arial"/>
+          <w:color w:val="000000"/>
+          <w:sz w:val="28"/>
+          <w:szCs w:val="28"/>
+        </w:rPr>
+        <w:t xml:space="preserve">the </w:t>
+      </w:r>
+      <w:r>
+        <w:rPr>
+          <w:rFonts w:ascii="Arial" w:eastAsia="Times New Roman" w:hAnsi="Arial" w:cs="Arial"/>
+          <w:color w:val="000000"/>
+          <w:sz w:val="28"/>
+          <w:szCs w:val="28"/>
+        </w:rPr>
+        <w:t xml:space="preserve">kind used in </w:t>
+      </w:r>
       <w:r>
         <w:rPr>
           <w:rFonts w:ascii="Courier New" w:eastAsia="Times New Roman" w:hAnsi="Courier New" w:cs="Courier New"/>
@@ -1511,7 +1462,6 @@
         </w:rPr>
         <w:t>type_info</w:t>
       </w:r>
-      <w:proofErr w:type="spellEnd"/>
       <w:r>
         <w:rPr>
           <w:rFonts w:ascii="Arial" w:eastAsia="Times New Roman" w:hAnsi="Arial" w:cs="Arial"/>
@@ -1521,7 +1471,6 @@
         </w:rPr>
         <w:t xml:space="preserve"> and </w:t>
       </w:r>
-      <w:proofErr w:type="spellStart"/>
       <w:r>
         <w:rPr>
           <w:rFonts w:ascii="Courier New" w:eastAsia="Times New Roman" w:hAnsi="Courier New" w:cs="Courier New"/>
@@ -1531,35 +1480,14 @@
         </w:rPr>
         <w:t>dynamic_cast</w:t>
       </w:r>
-      <w:proofErr w:type="spellEnd"/>
-      <w:r>
-        <w:rPr>
-          <w:rFonts w:ascii="Arial" w:eastAsia="Times New Roman" w:hAnsi="Arial" w:cs="Arial"/>
-          <w:color w:val="000000"/>
-          <w:sz w:val="28"/>
-          <w:szCs w:val="28"/>
-        </w:rPr>
-        <w:t xml:space="preserve">, but still imposes a space overhead in the form of jump tables, additional stack space, and </w:t>
-      </w:r>
-      <w:proofErr w:type="spellStart"/>
-      <w:r>
-        <w:rPr>
-          <w:rFonts w:ascii="Arial" w:eastAsia="Times New Roman" w:hAnsi="Arial" w:cs="Arial"/>
-          <w:color w:val="000000"/>
-          <w:sz w:val="28"/>
-          <w:szCs w:val="28"/>
-        </w:rPr>
-        <w:t>thread_local</w:t>
-      </w:r>
-      <w:proofErr w:type="spellEnd"/>
-      <w:r>
-        <w:rPr>
-          <w:rFonts w:ascii="Arial" w:eastAsia="Times New Roman" w:hAnsi="Arial" w:cs="Arial"/>
-          <w:color w:val="000000"/>
-          <w:sz w:val="28"/>
-          <w:szCs w:val="28"/>
-        </w:rPr>
-        <w:t xml:space="preserve"> storage.</w:t>
+      <w:r>
+        <w:rPr>
+          <w:rFonts w:ascii="Arial" w:eastAsia="Times New Roman" w:hAnsi="Arial" w:cs="Arial"/>
+          <w:color w:val="000000"/>
+          <w:sz w:val="28"/>
+          <w:szCs w:val="28"/>
+        </w:rPr>
+        <w:t>, but still imposes a space overhead in the form of jump tables, additional stack space, and thread_local storage.</w:t>
       </w:r>
     </w:p>
     <w:p>
@@ -1601,27 +1529,7 @@
           <w:sz w:val="28"/>
           <w:szCs w:val="28"/>
         </w:rPr>
-        <w:t>-</w:t>
-      </w:r>
-      <w:proofErr w:type="spellStart"/>
-      <w:r>
-        <w:rPr>
-          <w:rFonts w:ascii="Courier New" w:eastAsia="Times New Roman" w:hAnsi="Courier New" w:cs="Courier New"/>
-          <w:color w:val="000000"/>
-          <w:sz w:val="28"/>
-          <w:szCs w:val="28"/>
-        </w:rPr>
-        <w:t>fno</w:t>
-      </w:r>
-      <w:proofErr w:type="spellEnd"/>
-      <w:r>
-        <w:rPr>
-          <w:rFonts w:ascii="Courier New" w:eastAsia="Times New Roman" w:hAnsi="Courier New" w:cs="Courier New"/>
-          <w:color w:val="000000"/>
-          <w:sz w:val="28"/>
-          <w:szCs w:val="28"/>
-        </w:rPr>
-        <w:t>-exceptions</w:t>
+        <w:t>-fno-exceptions</w:t>
       </w:r>
       <w:r>
         <w:rPr>
@@ -1673,87 +1581,16 @@
           <w:sz w:val="28"/>
           <w:szCs w:val="28"/>
         </w:rPr>
-        <w:t xml:space="preserve">The purpose of exception handling is to signal an error that cannot be handled locally, thus decoupling the code that detects it from the code that (attempts to) recover from it.  However, much exception handling code is </w:t>
-      </w:r>
-      <w:proofErr w:type="gramStart"/>
-      <w:r>
-        <w:rPr>
-          <w:rFonts w:ascii="Arial" w:eastAsia="Times New Roman" w:hAnsi="Arial" w:cs="Arial"/>
-          <w:color w:val="000000"/>
-          <w:sz w:val="28"/>
-          <w:szCs w:val="28"/>
-        </w:rPr>
-        <w:t>similar to</w:t>
-      </w:r>
-      <w:proofErr w:type="gramEnd"/>
-      <w:r>
-        <w:rPr>
-          <w:rFonts w:ascii="Arial" w:eastAsia="Times New Roman" w:hAnsi="Arial" w:cs="Arial"/>
-          <w:color w:val="000000"/>
-          <w:sz w:val="28"/>
-          <w:szCs w:val="28"/>
-        </w:rPr>
-        <w:t xml:space="preserve"> the C-style of if-checks and a cleanup clause at the end of a function.  Modern compilers </w:t>
-      </w:r>
-      <w:proofErr w:type="gramStart"/>
-      <w:r>
-        <w:rPr>
-          <w:rFonts w:ascii="Arial" w:eastAsia="Times New Roman" w:hAnsi="Arial" w:cs="Arial"/>
-          <w:color w:val="000000"/>
-          <w:sz w:val="28"/>
-          <w:szCs w:val="28"/>
-        </w:rPr>
-        <w:t>are able to</w:t>
-      </w:r>
-      <w:proofErr w:type="gramEnd"/>
-      <w:r>
-        <w:rPr>
-          <w:rFonts w:ascii="Arial" w:eastAsia="Times New Roman" w:hAnsi="Arial" w:cs="Arial"/>
-          <w:color w:val="000000"/>
-          <w:sz w:val="28"/>
-          <w:szCs w:val="28"/>
-        </w:rPr>
-        <w:t xml:space="preserve"> implement exceptions with no runtime overhead when everything is going fine at the expense of a severe slowdown during the stack unwinding process when a throw occurs.  For this reason, many developers continue the C-style error checking of if’s and </w:t>
-      </w:r>
-      <w:proofErr w:type="spellStart"/>
-      <w:r>
-        <w:rPr>
-          <w:rFonts w:ascii="Arial" w:eastAsia="Times New Roman" w:hAnsi="Arial" w:cs="Arial"/>
-          <w:color w:val="000000"/>
-          <w:sz w:val="28"/>
-          <w:szCs w:val="28"/>
-        </w:rPr>
-        <w:t>goto’s</w:t>
-      </w:r>
-      <w:proofErr w:type="spellEnd"/>
-      <w:r>
-        <w:rPr>
-          <w:rFonts w:ascii="Arial" w:eastAsia="Times New Roman" w:hAnsi="Arial" w:cs="Arial"/>
-          <w:color w:val="000000"/>
-          <w:sz w:val="28"/>
-          <w:szCs w:val="28"/>
-        </w:rPr>
-        <w:t xml:space="preserve"> for errors that can be handled locally, often going so </w:t>
-      </w:r>
-      <w:proofErr w:type="spellStart"/>
-      <w:r>
-        <w:rPr>
-          <w:rFonts w:ascii="Arial" w:eastAsia="Times New Roman" w:hAnsi="Arial" w:cs="Arial"/>
-          <w:color w:val="000000"/>
-          <w:sz w:val="28"/>
-          <w:szCs w:val="28"/>
-        </w:rPr>
-        <w:t>for</w:t>
-      </w:r>
-      <w:proofErr w:type="spellEnd"/>
-      <w:r>
-        <w:rPr>
-          <w:rFonts w:ascii="Arial" w:eastAsia="Times New Roman" w:hAnsi="Arial" w:cs="Arial"/>
-          <w:color w:val="000000"/>
-          <w:sz w:val="28"/>
-          <w:szCs w:val="28"/>
-        </w:rPr>
-        <w:t xml:space="preserve"> as to disable exceptions entirely.  This unfortunately means that if’s must be used everywhere, thus missing out on zero-overhead in the happy case.</w:t>
+        <w:t xml:space="preserve">The purpose of exception handling is to signal an error that cannot be handled locally, thus decoupling the code that detects it from the code that (attempts to) recover from it.  </w:t>
+      </w:r>
+      <w:r>
+        <w:rPr>
+          <w:rFonts w:ascii="Arial" w:eastAsia="Times New Roman" w:hAnsi="Arial" w:cs="Arial"/>
+          <w:color w:val="000000"/>
+          <w:sz w:val="28"/>
+          <w:szCs w:val="28"/>
+        </w:rPr>
+        <w:t xml:space="preserve">Where </w:t>
       </w:r>
     </w:p>
     <w:p>
@@ -1786,27 +1623,85 @@
           <w:sz w:val="28"/>
           <w:szCs w:val="28"/>
         </w:rPr>
-        <w:t xml:space="preserve">Much C-style error checking code has a cleanup label at the end of a function and several </w:t>
-      </w:r>
-      <w:proofErr w:type="spellStart"/>
-      <w:r>
-        <w:rPr>
-          <w:rFonts w:ascii="Arial" w:eastAsia="Times New Roman" w:hAnsi="Arial" w:cs="Arial"/>
-          <w:color w:val="000000"/>
-          <w:sz w:val="28"/>
-          <w:szCs w:val="28"/>
-        </w:rPr>
-        <w:t>goto</w:t>
-      </w:r>
-      <w:proofErr w:type="spellEnd"/>
-      <w:r>
-        <w:rPr>
-          <w:rFonts w:ascii="Arial" w:eastAsia="Times New Roman" w:hAnsi="Arial" w:cs="Arial"/>
-          <w:color w:val="000000"/>
-          <w:sz w:val="28"/>
-          <w:szCs w:val="28"/>
-        </w:rPr>
-        <w:t xml:space="preserve"> statements jumping into it.  With this optimization, throw </w:t>
+        <w:t>However, much exception handling code is similar to the C-style of if-checks and a cleanup clause at the end of a function.  Modern compilers are able to implement exceptions with no runtime overhead when everything is going fine at the expense of a severe slowdown during the stack unwinding process when a throw occurs.  For this reason, many developers continue the C-style error checking of if’s and goto’s for errors that can be handled locally, often going so f</w:t>
+      </w:r>
+      <w:r>
+        <w:rPr>
+          <w:rFonts w:ascii="Arial" w:eastAsia="Times New Roman" w:hAnsi="Arial" w:cs="Arial"/>
+          <w:color w:val="000000"/>
+          <w:sz w:val="28"/>
+          <w:szCs w:val="28"/>
+        </w:rPr>
+        <w:t>a</w:t>
+      </w:r>
+      <w:r>
+        <w:rPr>
+          <w:rFonts w:ascii="Arial" w:eastAsia="Times New Roman" w:hAnsi="Arial" w:cs="Arial"/>
+          <w:color w:val="000000"/>
+          <w:sz w:val="28"/>
+          <w:szCs w:val="28"/>
+        </w:rPr>
+        <w:t>r as to disable exceptions entirely.  This unfortunately means that if’s must be used everywhere, thus missing out on zero-overhead in the happy case.</w:t>
+      </w:r>
+    </w:p>
+    <w:p>
+      <w:pPr>
+        <w:spacing w:after="0" w:line="240" w:lineRule="auto"/>
+        <w:jc w:val="both"/>
+        <w:rPr>
+          <w:rFonts w:ascii="Arial" w:eastAsia="Times New Roman" w:hAnsi="Arial" w:cs="Arial"/>
+          <w:color w:val="000000"/>
+          <w:sz w:val="28"/>
+          <w:szCs w:val="28"/>
+        </w:rPr>
+      </w:pPr>
+    </w:p>
+    <w:p>
+      <w:pPr>
+        <w:spacing w:after="0" w:line="240" w:lineRule="auto"/>
+        <w:jc w:val="both"/>
+        <w:rPr>
+          <w:rFonts w:ascii="Arial" w:eastAsia="Times New Roman" w:hAnsi="Arial" w:cs="Arial"/>
+          <w:color w:val="000000"/>
+          <w:sz w:val="28"/>
+          <w:szCs w:val="28"/>
+        </w:rPr>
+      </w:pPr>
+      <w:r>
+        <w:rPr>
+          <w:rFonts w:ascii="Arial" w:eastAsia="Times New Roman" w:hAnsi="Arial" w:cs="Arial"/>
+          <w:color w:val="000000"/>
+          <w:sz w:val="28"/>
+          <w:szCs w:val="28"/>
+        </w:rPr>
+        <w:t xml:space="preserve">Much C-style error checking code has a cleanup label at the end of a function and several goto statements jumping into it.  With this </w:t>
+      </w:r>
+      <w:r>
+        <w:rPr>
+          <w:rFonts w:ascii="Arial" w:eastAsia="Times New Roman" w:hAnsi="Arial" w:cs="Arial"/>
+          <w:color w:val="000000"/>
+          <w:sz w:val="28"/>
+          <w:szCs w:val="28"/>
+        </w:rPr>
+        <w:t xml:space="preserve">throw2goto </w:t>
+      </w:r>
+      <w:r>
+        <w:rPr>
+          <w:rFonts w:ascii="Arial" w:eastAsia="Times New Roman" w:hAnsi="Arial" w:cs="Arial"/>
+          <w:color w:val="000000"/>
+          <w:sz w:val="28"/>
+          <w:szCs w:val="28"/>
+        </w:rPr>
+        <w:t xml:space="preserve">optimization, </w:t>
+      </w:r>
+      <w:r>
+        <w:rPr>
+          <w:rFonts w:ascii="Arial" w:eastAsia="Times New Roman" w:hAnsi="Arial" w:cs="Arial"/>
+          <w:color w:val="000000"/>
+          <w:sz w:val="28"/>
+          <w:szCs w:val="28"/>
+        </w:rPr>
+        <w:t>try-catch blocks containing throws that actually catch the exception without letting it propagate up (down?) the stack do not invoke the dynamic dispatch optimization.</w:t>
       </w:r>
     </w:p>
     <w:p>
@@ -1891,27 +1786,7 @@
           <w:sz w:val="28"/>
           <w:szCs w:val="28"/>
         </w:rPr>
-        <w:t xml:space="preserve">  Is it </w:t>
-      </w:r>
-      <w:proofErr w:type="gramStart"/>
-      <w:r>
-        <w:rPr>
-          <w:rFonts w:ascii="Arial" w:eastAsia="Times New Roman" w:hAnsi="Arial" w:cs="Arial"/>
-          <w:color w:val="000000"/>
-          <w:sz w:val="28"/>
-          <w:szCs w:val="28"/>
-        </w:rPr>
-        <w:t>really so</w:t>
-      </w:r>
-      <w:proofErr w:type="gramEnd"/>
-      <w:r>
-        <w:rPr>
-          <w:rFonts w:ascii="Arial" w:eastAsia="Times New Roman" w:hAnsi="Arial" w:cs="Arial"/>
-          <w:color w:val="000000"/>
-          <w:sz w:val="28"/>
-          <w:szCs w:val="28"/>
-        </w:rPr>
-        <w:t xml:space="preserve"> against the spirit of C++ to expect certain optimizations to occur?</w:t>
+        <w:t xml:space="preserve">  Is it really so against the spirit of C++ to expect certain optimizations to occur?</w:t>
       </w:r>
       <w:r>
         <w:rPr>
@@ -1969,16 +1844,7 @@
           <w:sz w:val="28"/>
           <w:szCs w:val="28"/>
         </w:rPr>
-        <w:t>While progress has certainly been made for when exceptions are not being thrown, there is still room for improvement when they are.</w:t>
-      </w:r>
-      <w:r>
-        <w:rPr>
-          <w:rFonts w:ascii="Arial" w:eastAsia="Times New Roman" w:hAnsi="Arial" w:cs="Arial"/>
-          <w:color w:val="000000"/>
-          <w:sz w:val="28"/>
-          <w:szCs w:val="28"/>
-        </w:rPr>
-        <w:t xml:space="preserve">  </w:t>
+        <w:t xml:space="preserve">While progress has certainly been made for when exceptions are not being thrown, there is still room for improvement when they are.  </w:t>
       </w:r>
       <w:r>
         <w:rPr>
@@ -2053,27 +1919,61 @@
           <w:sz w:val="28"/>
           <w:szCs w:val="28"/>
         </w:rPr>
+        <w:t xml:space="preserve"> main() </w:t>
+      </w:r>
+      <w:r>
+        <w:rPr>
+          <w:rFonts w:ascii="Consolas" w:eastAsia="Times New Roman" w:hAnsi="Consolas" w:cs="Times New Roman"/>
+          <w:color w:val="0000FF"/>
+          <w:sz w:val="28"/>
+          <w:szCs w:val="28"/>
+        </w:rPr>
+        <w:t>try</w:t>
+      </w:r>
+      <w:r>
+        <w:rPr>
+          <w:rFonts w:ascii="Consolas" w:eastAsia="Times New Roman" w:hAnsi="Consolas" w:cs="Times New Roman"/>
+          <w:color w:val="000000"/>
+          <w:sz w:val="28"/>
+          <w:szCs w:val="28"/>
+        </w:rPr>
+        <w:t xml:space="preserve"> {</w:t>
+      </w:r>
+      <w:r>
+        <w:rPr>
+          <w:rFonts w:ascii="Consolas" w:eastAsia="Times New Roman" w:hAnsi="Consolas" w:cs="Times New Roman"/>
+          <w:color w:val="0000FF"/>
+          <w:sz w:val="28"/>
+          <w:szCs w:val="28"/>
+        </w:rPr>
+        <w:t>throw</w:t>
+      </w:r>
+      <w:r>
+        <w:rPr>
+          <w:rFonts w:ascii="Consolas" w:eastAsia="Times New Roman" w:hAnsi="Consolas" w:cs="Times New Roman"/>
+          <w:color w:val="000000"/>
+          <w:sz w:val="28"/>
+          <w:szCs w:val="28"/>
+        </w:rPr>
         <w:t xml:space="preserve"> </w:t>
       </w:r>
-      <w:proofErr w:type="gramStart"/>
-      <w:r>
-        <w:rPr>
-          <w:rFonts w:ascii="Consolas" w:eastAsia="Times New Roman" w:hAnsi="Consolas" w:cs="Times New Roman"/>
-          <w:color w:val="000000"/>
-          <w:sz w:val="28"/>
-          <w:szCs w:val="28"/>
-        </w:rPr>
-        <w:t>main(</w:t>
-      </w:r>
-      <w:proofErr w:type="gramEnd"/>
-      <w:r>
-        <w:rPr>
-          <w:rFonts w:ascii="Consolas" w:eastAsia="Times New Roman" w:hAnsi="Consolas" w:cs="Times New Roman"/>
-          <w:color w:val="000000"/>
-          <w:sz w:val="28"/>
-          <w:szCs w:val="28"/>
-        </w:rPr>
-        <w:t xml:space="preserve">) </w:t>
+      <w:r>
+        <w:rPr>
+          <w:rFonts w:ascii="Consolas" w:eastAsia="Times New Roman" w:hAnsi="Consolas" w:cs="Times New Roman"/>
+          <w:color w:val="098658"/>
+          <w:sz w:val="28"/>
+          <w:szCs w:val="28"/>
+        </w:rPr>
+        <w:t>42</w:t>
+      </w:r>
+      <w:r>
+        <w:rPr>
+          <w:rFonts w:ascii="Consolas" w:eastAsia="Times New Roman" w:hAnsi="Consolas" w:cs="Times New Roman"/>
+          <w:color w:val="000000"/>
+          <w:sz w:val="28"/>
+          <w:szCs w:val="28"/>
+        </w:rPr>
+        <w:t xml:space="preserve">;} </w:t>
       </w:r>
       <w:r>
         <w:rPr>
@@ -2082,16 +1982,16 @@
           <w:sz w:val="28"/>
           <w:szCs w:val="28"/>
         </w:rPr>
-        <w:t>try</w:t>
-      </w:r>
-      <w:r>
-        <w:rPr>
-          <w:rFonts w:ascii="Consolas" w:eastAsia="Times New Roman" w:hAnsi="Consolas" w:cs="Times New Roman"/>
-          <w:color w:val="000000"/>
-          <w:sz w:val="28"/>
-          <w:szCs w:val="28"/>
-        </w:rPr>
-        <w:t xml:space="preserve"> {</w:t>
+        <w:t>catch</w:t>
+      </w:r>
+      <w:r>
+        <w:rPr>
+          <w:rFonts w:ascii="Consolas" w:eastAsia="Times New Roman" w:hAnsi="Consolas" w:cs="Times New Roman"/>
+          <w:color w:val="000000"/>
+          <w:sz w:val="28"/>
+          <w:szCs w:val="28"/>
+        </w:rPr>
+        <w:t xml:space="preserve"> (</w:t>
       </w:r>
       <w:r>
         <w:rPr>
@@ -2100,60 +2000,6 @@
           <w:sz w:val="28"/>
           <w:szCs w:val="28"/>
         </w:rPr>
-        <w:t>throw</w:t>
-      </w:r>
-      <w:r>
-        <w:rPr>
-          <w:rFonts w:ascii="Consolas" w:eastAsia="Times New Roman" w:hAnsi="Consolas" w:cs="Times New Roman"/>
-          <w:color w:val="000000"/>
-          <w:sz w:val="28"/>
-          <w:szCs w:val="28"/>
-        </w:rPr>
-        <w:t xml:space="preserve"> </w:t>
-      </w:r>
-      <w:r>
-        <w:rPr>
-          <w:rFonts w:ascii="Consolas" w:eastAsia="Times New Roman" w:hAnsi="Consolas" w:cs="Times New Roman"/>
-          <w:color w:val="098658"/>
-          <w:sz w:val="28"/>
-          <w:szCs w:val="28"/>
-        </w:rPr>
-        <w:t>42</w:t>
-      </w:r>
-      <w:r>
-        <w:rPr>
-          <w:rFonts w:ascii="Consolas" w:eastAsia="Times New Roman" w:hAnsi="Consolas" w:cs="Times New Roman"/>
-          <w:color w:val="000000"/>
-          <w:sz w:val="28"/>
-          <w:szCs w:val="28"/>
-        </w:rPr>
-        <w:t xml:space="preserve">;} </w:t>
-      </w:r>
-      <w:r>
-        <w:rPr>
-          <w:rFonts w:ascii="Consolas" w:eastAsia="Times New Roman" w:hAnsi="Consolas" w:cs="Times New Roman"/>
-          <w:color w:val="0000FF"/>
-          <w:sz w:val="28"/>
-          <w:szCs w:val="28"/>
-        </w:rPr>
-        <w:t>catch</w:t>
-      </w:r>
-      <w:r>
-        <w:rPr>
-          <w:rFonts w:ascii="Consolas" w:eastAsia="Times New Roman" w:hAnsi="Consolas" w:cs="Times New Roman"/>
-          <w:color w:val="000000"/>
-          <w:sz w:val="28"/>
-          <w:szCs w:val="28"/>
-        </w:rPr>
-        <w:t xml:space="preserve"> (</w:t>
-      </w:r>
-      <w:r>
-        <w:rPr>
-          <w:rFonts w:ascii="Consolas" w:eastAsia="Times New Roman" w:hAnsi="Consolas" w:cs="Times New Roman"/>
-          <w:color w:val="0000FF"/>
-          <w:sz w:val="28"/>
-          <w:szCs w:val="28"/>
-        </w:rPr>
         <w:t>int</w:t>
       </w:r>
       <w:r>
@@ -2278,410 +2124,6 @@
           <w:szCs w:val="28"/>
         </w:rPr>
         <w:t># @main</w:t>
-      </w:r>
-    </w:p>
-    <w:p>
-      <w:pPr>
-        <w:shd w:val="clear" w:color="auto" w:fill="FFFFFE"/>
-        <w:spacing w:after="0" w:line="240" w:lineRule="auto"/>
-        <w:rPr>
-          <w:rFonts w:ascii="Times New Roman" w:eastAsia="Times New Roman" w:hAnsi="Times New Roman" w:cs="Times New Roman"/>
-          <w:sz w:val="24"/>
-          <w:szCs w:val="24"/>
-        </w:rPr>
-      </w:pPr>
-      <w:r>
-        <w:rPr>
-          <w:rFonts w:ascii="Consolas" w:eastAsia="Times New Roman" w:hAnsi="Consolas" w:cs="Times New Roman"/>
-          <w:color w:val="000000"/>
-          <w:sz w:val="28"/>
-          <w:szCs w:val="28"/>
-        </w:rPr>
-        <w:t>        </w:t>
-      </w:r>
-      <w:r>
-        <w:rPr>
-          <w:rFonts w:ascii="Consolas" w:eastAsia="Times New Roman" w:hAnsi="Consolas" w:cs="Times New Roman"/>
-          <w:color w:val="0000FF"/>
-          <w:sz w:val="28"/>
-          <w:szCs w:val="28"/>
-        </w:rPr>
-        <w:t>push</w:t>
-      </w:r>
-      <w:r>
-        <w:rPr>
-          <w:rFonts w:ascii="Consolas" w:eastAsia="Times New Roman" w:hAnsi="Consolas" w:cs="Times New Roman"/>
-          <w:color w:val="000000"/>
-          <w:sz w:val="28"/>
-          <w:szCs w:val="28"/>
-        </w:rPr>
-        <w:t xml:space="preserve">    </w:t>
-      </w:r>
-      <w:proofErr w:type="spellStart"/>
-      <w:r>
-        <w:rPr>
-          <w:rFonts w:ascii="Consolas" w:eastAsia="Times New Roman" w:hAnsi="Consolas" w:cs="Times New Roman"/>
-          <w:color w:val="4864AA"/>
-          <w:sz w:val="28"/>
-          <w:szCs w:val="28"/>
-        </w:rPr>
-        <w:t>rax</w:t>
-      </w:r>
-      <w:proofErr w:type="spellEnd"/>
-    </w:p>
-    <w:p>
-      <w:pPr>
-        <w:shd w:val="clear" w:color="auto" w:fill="FFFFFE"/>
-        <w:spacing w:after="0" w:line="240" w:lineRule="auto"/>
-        <w:rPr>
-          <w:rFonts w:ascii="Times New Roman" w:eastAsia="Times New Roman" w:hAnsi="Times New Roman" w:cs="Times New Roman"/>
-          <w:sz w:val="24"/>
-          <w:szCs w:val="24"/>
-        </w:rPr>
-      </w:pPr>
-      <w:r>
-        <w:rPr>
-          <w:rFonts w:ascii="Consolas" w:eastAsia="Times New Roman" w:hAnsi="Consolas" w:cs="Times New Roman"/>
-          <w:color w:val="000000"/>
-          <w:sz w:val="28"/>
-          <w:szCs w:val="28"/>
-        </w:rPr>
-        <w:t>        </w:t>
-      </w:r>
-      <w:r>
-        <w:rPr>
-          <w:rFonts w:ascii="Consolas" w:eastAsia="Times New Roman" w:hAnsi="Consolas" w:cs="Times New Roman"/>
-          <w:color w:val="0000FF"/>
-          <w:sz w:val="28"/>
-          <w:szCs w:val="28"/>
-        </w:rPr>
-        <w:t>mov</w:t>
-      </w:r>
-      <w:r>
-        <w:rPr>
-          <w:rFonts w:ascii="Consolas" w:eastAsia="Times New Roman" w:hAnsi="Consolas" w:cs="Times New Roman"/>
-          <w:color w:val="000000"/>
-          <w:sz w:val="28"/>
-          <w:szCs w:val="28"/>
-        </w:rPr>
-        <w:t xml:space="preserve">     </w:t>
-      </w:r>
-      <w:proofErr w:type="spellStart"/>
-      <w:r>
-        <w:rPr>
-          <w:rFonts w:ascii="Consolas" w:eastAsia="Times New Roman" w:hAnsi="Consolas" w:cs="Times New Roman"/>
-          <w:color w:val="4864AA"/>
-          <w:sz w:val="28"/>
-          <w:szCs w:val="28"/>
-        </w:rPr>
-        <w:t>edi</w:t>
-      </w:r>
-      <w:proofErr w:type="spellEnd"/>
-      <w:r>
-        <w:rPr>
-          <w:rFonts w:ascii="Consolas" w:eastAsia="Times New Roman" w:hAnsi="Consolas" w:cs="Times New Roman"/>
-          <w:color w:val="000000"/>
-          <w:sz w:val="28"/>
-          <w:szCs w:val="28"/>
-        </w:rPr>
-        <w:t xml:space="preserve">, </w:t>
-      </w:r>
-      <w:r>
-        <w:rPr>
-          <w:rFonts w:ascii="Consolas" w:eastAsia="Times New Roman" w:hAnsi="Consolas" w:cs="Times New Roman"/>
-          <w:color w:val="098658"/>
-          <w:sz w:val="28"/>
-          <w:szCs w:val="28"/>
-        </w:rPr>
-        <w:t>4</w:t>
-      </w:r>
-    </w:p>
-    <w:p>
-      <w:pPr>
-        <w:shd w:val="clear" w:color="auto" w:fill="FFFFFE"/>
-        <w:spacing w:after="0" w:line="240" w:lineRule="auto"/>
-        <w:rPr>
-          <w:rFonts w:ascii="Times New Roman" w:eastAsia="Times New Roman" w:hAnsi="Times New Roman" w:cs="Times New Roman"/>
-          <w:sz w:val="24"/>
-          <w:szCs w:val="24"/>
-        </w:rPr>
-      </w:pPr>
-      <w:r>
-        <w:rPr>
-          <w:rFonts w:ascii="Consolas" w:eastAsia="Times New Roman" w:hAnsi="Consolas" w:cs="Times New Roman"/>
-          <w:color w:val="000000"/>
-          <w:sz w:val="28"/>
-          <w:szCs w:val="28"/>
-        </w:rPr>
-        <w:t>        </w:t>
-      </w:r>
-      <w:r>
-        <w:rPr>
-          <w:rFonts w:ascii="Consolas" w:eastAsia="Times New Roman" w:hAnsi="Consolas" w:cs="Times New Roman"/>
-          <w:color w:val="0000FF"/>
-          <w:sz w:val="28"/>
-          <w:szCs w:val="28"/>
-        </w:rPr>
-        <w:t>call</w:t>
-      </w:r>
-      <w:r>
-        <w:rPr>
-          <w:rFonts w:ascii="Consolas" w:eastAsia="Times New Roman" w:hAnsi="Consolas" w:cs="Times New Roman"/>
-          <w:color w:val="000000"/>
-          <w:sz w:val="28"/>
-          <w:szCs w:val="28"/>
-        </w:rPr>
-        <w:t xml:space="preserve">    </w:t>
-      </w:r>
-      <w:r>
-        <w:rPr>
-          <w:rFonts w:ascii="Consolas" w:eastAsia="Times New Roman" w:hAnsi="Consolas" w:cs="Times New Roman"/>
-          <w:color w:val="008080"/>
-          <w:sz w:val="28"/>
-          <w:szCs w:val="28"/>
-        </w:rPr>
-        <w:t>__</w:t>
-      </w:r>
-      <w:proofErr w:type="spellStart"/>
-      <w:r>
-        <w:rPr>
-          <w:rFonts w:ascii="Consolas" w:eastAsia="Times New Roman" w:hAnsi="Consolas" w:cs="Times New Roman"/>
-          <w:color w:val="008080"/>
-          <w:sz w:val="28"/>
-          <w:szCs w:val="28"/>
-        </w:rPr>
-        <w:t>cxa_allocate_exception</w:t>
-      </w:r>
-      <w:proofErr w:type="spellEnd"/>
-    </w:p>
-    <w:p>
-      <w:pPr>
-        <w:shd w:val="clear" w:color="auto" w:fill="FFFFFE"/>
-        <w:spacing w:after="0" w:line="240" w:lineRule="auto"/>
-        <w:rPr>
-          <w:rFonts w:ascii="Times New Roman" w:eastAsia="Times New Roman" w:hAnsi="Times New Roman" w:cs="Times New Roman"/>
-          <w:sz w:val="24"/>
-          <w:szCs w:val="24"/>
-        </w:rPr>
-      </w:pPr>
-      <w:r>
-        <w:rPr>
-          <w:rFonts w:ascii="Consolas" w:eastAsia="Times New Roman" w:hAnsi="Consolas" w:cs="Times New Roman"/>
-          <w:color w:val="000000"/>
-          <w:sz w:val="28"/>
-          <w:szCs w:val="28"/>
-        </w:rPr>
-        <w:t>        </w:t>
-      </w:r>
-      <w:r>
-        <w:rPr>
-          <w:rFonts w:ascii="Consolas" w:eastAsia="Times New Roman" w:hAnsi="Consolas" w:cs="Times New Roman"/>
-          <w:color w:val="0000FF"/>
-          <w:sz w:val="28"/>
-          <w:szCs w:val="28"/>
-        </w:rPr>
-        <w:t>mov</w:t>
-      </w:r>
-      <w:r>
-        <w:rPr>
-          <w:rFonts w:ascii="Consolas" w:eastAsia="Times New Roman" w:hAnsi="Consolas" w:cs="Times New Roman"/>
-          <w:color w:val="000000"/>
-          <w:sz w:val="28"/>
-          <w:szCs w:val="28"/>
-        </w:rPr>
-        <w:t xml:space="preserve">     </w:t>
-      </w:r>
-      <w:proofErr w:type="spellStart"/>
-      <w:r>
-        <w:rPr>
-          <w:rFonts w:ascii="Consolas" w:eastAsia="Times New Roman" w:hAnsi="Consolas" w:cs="Times New Roman"/>
-          <w:color w:val="008080"/>
-          <w:sz w:val="28"/>
-          <w:szCs w:val="28"/>
-        </w:rPr>
-        <w:t>dword</w:t>
-      </w:r>
-      <w:proofErr w:type="spellEnd"/>
-      <w:r>
-        <w:rPr>
-          <w:rFonts w:ascii="Consolas" w:eastAsia="Times New Roman" w:hAnsi="Consolas" w:cs="Times New Roman"/>
-          <w:color w:val="000000"/>
-          <w:sz w:val="28"/>
-          <w:szCs w:val="28"/>
-        </w:rPr>
-        <w:t xml:space="preserve"> </w:t>
-      </w:r>
-      <w:proofErr w:type="spellStart"/>
-      <w:r>
-        <w:rPr>
-          <w:rFonts w:ascii="Consolas" w:eastAsia="Times New Roman" w:hAnsi="Consolas" w:cs="Times New Roman"/>
-          <w:color w:val="008080"/>
-          <w:sz w:val="28"/>
-          <w:szCs w:val="28"/>
-        </w:rPr>
-        <w:t>ptr</w:t>
-      </w:r>
-      <w:proofErr w:type="spellEnd"/>
-      <w:r>
-        <w:rPr>
-          <w:rFonts w:ascii="Consolas" w:eastAsia="Times New Roman" w:hAnsi="Consolas" w:cs="Times New Roman"/>
-          <w:color w:val="000000"/>
-          <w:sz w:val="28"/>
-          <w:szCs w:val="28"/>
-        </w:rPr>
-        <w:t xml:space="preserve"> [</w:t>
-      </w:r>
-      <w:proofErr w:type="spellStart"/>
-      <w:r>
-        <w:rPr>
-          <w:rFonts w:ascii="Consolas" w:eastAsia="Times New Roman" w:hAnsi="Consolas" w:cs="Times New Roman"/>
-          <w:color w:val="4864AA"/>
-          <w:sz w:val="28"/>
-          <w:szCs w:val="28"/>
-        </w:rPr>
-        <w:t>rax</w:t>
-      </w:r>
-      <w:proofErr w:type="spellEnd"/>
-      <w:r>
-        <w:rPr>
-          <w:rFonts w:ascii="Consolas" w:eastAsia="Times New Roman" w:hAnsi="Consolas" w:cs="Times New Roman"/>
-          <w:color w:val="000000"/>
-          <w:sz w:val="28"/>
-          <w:szCs w:val="28"/>
-        </w:rPr>
-        <w:t xml:space="preserve">], </w:t>
-      </w:r>
-      <w:r>
-        <w:rPr>
-          <w:rFonts w:ascii="Consolas" w:eastAsia="Times New Roman" w:hAnsi="Consolas" w:cs="Times New Roman"/>
-          <w:color w:val="098658"/>
-          <w:sz w:val="28"/>
-          <w:szCs w:val="28"/>
-        </w:rPr>
-        <w:t>42</w:t>
-      </w:r>
-    </w:p>
-    <w:p>
-      <w:pPr>
-        <w:shd w:val="clear" w:color="auto" w:fill="FFFFFE"/>
-        <w:spacing w:after="0" w:line="240" w:lineRule="auto"/>
-        <w:rPr>
-          <w:rFonts w:ascii="Times New Roman" w:eastAsia="Times New Roman" w:hAnsi="Times New Roman" w:cs="Times New Roman"/>
-          <w:sz w:val="24"/>
-          <w:szCs w:val="24"/>
-        </w:rPr>
-      </w:pPr>
-      <w:r>
-        <w:rPr>
-          <w:rFonts w:ascii="Consolas" w:eastAsia="Times New Roman" w:hAnsi="Consolas" w:cs="Times New Roman"/>
-          <w:color w:val="000000"/>
-          <w:sz w:val="28"/>
-          <w:szCs w:val="28"/>
-        </w:rPr>
-        <w:t>        </w:t>
-      </w:r>
-      <w:r>
-        <w:rPr>
-          <w:rFonts w:ascii="Consolas" w:eastAsia="Times New Roman" w:hAnsi="Consolas" w:cs="Times New Roman"/>
-          <w:color w:val="0000FF"/>
-          <w:sz w:val="28"/>
-          <w:szCs w:val="28"/>
-        </w:rPr>
-        <w:t>mov</w:t>
-      </w:r>
-      <w:r>
-        <w:rPr>
-          <w:rFonts w:ascii="Consolas" w:eastAsia="Times New Roman" w:hAnsi="Consolas" w:cs="Times New Roman"/>
-          <w:color w:val="000000"/>
-          <w:sz w:val="28"/>
-          <w:szCs w:val="28"/>
-        </w:rPr>
-        <w:t xml:space="preserve">     </w:t>
-      </w:r>
-      <w:proofErr w:type="spellStart"/>
-      <w:r>
-        <w:rPr>
-          <w:rFonts w:ascii="Consolas" w:eastAsia="Times New Roman" w:hAnsi="Consolas" w:cs="Times New Roman"/>
-          <w:color w:val="4864AA"/>
-          <w:sz w:val="28"/>
-          <w:szCs w:val="28"/>
-        </w:rPr>
-        <w:t>esi</w:t>
-      </w:r>
-      <w:proofErr w:type="spellEnd"/>
-      <w:r>
-        <w:rPr>
-          <w:rFonts w:ascii="Consolas" w:eastAsia="Times New Roman" w:hAnsi="Consolas" w:cs="Times New Roman"/>
-          <w:color w:val="000000"/>
-          <w:sz w:val="28"/>
-          <w:szCs w:val="28"/>
-        </w:rPr>
-        <w:t xml:space="preserve">, </w:t>
-      </w:r>
-      <w:r>
-        <w:rPr>
-          <w:rFonts w:ascii="Consolas" w:eastAsia="Times New Roman" w:hAnsi="Consolas" w:cs="Times New Roman"/>
-          <w:color w:val="008080"/>
-          <w:sz w:val="28"/>
-          <w:szCs w:val="28"/>
-        </w:rPr>
-        <w:t>offset</w:t>
-      </w:r>
-      <w:r>
-        <w:rPr>
-          <w:rFonts w:ascii="Consolas" w:eastAsia="Times New Roman" w:hAnsi="Consolas" w:cs="Times New Roman"/>
-          <w:color w:val="000000"/>
-          <w:sz w:val="28"/>
-          <w:szCs w:val="28"/>
-        </w:rPr>
-        <w:t xml:space="preserve"> </w:t>
-      </w:r>
-      <w:proofErr w:type="spellStart"/>
-      <w:r>
-        <w:rPr>
-          <w:rFonts w:ascii="Consolas" w:eastAsia="Times New Roman" w:hAnsi="Consolas" w:cs="Times New Roman"/>
-          <w:color w:val="008080"/>
-          <w:sz w:val="28"/>
-          <w:szCs w:val="28"/>
-        </w:rPr>
-        <w:t>typeinfo</w:t>
-      </w:r>
-      <w:proofErr w:type="spellEnd"/>
-      <w:r>
-        <w:rPr>
-          <w:rFonts w:ascii="Consolas" w:eastAsia="Times New Roman" w:hAnsi="Consolas" w:cs="Times New Roman"/>
-          <w:color w:val="000000"/>
-          <w:sz w:val="28"/>
-          <w:szCs w:val="28"/>
-        </w:rPr>
-        <w:t xml:space="preserve"> </w:t>
-      </w:r>
-      <w:r>
-        <w:rPr>
-          <w:rFonts w:ascii="Consolas" w:eastAsia="Times New Roman" w:hAnsi="Consolas" w:cs="Times New Roman"/>
-          <w:color w:val="008080"/>
-          <w:sz w:val="28"/>
-          <w:szCs w:val="28"/>
-        </w:rPr>
-        <w:t>for</w:t>
-      </w:r>
-      <w:r>
-        <w:rPr>
-          <w:rFonts w:ascii="Consolas" w:eastAsia="Times New Roman" w:hAnsi="Consolas" w:cs="Times New Roman"/>
-          <w:color w:val="000000"/>
-          <w:sz w:val="28"/>
-          <w:szCs w:val="28"/>
-        </w:rPr>
-        <w:t xml:space="preserve"> </w:t>
-      </w:r>
-      <w:r>
-        <w:rPr>
-          <w:rFonts w:ascii="Consolas" w:eastAsia="Times New Roman" w:hAnsi="Consolas" w:cs="Times New Roman"/>
-          <w:color w:val="008080"/>
-          <w:sz w:val="28"/>
-          <w:szCs w:val="28"/>
-        </w:rPr>
-        <w:t>int</w:t>
       </w:r>
     </w:p>
     <w:p>
@@ -2711,6 +2153,53 @@
           <w:sz w:val="28"/>
           <w:szCs w:val="28"/>
         </w:rPr>
+        <w:t>push</w:t>
+      </w:r>
+      <w:r>
+        <w:rPr>
+          <w:rFonts w:ascii="Consolas" w:eastAsia="Times New Roman" w:hAnsi="Consolas" w:cs="Times New Roman"/>
+          <w:color w:val="000000"/>
+          <w:sz w:val="28"/>
+          <w:szCs w:val="28"/>
+        </w:rPr>
+        <w:t xml:space="preserve">    </w:t>
+      </w:r>
+      <w:r>
+        <w:rPr>
+          <w:rFonts w:ascii="Consolas" w:eastAsia="Times New Roman" w:hAnsi="Consolas" w:cs="Times New Roman"/>
+          <w:color w:val="4864AA"/>
+          <w:sz w:val="28"/>
+          <w:szCs w:val="28"/>
+        </w:rPr>
+        <w:t>rax</w:t>
+      </w:r>
+    </w:p>
+    <w:p>
+      <w:pPr>
+        <w:shd w:val="clear" w:color="auto" w:fill="FFFFFE"/>
+        <w:spacing w:after="0" w:line="240" w:lineRule="auto"/>
+        <w:rPr>
+          <w:rFonts w:ascii="Times New Roman" w:eastAsia="Times New Roman" w:hAnsi="Times New Roman" w:cs="Times New Roman"/>
+          <w:sz w:val="24"/>
+          <w:szCs w:val="24"/>
+        </w:rPr>
+      </w:pPr>
+      <w:r>
+        <w:rPr>
+          <w:rFonts w:ascii="Consolas" w:eastAsia="Times New Roman" w:hAnsi="Consolas" w:cs="Times New Roman"/>
+          <w:color w:val="000000"/>
+          <w:sz w:val="28"/>
+          <w:szCs w:val="28"/>
+        </w:rPr>
+        <w:t>        </w:t>
+      </w:r>
+      <w:r>
+        <w:rPr>
+          <w:rFonts w:ascii="Consolas" w:eastAsia="Times New Roman" w:hAnsi="Consolas" w:cs="Times New Roman"/>
+          <w:color w:val="0000FF"/>
+          <w:sz w:val="28"/>
+          <w:szCs w:val="28"/>
+        </w:rPr>
         <w:t>mov</w:t>
       </w:r>
       <w:r>
@@ -2722,7 +2211,6 @@
         </w:rPr>
         <w:t xml:space="preserve">     </w:t>
       </w:r>
-      <w:proofErr w:type="spellStart"/>
       <w:r>
         <w:rPr>
           <w:rFonts w:ascii="Consolas" w:eastAsia="Times New Roman" w:hAnsi="Consolas" w:cs="Times New Roman"/>
@@ -2730,9 +2218,340 @@
           <w:sz w:val="28"/>
           <w:szCs w:val="28"/>
         </w:rPr>
+        <w:t>edi</w:t>
+      </w:r>
+      <w:r>
+        <w:rPr>
+          <w:rFonts w:ascii="Consolas" w:eastAsia="Times New Roman" w:hAnsi="Consolas" w:cs="Times New Roman"/>
+          <w:color w:val="000000"/>
+          <w:sz w:val="28"/>
+          <w:szCs w:val="28"/>
+        </w:rPr>
+        <w:t xml:space="preserve">, </w:t>
+      </w:r>
+      <w:r>
+        <w:rPr>
+          <w:rFonts w:ascii="Consolas" w:eastAsia="Times New Roman" w:hAnsi="Consolas" w:cs="Times New Roman"/>
+          <w:color w:val="098658"/>
+          <w:sz w:val="28"/>
+          <w:szCs w:val="28"/>
+        </w:rPr>
+        <w:t>4</w:t>
+      </w:r>
+    </w:p>
+    <w:p>
+      <w:pPr>
+        <w:shd w:val="clear" w:color="auto" w:fill="FFFFFE"/>
+        <w:spacing w:after="0" w:line="240" w:lineRule="auto"/>
+        <w:rPr>
+          <w:rFonts w:ascii="Times New Roman" w:eastAsia="Times New Roman" w:hAnsi="Times New Roman" w:cs="Times New Roman"/>
+          <w:sz w:val="24"/>
+          <w:szCs w:val="24"/>
+        </w:rPr>
+      </w:pPr>
+      <w:r>
+        <w:rPr>
+          <w:rFonts w:ascii="Consolas" w:eastAsia="Times New Roman" w:hAnsi="Consolas" w:cs="Times New Roman"/>
+          <w:color w:val="000000"/>
+          <w:sz w:val="28"/>
+          <w:szCs w:val="28"/>
+        </w:rPr>
+        <w:t>        </w:t>
+      </w:r>
+      <w:r>
+        <w:rPr>
+          <w:rFonts w:ascii="Consolas" w:eastAsia="Times New Roman" w:hAnsi="Consolas" w:cs="Times New Roman"/>
+          <w:color w:val="0000FF"/>
+          <w:sz w:val="28"/>
+          <w:szCs w:val="28"/>
+        </w:rPr>
+        <w:t>call</w:t>
+      </w:r>
+      <w:r>
+        <w:rPr>
+          <w:rFonts w:ascii="Consolas" w:eastAsia="Times New Roman" w:hAnsi="Consolas" w:cs="Times New Roman"/>
+          <w:color w:val="000000"/>
+          <w:sz w:val="28"/>
+          <w:szCs w:val="28"/>
+        </w:rPr>
+        <w:t xml:space="preserve">    </w:t>
+      </w:r>
+      <w:r>
+        <w:rPr>
+          <w:rFonts w:ascii="Consolas" w:eastAsia="Times New Roman" w:hAnsi="Consolas" w:cs="Times New Roman"/>
+          <w:color w:val="008080"/>
+          <w:sz w:val="28"/>
+          <w:szCs w:val="28"/>
+        </w:rPr>
+        <w:t>__cxa_allocate_exception</w:t>
+      </w:r>
+    </w:p>
+    <w:p>
+      <w:pPr>
+        <w:shd w:val="clear" w:color="auto" w:fill="FFFFFE"/>
+        <w:spacing w:after="0" w:line="240" w:lineRule="auto"/>
+        <w:rPr>
+          <w:rFonts w:ascii="Times New Roman" w:eastAsia="Times New Roman" w:hAnsi="Times New Roman" w:cs="Times New Roman"/>
+          <w:sz w:val="24"/>
+          <w:szCs w:val="24"/>
+        </w:rPr>
+      </w:pPr>
+      <w:r>
+        <w:rPr>
+          <w:rFonts w:ascii="Consolas" w:eastAsia="Times New Roman" w:hAnsi="Consolas" w:cs="Times New Roman"/>
+          <w:color w:val="000000"/>
+          <w:sz w:val="28"/>
+          <w:szCs w:val="28"/>
+        </w:rPr>
+        <w:t>        </w:t>
+      </w:r>
+      <w:r>
+        <w:rPr>
+          <w:rFonts w:ascii="Consolas" w:eastAsia="Times New Roman" w:hAnsi="Consolas" w:cs="Times New Roman"/>
+          <w:color w:val="0000FF"/>
+          <w:sz w:val="28"/>
+          <w:szCs w:val="28"/>
+        </w:rPr>
+        <w:t>mov</w:t>
+      </w:r>
+      <w:r>
+        <w:rPr>
+          <w:rFonts w:ascii="Consolas" w:eastAsia="Times New Roman" w:hAnsi="Consolas" w:cs="Times New Roman"/>
+          <w:color w:val="000000"/>
+          <w:sz w:val="28"/>
+          <w:szCs w:val="28"/>
+        </w:rPr>
+        <w:t xml:space="preserve">     </w:t>
+      </w:r>
+      <w:r>
+        <w:rPr>
+          <w:rFonts w:ascii="Consolas" w:eastAsia="Times New Roman" w:hAnsi="Consolas" w:cs="Times New Roman"/>
+          <w:color w:val="008080"/>
+          <w:sz w:val="28"/>
+          <w:szCs w:val="28"/>
+        </w:rPr>
+        <w:t>dword</w:t>
+      </w:r>
+      <w:r>
+        <w:rPr>
+          <w:rFonts w:ascii="Consolas" w:eastAsia="Times New Roman" w:hAnsi="Consolas" w:cs="Times New Roman"/>
+          <w:color w:val="000000"/>
+          <w:sz w:val="28"/>
+          <w:szCs w:val="28"/>
+        </w:rPr>
+        <w:t xml:space="preserve"> </w:t>
+      </w:r>
+      <w:r>
+        <w:rPr>
+          <w:rFonts w:ascii="Consolas" w:eastAsia="Times New Roman" w:hAnsi="Consolas" w:cs="Times New Roman"/>
+          <w:color w:val="008080"/>
+          <w:sz w:val="28"/>
+          <w:szCs w:val="28"/>
+        </w:rPr>
+        <w:t>ptr</w:t>
+      </w:r>
+      <w:r>
+        <w:rPr>
+          <w:rFonts w:ascii="Consolas" w:eastAsia="Times New Roman" w:hAnsi="Consolas" w:cs="Times New Roman"/>
+          <w:color w:val="000000"/>
+          <w:sz w:val="28"/>
+          <w:szCs w:val="28"/>
+        </w:rPr>
+        <w:t xml:space="preserve"> [</w:t>
+      </w:r>
+      <w:r>
+        <w:rPr>
+          <w:rFonts w:ascii="Consolas" w:eastAsia="Times New Roman" w:hAnsi="Consolas" w:cs="Times New Roman"/>
+          <w:color w:val="4864AA"/>
+          <w:sz w:val="28"/>
+          <w:szCs w:val="28"/>
+        </w:rPr>
+        <w:t>rax</w:t>
+      </w:r>
+      <w:r>
+        <w:rPr>
+          <w:rFonts w:ascii="Consolas" w:eastAsia="Times New Roman" w:hAnsi="Consolas" w:cs="Times New Roman"/>
+          <w:color w:val="000000"/>
+          <w:sz w:val="28"/>
+          <w:szCs w:val="28"/>
+        </w:rPr>
+        <w:t xml:space="preserve">], </w:t>
+      </w:r>
+      <w:r>
+        <w:rPr>
+          <w:rFonts w:ascii="Consolas" w:eastAsia="Times New Roman" w:hAnsi="Consolas" w:cs="Times New Roman"/>
+          <w:color w:val="098658"/>
+          <w:sz w:val="28"/>
+          <w:szCs w:val="28"/>
+        </w:rPr>
+        <w:t>42</w:t>
+      </w:r>
+    </w:p>
+    <w:p>
+      <w:pPr>
+        <w:shd w:val="clear" w:color="auto" w:fill="FFFFFE"/>
+        <w:spacing w:after="0" w:line="240" w:lineRule="auto"/>
+        <w:rPr>
+          <w:rFonts w:ascii="Times New Roman" w:eastAsia="Times New Roman" w:hAnsi="Times New Roman" w:cs="Times New Roman"/>
+          <w:sz w:val="24"/>
+          <w:szCs w:val="24"/>
+        </w:rPr>
+      </w:pPr>
+      <w:r>
+        <w:rPr>
+          <w:rFonts w:ascii="Consolas" w:eastAsia="Times New Roman" w:hAnsi="Consolas" w:cs="Times New Roman"/>
+          <w:color w:val="000000"/>
+          <w:sz w:val="28"/>
+          <w:szCs w:val="28"/>
+        </w:rPr>
+        <w:t>        </w:t>
+      </w:r>
+      <w:r>
+        <w:rPr>
+          <w:rFonts w:ascii="Consolas" w:eastAsia="Times New Roman" w:hAnsi="Consolas" w:cs="Times New Roman"/>
+          <w:color w:val="0000FF"/>
+          <w:sz w:val="28"/>
+          <w:szCs w:val="28"/>
+        </w:rPr>
+        <w:t>mov</w:t>
+      </w:r>
+      <w:r>
+        <w:rPr>
+          <w:rFonts w:ascii="Consolas" w:eastAsia="Times New Roman" w:hAnsi="Consolas" w:cs="Times New Roman"/>
+          <w:color w:val="000000"/>
+          <w:sz w:val="28"/>
+          <w:szCs w:val="28"/>
+        </w:rPr>
+        <w:t xml:space="preserve">     </w:t>
+      </w:r>
+      <w:r>
+        <w:rPr>
+          <w:rFonts w:ascii="Consolas" w:eastAsia="Times New Roman" w:hAnsi="Consolas" w:cs="Times New Roman"/>
+          <w:color w:val="4864AA"/>
+          <w:sz w:val="28"/>
+          <w:szCs w:val="28"/>
+        </w:rPr>
+        <w:t>esi</w:t>
+      </w:r>
+      <w:r>
+        <w:rPr>
+          <w:rFonts w:ascii="Consolas" w:eastAsia="Times New Roman" w:hAnsi="Consolas" w:cs="Times New Roman"/>
+          <w:color w:val="000000"/>
+          <w:sz w:val="28"/>
+          <w:szCs w:val="28"/>
+        </w:rPr>
+        <w:t xml:space="preserve">, </w:t>
+      </w:r>
+      <w:r>
+        <w:rPr>
+          <w:rFonts w:ascii="Consolas" w:eastAsia="Times New Roman" w:hAnsi="Consolas" w:cs="Times New Roman"/>
+          <w:color w:val="008080"/>
+          <w:sz w:val="28"/>
+          <w:szCs w:val="28"/>
+        </w:rPr>
+        <w:t>offset</w:t>
+      </w:r>
+      <w:r>
+        <w:rPr>
+          <w:rFonts w:ascii="Consolas" w:eastAsia="Times New Roman" w:hAnsi="Consolas" w:cs="Times New Roman"/>
+          <w:color w:val="000000"/>
+          <w:sz w:val="28"/>
+          <w:szCs w:val="28"/>
+        </w:rPr>
+        <w:t xml:space="preserve"> </w:t>
+      </w:r>
+      <w:r>
+        <w:rPr>
+          <w:rFonts w:ascii="Consolas" w:eastAsia="Times New Roman" w:hAnsi="Consolas" w:cs="Times New Roman"/>
+          <w:color w:val="008080"/>
+          <w:sz w:val="28"/>
+          <w:szCs w:val="28"/>
+        </w:rPr>
+        <w:t>typeinfo</w:t>
+      </w:r>
+      <w:r>
+        <w:rPr>
+          <w:rFonts w:ascii="Consolas" w:eastAsia="Times New Roman" w:hAnsi="Consolas" w:cs="Times New Roman"/>
+          <w:color w:val="000000"/>
+          <w:sz w:val="28"/>
+          <w:szCs w:val="28"/>
+        </w:rPr>
+        <w:t xml:space="preserve"> </w:t>
+      </w:r>
+      <w:r>
+        <w:rPr>
+          <w:rFonts w:ascii="Consolas" w:eastAsia="Times New Roman" w:hAnsi="Consolas" w:cs="Times New Roman"/>
+          <w:color w:val="008080"/>
+          <w:sz w:val="28"/>
+          <w:szCs w:val="28"/>
+        </w:rPr>
+        <w:t>for</w:t>
+      </w:r>
+      <w:r>
+        <w:rPr>
+          <w:rFonts w:ascii="Consolas" w:eastAsia="Times New Roman" w:hAnsi="Consolas" w:cs="Times New Roman"/>
+          <w:color w:val="000000"/>
+          <w:sz w:val="28"/>
+          <w:szCs w:val="28"/>
+        </w:rPr>
+        <w:t xml:space="preserve"> </w:t>
+      </w:r>
+      <w:r>
+        <w:rPr>
+          <w:rFonts w:ascii="Consolas" w:eastAsia="Times New Roman" w:hAnsi="Consolas" w:cs="Times New Roman"/>
+          <w:color w:val="008080"/>
+          <w:sz w:val="28"/>
+          <w:szCs w:val="28"/>
+        </w:rPr>
+        <w:t>int</w:t>
+      </w:r>
+    </w:p>
+    <w:p>
+      <w:pPr>
+        <w:shd w:val="clear" w:color="auto" w:fill="FFFFFE"/>
+        <w:spacing w:after="0" w:line="240" w:lineRule="auto"/>
+        <w:rPr>
+          <w:rFonts w:ascii="Times New Roman" w:eastAsia="Times New Roman" w:hAnsi="Times New Roman" w:cs="Times New Roman"/>
+          <w:sz w:val="24"/>
+          <w:szCs w:val="24"/>
+        </w:rPr>
+      </w:pPr>
+      <w:r>
+        <w:rPr>
+          <w:rFonts w:ascii="Consolas" w:eastAsia="Times New Roman" w:hAnsi="Consolas" w:cs="Times New Roman"/>
+          <w:color w:val="000000"/>
+          <w:sz w:val="28"/>
+          <w:szCs w:val="28"/>
+        </w:rPr>
+        <w:t>        </w:t>
+      </w:r>
+      <w:r>
+        <w:rPr>
+          <w:rFonts w:ascii="Consolas" w:eastAsia="Times New Roman" w:hAnsi="Consolas" w:cs="Times New Roman"/>
+          <w:color w:val="0000FF"/>
+          <w:sz w:val="28"/>
+          <w:szCs w:val="28"/>
+        </w:rPr>
+        <w:t>mov</w:t>
+      </w:r>
+      <w:r>
+        <w:rPr>
+          <w:rFonts w:ascii="Consolas" w:eastAsia="Times New Roman" w:hAnsi="Consolas" w:cs="Times New Roman"/>
+          <w:color w:val="000000"/>
+          <w:sz w:val="28"/>
+          <w:szCs w:val="28"/>
+        </w:rPr>
+        <w:t xml:space="preserve">     </w:t>
+      </w:r>
+      <w:r>
+        <w:rPr>
+          <w:rFonts w:ascii="Consolas" w:eastAsia="Times New Roman" w:hAnsi="Consolas" w:cs="Times New Roman"/>
+          <w:color w:val="4864AA"/>
+          <w:sz w:val="28"/>
+          <w:szCs w:val="28"/>
+        </w:rPr>
         <w:t>rdi</w:t>
       </w:r>
-      <w:proofErr w:type="spellEnd"/>
       <w:r>
         <w:rPr>
           <w:rFonts w:ascii="Consolas" w:eastAsia="Times New Roman" w:hAnsi="Consolas" w:cs="Times New Roman"/>
@@ -2742,7 +2561,6 @@
         </w:rPr>
         <w:t xml:space="preserve">, </w:t>
       </w:r>
-      <w:proofErr w:type="spellStart"/>
       <w:r>
         <w:rPr>
           <w:rFonts w:ascii="Consolas" w:eastAsia="Times New Roman" w:hAnsi="Consolas" w:cs="Times New Roman"/>
@@ -2752,7 +2570,6 @@
         </w:rPr>
         <w:t>rax</w:t>
       </w:r>
-      <w:proofErr w:type="spellEnd"/>
     </w:p>
     <w:p>
       <w:pPr>
@@ -2773,7 +2590,6 @@
         </w:rPr>
         <w:t>        </w:t>
       </w:r>
-      <w:proofErr w:type="spellStart"/>
       <w:r>
         <w:rPr>
           <w:rFonts w:ascii="Consolas" w:eastAsia="Times New Roman" w:hAnsi="Consolas" w:cs="Times New Roman"/>
@@ -2783,7 +2599,6 @@
         </w:rPr>
         <w:t>xor</w:t>
       </w:r>
-      <w:proofErr w:type="spellEnd"/>
       <w:r>
         <w:rPr>
           <w:rFonts w:ascii="Consolas" w:eastAsia="Times New Roman" w:hAnsi="Consolas" w:cs="Times New Roman"/>
@@ -2793,7 +2608,6 @@
         </w:rPr>
         <w:t xml:space="preserve">     </w:t>
       </w:r>
-      <w:proofErr w:type="spellStart"/>
       <w:r>
         <w:rPr>
           <w:rFonts w:ascii="Consolas" w:eastAsia="Times New Roman" w:hAnsi="Consolas" w:cs="Times New Roman"/>
@@ -2803,7 +2617,6 @@
         </w:rPr>
         <w:t>edx</w:t>
       </w:r>
-      <w:proofErr w:type="spellEnd"/>
       <w:r>
         <w:rPr>
           <w:rFonts w:ascii="Consolas" w:eastAsia="Times New Roman" w:hAnsi="Consolas" w:cs="Times New Roman"/>
@@ -2813,7 +2626,6 @@
         </w:rPr>
         <w:t xml:space="preserve">, </w:t>
       </w:r>
-      <w:proofErr w:type="spellStart"/>
       <w:r>
         <w:rPr>
           <w:rFonts w:ascii="Consolas" w:eastAsia="Times New Roman" w:hAnsi="Consolas" w:cs="Times New Roman"/>
@@ -2823,7 +2635,6 @@
         </w:rPr>
         <w:t>edx</w:t>
       </w:r>
-      <w:proofErr w:type="spellEnd"/>
     </w:p>
     <w:p>
       <w:pPr>
@@ -2869,9 +2680,111 @@
           <w:sz w:val="28"/>
           <w:szCs w:val="28"/>
         </w:rPr>
-        <w:t>__</w:t>
-      </w:r>
-      <w:proofErr w:type="spellStart"/>
+        <w:t>__cxa_throw</w:t>
+      </w:r>
+    </w:p>
+    <w:p>
+      <w:pPr>
+        <w:shd w:val="clear" w:color="auto" w:fill="FFFFFE"/>
+        <w:spacing w:after="0" w:line="240" w:lineRule="auto"/>
+        <w:rPr>
+          <w:rFonts w:ascii="Times New Roman" w:eastAsia="Times New Roman" w:hAnsi="Times New Roman" w:cs="Times New Roman"/>
+          <w:sz w:val="24"/>
+          <w:szCs w:val="24"/>
+        </w:rPr>
+      </w:pPr>
+      <w:r>
+        <w:rPr>
+          <w:rFonts w:ascii="Consolas" w:eastAsia="Times New Roman" w:hAnsi="Consolas" w:cs="Times New Roman"/>
+          <w:color w:val="000000"/>
+          <w:sz w:val="28"/>
+          <w:szCs w:val="28"/>
+        </w:rPr>
+        <w:t>        </w:t>
+      </w:r>
+      <w:r>
+        <w:rPr>
+          <w:rFonts w:ascii="Consolas" w:eastAsia="Times New Roman" w:hAnsi="Consolas" w:cs="Times New Roman"/>
+          <w:color w:val="0000FF"/>
+          <w:sz w:val="28"/>
+          <w:szCs w:val="28"/>
+        </w:rPr>
+        <w:t>mov</w:t>
+      </w:r>
+      <w:r>
+        <w:rPr>
+          <w:rFonts w:ascii="Consolas" w:eastAsia="Times New Roman" w:hAnsi="Consolas" w:cs="Times New Roman"/>
+          <w:color w:val="000000"/>
+          <w:sz w:val="28"/>
+          <w:szCs w:val="28"/>
+        </w:rPr>
+        <w:t xml:space="preserve">     </w:t>
+      </w:r>
+      <w:r>
+        <w:rPr>
+          <w:rFonts w:ascii="Consolas" w:eastAsia="Times New Roman" w:hAnsi="Consolas" w:cs="Times New Roman"/>
+          <w:color w:val="4864AA"/>
+          <w:sz w:val="28"/>
+          <w:szCs w:val="28"/>
+        </w:rPr>
+        <w:t>rdi</w:t>
+      </w:r>
+      <w:r>
+        <w:rPr>
+          <w:rFonts w:ascii="Consolas" w:eastAsia="Times New Roman" w:hAnsi="Consolas" w:cs="Times New Roman"/>
+          <w:color w:val="000000"/>
+          <w:sz w:val="28"/>
+          <w:szCs w:val="28"/>
+        </w:rPr>
+        <w:t xml:space="preserve">, </w:t>
+      </w:r>
+      <w:r>
+        <w:rPr>
+          <w:rFonts w:ascii="Consolas" w:eastAsia="Times New Roman" w:hAnsi="Consolas" w:cs="Times New Roman"/>
+          <w:color w:val="4864AA"/>
+          <w:sz w:val="28"/>
+          <w:szCs w:val="28"/>
+        </w:rPr>
+        <w:t>rax</w:t>
+      </w:r>
+    </w:p>
+    <w:p>
+      <w:pPr>
+        <w:shd w:val="clear" w:color="auto" w:fill="FFFFFE"/>
+        <w:spacing w:after="0" w:line="240" w:lineRule="auto"/>
+        <w:rPr>
+          <w:rFonts w:ascii="Times New Roman" w:eastAsia="Times New Roman" w:hAnsi="Times New Roman" w:cs="Times New Roman"/>
+          <w:sz w:val="24"/>
+          <w:szCs w:val="24"/>
+        </w:rPr>
+      </w:pPr>
+      <w:r>
+        <w:rPr>
+          <w:rFonts w:ascii="Consolas" w:eastAsia="Times New Roman" w:hAnsi="Consolas" w:cs="Times New Roman"/>
+          <w:color w:val="000000"/>
+          <w:sz w:val="28"/>
+          <w:szCs w:val="28"/>
+        </w:rPr>
+        <w:t>        </w:t>
+      </w:r>
+      <w:r>
+        <w:rPr>
+          <w:rFonts w:ascii="Consolas" w:eastAsia="Times New Roman" w:hAnsi="Consolas" w:cs="Times New Roman"/>
+          <w:color w:val="0000FF"/>
+          <w:sz w:val="28"/>
+          <w:szCs w:val="28"/>
+        </w:rPr>
+        <w:t>call</w:t>
+      </w:r>
+      <w:r>
+        <w:rPr>
+          <w:rFonts w:ascii="Consolas" w:eastAsia="Times New Roman" w:hAnsi="Consolas" w:cs="Times New Roman"/>
+          <w:color w:val="000000"/>
+          <w:sz w:val="28"/>
+          <w:szCs w:val="28"/>
+        </w:rPr>
+        <w:t xml:space="preserve">    </w:t>
+      </w:r>
       <w:r>
         <w:rPr>
           <w:rFonts w:ascii="Consolas" w:eastAsia="Times New Roman" w:hAnsi="Consolas" w:cs="Times New Roman"/>
@@ -2879,9 +2792,8 @@
           <w:sz w:val="28"/>
           <w:szCs w:val="28"/>
         </w:rPr>
-        <w:t>cxa_throw</w:t>
-      </w:r>
-      <w:proofErr w:type="spellEnd"/>
+        <w:t>__cxa_begin_catch</w:t>
+      </w:r>
     </w:p>
     <w:p>
       <w:pPr>
@@ -2909,2030 +2821,1375 @@
           <w:sz w:val="28"/>
           <w:szCs w:val="28"/>
         </w:rPr>
+        <w:t>call</w:t>
+      </w:r>
+      <w:r>
+        <w:rPr>
+          <w:rFonts w:ascii="Consolas" w:eastAsia="Times New Roman" w:hAnsi="Consolas" w:cs="Times New Roman"/>
+          <w:color w:val="000000"/>
+          <w:sz w:val="28"/>
+          <w:szCs w:val="28"/>
+        </w:rPr>
+        <w:t xml:space="preserve">    </w:t>
+      </w:r>
+      <w:r>
+        <w:rPr>
+          <w:rFonts w:ascii="Consolas" w:eastAsia="Times New Roman" w:hAnsi="Consolas" w:cs="Times New Roman"/>
+          <w:color w:val="008080"/>
+          <w:sz w:val="28"/>
+          <w:szCs w:val="28"/>
+        </w:rPr>
+        <w:t>__cxa_end_catch</w:t>
+      </w:r>
+    </w:p>
+    <w:p>
+      <w:pPr>
+        <w:shd w:val="clear" w:color="auto" w:fill="FFFFFE"/>
+        <w:spacing w:after="0" w:line="240" w:lineRule="auto"/>
+        <w:rPr>
+          <w:rFonts w:ascii="Times New Roman" w:eastAsia="Times New Roman" w:hAnsi="Times New Roman" w:cs="Times New Roman"/>
+          <w:sz w:val="24"/>
+          <w:szCs w:val="24"/>
+        </w:rPr>
+      </w:pPr>
+      <w:r>
+        <w:rPr>
+          <w:rFonts w:ascii="Consolas" w:eastAsia="Times New Roman" w:hAnsi="Consolas" w:cs="Times New Roman"/>
+          <w:color w:val="000000"/>
+          <w:sz w:val="28"/>
+          <w:szCs w:val="28"/>
+        </w:rPr>
+        <w:t>        </w:t>
+      </w:r>
+      <w:r>
+        <w:rPr>
+          <w:rFonts w:ascii="Consolas" w:eastAsia="Times New Roman" w:hAnsi="Consolas" w:cs="Times New Roman"/>
+          <w:color w:val="0000FF"/>
+          <w:sz w:val="28"/>
+          <w:szCs w:val="28"/>
+        </w:rPr>
+        <w:t>xor</w:t>
+      </w:r>
+      <w:r>
+        <w:rPr>
+          <w:rFonts w:ascii="Consolas" w:eastAsia="Times New Roman" w:hAnsi="Consolas" w:cs="Times New Roman"/>
+          <w:color w:val="000000"/>
+          <w:sz w:val="28"/>
+          <w:szCs w:val="28"/>
+        </w:rPr>
+        <w:t xml:space="preserve">     </w:t>
+      </w:r>
+      <w:r>
+        <w:rPr>
+          <w:rFonts w:ascii="Consolas" w:eastAsia="Times New Roman" w:hAnsi="Consolas" w:cs="Times New Roman"/>
+          <w:color w:val="4864AA"/>
+          <w:sz w:val="28"/>
+          <w:szCs w:val="28"/>
+        </w:rPr>
+        <w:t>eax</w:t>
+      </w:r>
+      <w:r>
+        <w:rPr>
+          <w:rFonts w:ascii="Consolas" w:eastAsia="Times New Roman" w:hAnsi="Consolas" w:cs="Times New Roman"/>
+          <w:color w:val="000000"/>
+          <w:sz w:val="28"/>
+          <w:szCs w:val="28"/>
+        </w:rPr>
+        <w:t xml:space="preserve">, </w:t>
+      </w:r>
+      <w:r>
+        <w:rPr>
+          <w:rFonts w:ascii="Consolas" w:eastAsia="Times New Roman" w:hAnsi="Consolas" w:cs="Times New Roman"/>
+          <w:color w:val="4864AA"/>
+          <w:sz w:val="28"/>
+          <w:szCs w:val="28"/>
+        </w:rPr>
+        <w:t>eax</w:t>
+      </w:r>
+    </w:p>
+    <w:p>
+      <w:pPr>
+        <w:shd w:val="clear" w:color="auto" w:fill="FFFFFE"/>
+        <w:spacing w:after="0" w:line="240" w:lineRule="auto"/>
+        <w:rPr>
+          <w:rFonts w:ascii="Times New Roman" w:eastAsia="Times New Roman" w:hAnsi="Times New Roman" w:cs="Times New Roman"/>
+          <w:sz w:val="24"/>
+          <w:szCs w:val="24"/>
+        </w:rPr>
+      </w:pPr>
+      <w:r>
+        <w:rPr>
+          <w:rFonts w:ascii="Consolas" w:eastAsia="Times New Roman" w:hAnsi="Consolas" w:cs="Times New Roman"/>
+          <w:color w:val="000000"/>
+          <w:sz w:val="28"/>
+          <w:szCs w:val="28"/>
+        </w:rPr>
+        <w:t>        </w:t>
+      </w:r>
+      <w:r>
+        <w:rPr>
+          <w:rFonts w:ascii="Consolas" w:eastAsia="Times New Roman" w:hAnsi="Consolas" w:cs="Times New Roman"/>
+          <w:color w:val="0000FF"/>
+          <w:sz w:val="28"/>
+          <w:szCs w:val="28"/>
+        </w:rPr>
+        <w:t>pop</w:t>
+      </w:r>
+      <w:r>
+        <w:rPr>
+          <w:rFonts w:ascii="Consolas" w:eastAsia="Times New Roman" w:hAnsi="Consolas" w:cs="Times New Roman"/>
+          <w:color w:val="000000"/>
+          <w:sz w:val="28"/>
+          <w:szCs w:val="28"/>
+        </w:rPr>
+        <w:t xml:space="preserve">     </w:t>
+      </w:r>
+      <w:r>
+        <w:rPr>
+          <w:rFonts w:ascii="Consolas" w:eastAsia="Times New Roman" w:hAnsi="Consolas" w:cs="Times New Roman"/>
+          <w:color w:val="4864AA"/>
+          <w:sz w:val="28"/>
+          <w:szCs w:val="28"/>
+        </w:rPr>
+        <w:t>rcx</w:t>
+      </w:r>
+    </w:p>
+    <w:p>
+      <w:pPr>
+        <w:shd w:val="clear" w:color="auto" w:fill="FFFFFE"/>
+        <w:spacing w:after="0" w:line="240" w:lineRule="auto"/>
+        <w:rPr>
+          <w:rFonts w:ascii="Times New Roman" w:eastAsia="Times New Roman" w:hAnsi="Times New Roman" w:cs="Times New Roman"/>
+          <w:sz w:val="24"/>
+          <w:szCs w:val="24"/>
+        </w:rPr>
+      </w:pPr>
+      <w:r>
+        <w:rPr>
+          <w:rFonts w:ascii="Consolas" w:eastAsia="Times New Roman" w:hAnsi="Consolas" w:cs="Times New Roman"/>
+          <w:color w:val="000000"/>
+          <w:sz w:val="28"/>
+          <w:szCs w:val="28"/>
+        </w:rPr>
+        <w:t>        </w:t>
+      </w:r>
+      <w:r>
+        <w:rPr>
+          <w:rFonts w:ascii="Consolas" w:eastAsia="Times New Roman" w:hAnsi="Consolas" w:cs="Times New Roman"/>
+          <w:color w:val="0000FF"/>
+          <w:sz w:val="28"/>
+          <w:szCs w:val="28"/>
+        </w:rPr>
+        <w:t>ret</w:t>
+      </w:r>
+    </w:p>
+    <w:p>
+      <w:pPr>
+        <w:shd w:val="clear" w:color="auto" w:fill="FFFFFE"/>
+        <w:spacing w:after="0" w:line="240" w:lineRule="auto"/>
+        <w:rPr>
+          <w:rFonts w:ascii="Times New Roman" w:eastAsia="Times New Roman" w:hAnsi="Times New Roman" w:cs="Times New Roman"/>
+          <w:sz w:val="24"/>
+          <w:szCs w:val="24"/>
+        </w:rPr>
+      </w:pPr>
+      <w:r>
+        <w:rPr>
+          <w:rFonts w:ascii="Times New Roman" w:eastAsia="Times New Roman" w:hAnsi="Times New Roman" w:cs="Times New Roman"/>
+          <w:sz w:val="24"/>
+          <w:szCs w:val="24"/>
+        </w:rPr>
+        <w:t> </w:t>
+      </w:r>
+    </w:p>
+    <w:p>
+      <w:pPr>
+        <w:shd w:val="clear" w:color="auto" w:fill="FFFFFE"/>
+        <w:spacing w:after="0" w:line="240" w:lineRule="auto"/>
+        <w:rPr>
+          <w:rFonts w:ascii="Times New Roman" w:eastAsia="Times New Roman" w:hAnsi="Times New Roman" w:cs="Times New Roman"/>
+          <w:sz w:val="24"/>
+          <w:szCs w:val="24"/>
+        </w:rPr>
+      </w:pPr>
+      <w:r>
+        <w:rPr>
+          <w:rFonts w:ascii="Arial" w:eastAsia="Times New Roman" w:hAnsi="Arial" w:cs="Arial"/>
+          <w:color w:val="000000"/>
+          <w:sz w:val="28"/>
+          <w:szCs w:val="28"/>
+        </w:rPr>
+        <w:t>With proper optimization, this should get changed to:</w:t>
+      </w:r>
+    </w:p>
+    <w:p>
+      <w:pPr>
+        <w:shd w:val="clear" w:color="auto" w:fill="FFFFFE"/>
+        <w:spacing w:after="0" w:line="240" w:lineRule="auto"/>
+        <w:rPr>
+          <w:rFonts w:ascii="Times New Roman" w:eastAsia="Times New Roman" w:hAnsi="Times New Roman" w:cs="Times New Roman"/>
+          <w:sz w:val="24"/>
+          <w:szCs w:val="24"/>
+        </w:rPr>
+      </w:pPr>
+      <w:r>
+        <w:rPr>
+          <w:rFonts w:ascii="Times New Roman" w:eastAsia="Times New Roman" w:hAnsi="Times New Roman" w:cs="Times New Roman"/>
+          <w:sz w:val="24"/>
+          <w:szCs w:val="24"/>
+        </w:rPr>
+        <w:t> </w:t>
+      </w:r>
+    </w:p>
+    <w:p>
+      <w:pPr>
+        <w:shd w:val="clear" w:color="auto" w:fill="FFFFFE"/>
+        <w:spacing w:after="0" w:line="240" w:lineRule="auto"/>
+        <w:rPr>
+          <w:rFonts w:ascii="Times New Roman" w:eastAsia="Times New Roman" w:hAnsi="Times New Roman" w:cs="Times New Roman"/>
+          <w:sz w:val="24"/>
+          <w:szCs w:val="24"/>
+        </w:rPr>
+      </w:pPr>
+      <w:r>
+        <w:rPr>
+          <w:rFonts w:ascii="Consolas" w:eastAsia="Times New Roman" w:hAnsi="Consolas" w:cs="Times New Roman"/>
+          <w:color w:val="008080"/>
+          <w:sz w:val="28"/>
+          <w:szCs w:val="28"/>
+        </w:rPr>
+        <w:t>main:</w:t>
+      </w:r>
+      <w:r>
+        <w:rPr>
+          <w:rFonts w:ascii="Consolas" w:eastAsia="Times New Roman" w:hAnsi="Consolas" w:cs="Times New Roman"/>
+          <w:color w:val="000000"/>
+          <w:sz w:val="28"/>
+          <w:szCs w:val="28"/>
+        </w:rPr>
+        <w:t xml:space="preserve">                                   </w:t>
+      </w:r>
+      <w:r>
+        <w:rPr>
+          <w:rFonts w:ascii="Consolas" w:eastAsia="Times New Roman" w:hAnsi="Consolas" w:cs="Times New Roman"/>
+          <w:color w:val="008000"/>
+          <w:sz w:val="28"/>
+          <w:szCs w:val="28"/>
+        </w:rPr>
+        <w:t># @main</w:t>
+      </w:r>
+    </w:p>
+    <w:p>
+      <w:pPr>
+        <w:shd w:val="clear" w:color="auto" w:fill="FFFFFE"/>
+        <w:spacing w:after="0" w:line="240" w:lineRule="auto"/>
+        <w:rPr>
+          <w:rFonts w:ascii="Times New Roman" w:eastAsia="Times New Roman" w:hAnsi="Times New Roman" w:cs="Times New Roman"/>
+          <w:sz w:val="24"/>
+          <w:szCs w:val="24"/>
+        </w:rPr>
+      </w:pPr>
+      <w:r>
+        <w:rPr>
+          <w:rFonts w:ascii="Consolas" w:eastAsia="Times New Roman" w:hAnsi="Consolas" w:cs="Times New Roman"/>
+          <w:color w:val="000000"/>
+          <w:sz w:val="28"/>
+          <w:szCs w:val="28"/>
+        </w:rPr>
+        <w:t>        </w:t>
+      </w:r>
+      <w:r>
+        <w:rPr>
+          <w:rFonts w:ascii="Consolas" w:eastAsia="Times New Roman" w:hAnsi="Consolas" w:cs="Times New Roman"/>
+          <w:color w:val="0000FF"/>
+          <w:sz w:val="28"/>
+          <w:szCs w:val="28"/>
+        </w:rPr>
+        <w:t>xor</w:t>
+      </w:r>
+      <w:r>
+        <w:rPr>
+          <w:rFonts w:ascii="Consolas" w:eastAsia="Times New Roman" w:hAnsi="Consolas" w:cs="Times New Roman"/>
+          <w:color w:val="000000"/>
+          <w:sz w:val="28"/>
+          <w:szCs w:val="28"/>
+        </w:rPr>
+        <w:t xml:space="preserve">     </w:t>
+      </w:r>
+      <w:r>
+        <w:rPr>
+          <w:rFonts w:ascii="Consolas" w:eastAsia="Times New Roman" w:hAnsi="Consolas" w:cs="Times New Roman"/>
+          <w:color w:val="4864AA"/>
+          <w:sz w:val="28"/>
+          <w:szCs w:val="28"/>
+        </w:rPr>
+        <w:t>eax</w:t>
+      </w:r>
+      <w:r>
+        <w:rPr>
+          <w:rFonts w:ascii="Consolas" w:eastAsia="Times New Roman" w:hAnsi="Consolas" w:cs="Times New Roman"/>
+          <w:color w:val="000000"/>
+          <w:sz w:val="28"/>
+          <w:szCs w:val="28"/>
+        </w:rPr>
+        <w:t xml:space="preserve">, </w:t>
+      </w:r>
+      <w:r>
+        <w:rPr>
+          <w:rFonts w:ascii="Consolas" w:eastAsia="Times New Roman" w:hAnsi="Consolas" w:cs="Times New Roman"/>
+          <w:color w:val="4864AA"/>
+          <w:sz w:val="28"/>
+          <w:szCs w:val="28"/>
+        </w:rPr>
+        <w:t>eax</w:t>
+      </w:r>
+    </w:p>
+    <w:p>
+      <w:pPr>
+        <w:shd w:val="clear" w:color="auto" w:fill="FFFFFE"/>
+        <w:spacing w:after="0" w:line="240" w:lineRule="auto"/>
+        <w:rPr>
+          <w:rFonts w:ascii="Times New Roman" w:eastAsia="Times New Roman" w:hAnsi="Times New Roman" w:cs="Times New Roman"/>
+          <w:sz w:val="24"/>
+          <w:szCs w:val="24"/>
+        </w:rPr>
+      </w:pPr>
+      <w:r>
+        <w:rPr>
+          <w:rFonts w:ascii="Consolas" w:eastAsia="Times New Roman" w:hAnsi="Consolas" w:cs="Times New Roman"/>
+          <w:color w:val="000000"/>
+          <w:sz w:val="28"/>
+          <w:szCs w:val="28"/>
+        </w:rPr>
+        <w:t>        </w:t>
+      </w:r>
+      <w:r>
+        <w:rPr>
+          <w:rFonts w:ascii="Consolas" w:eastAsia="Times New Roman" w:hAnsi="Consolas" w:cs="Times New Roman"/>
+          <w:color w:val="0000FF"/>
+          <w:sz w:val="28"/>
+          <w:szCs w:val="28"/>
+        </w:rPr>
+        <w:t>Ret</w:t>
+      </w:r>
+    </w:p>
+    <w:p>
+      <w:pPr>
+        <w:shd w:val="clear" w:color="auto" w:fill="FFFFFE"/>
+        <w:spacing w:after="0" w:line="240" w:lineRule="auto"/>
+        <w:rPr>
+          <w:rFonts w:ascii="Times New Roman" w:eastAsia="Times New Roman" w:hAnsi="Times New Roman" w:cs="Times New Roman"/>
+          <w:sz w:val="24"/>
+          <w:szCs w:val="24"/>
+        </w:rPr>
+      </w:pPr>
+      <w:r>
+        <w:rPr>
+          <w:rFonts w:ascii="Times New Roman" w:eastAsia="Times New Roman" w:hAnsi="Times New Roman" w:cs="Times New Roman"/>
+          <w:sz w:val="24"/>
+          <w:szCs w:val="24"/>
+        </w:rPr>
+        <w:t> </w:t>
+      </w:r>
+    </w:p>
+    <w:p>
+      <w:pPr>
+        <w:shd w:val="clear" w:color="auto" w:fill="FFFFFE"/>
+        <w:spacing w:after="0" w:line="240" w:lineRule="auto"/>
+        <w:rPr>
+          <w:rFonts w:ascii="Arial" w:eastAsia="Times New Roman" w:hAnsi="Arial" w:cs="Arial"/>
+          <w:color w:val="000000"/>
+          <w:sz w:val="28"/>
+          <w:szCs w:val="28"/>
+        </w:rPr>
+      </w:pPr>
+      <w:r>
+        <w:rPr>
+          <w:rFonts w:ascii="Arial" w:eastAsia="Times New Roman" w:hAnsi="Arial" w:cs="Arial"/>
+          <w:color w:val="000000"/>
+          <w:sz w:val="28"/>
+          <w:szCs w:val="28"/>
+        </w:rPr>
+        <w:t xml:space="preserve">If </w:t>
+      </w:r>
+      <w:r>
+        <w:rPr>
+          <w:rFonts w:ascii="Arial" w:eastAsia="Times New Roman" w:hAnsi="Arial" w:cs="Arial"/>
+          <w:color w:val="000000"/>
+          <w:sz w:val="28"/>
+          <w:szCs w:val="28"/>
+        </w:rPr>
+        <w:t xml:space="preserve">we </w:t>
+      </w:r>
+      <w:r>
+        <w:rPr>
+          <w:rFonts w:ascii="Courier New" w:eastAsia="Times New Roman" w:hAnsi="Courier New" w:cs="Courier New"/>
+          <w:color w:val="000000"/>
+          <w:sz w:val="28"/>
+          <w:szCs w:val="28"/>
+        </w:rPr>
+        <w:t>std::cout</w:t>
+      </w:r>
+      <w:r>
+        <w:rPr>
+          <w:rFonts w:ascii="Arial" w:eastAsia="Times New Roman" w:hAnsi="Arial" w:cs="Arial"/>
+          <w:color w:val="000000"/>
+          <w:sz w:val="28"/>
+          <w:szCs w:val="28"/>
+        </w:rPr>
+        <w:t xml:space="preserve"> the int to prevent the optimizer from eliding it, we have:</w:t>
+      </w:r>
+    </w:p>
+    <w:p>
+      <w:pPr>
+        <w:shd w:val="clear" w:color="auto" w:fill="FFFFFE"/>
+        <w:spacing w:after="0" w:line="240" w:lineRule="auto"/>
+        <w:rPr>
+          <w:rFonts w:ascii="Arial" w:eastAsia="Times New Roman" w:hAnsi="Arial" w:cs="Arial"/>
+          <w:color w:val="000000"/>
+          <w:sz w:val="28"/>
+          <w:szCs w:val="28"/>
+        </w:rPr>
+      </w:pPr>
+    </w:p>
+    <w:p>
+      <w:pPr>
+        <w:shd w:val="clear" w:color="auto" w:fill="FFFFFE"/>
+        <w:spacing w:after="0" w:line="240" w:lineRule="auto"/>
+        <w:rPr>
+          <w:rFonts w:ascii="Consolas," w:eastAsia="Times New Roman" w:hAnsi="Consolas," w:cs="Times New Roman"/>
+          <w:color w:val="000000"/>
+          <w:sz w:val="24"/>
+          <w:szCs w:val="24"/>
+        </w:rPr>
+      </w:pPr>
+      <w:r>
+        <w:rPr>
+          <w:rFonts w:ascii="Consolas," w:eastAsia="Times New Roman" w:hAnsi="Consolas," w:cs="Times New Roman"/>
+          <w:color w:val="0000FF"/>
+          <w:sz w:val="24"/>
+          <w:szCs w:val="24"/>
+        </w:rPr>
+        <w:t>#include</w:t>
+      </w:r>
+      <w:r>
+        <w:rPr>
+          <w:rFonts w:ascii="Consolas," w:eastAsia="Times New Roman" w:hAnsi="Consolas," w:cs="Times New Roman"/>
+          <w:color w:val="000000"/>
+          <w:sz w:val="24"/>
+          <w:szCs w:val="24"/>
+        </w:rPr>
+        <w:t> </w:t>
+      </w:r>
+      <w:r>
+        <w:rPr>
+          <w:rFonts w:ascii="Consolas," w:eastAsia="Times New Roman" w:hAnsi="Consolas," w:cs="Times New Roman"/>
+          <w:color w:val="0000FF"/>
+          <w:sz w:val="24"/>
+          <w:szCs w:val="24"/>
+        </w:rPr>
+        <w:t>&lt;</w:t>
+      </w:r>
+      <w:r>
+        <w:rPr>
+          <w:rFonts w:ascii="Consolas," w:eastAsia="Times New Roman" w:hAnsi="Consolas," w:cs="Times New Roman"/>
+          <w:color w:val="A31515"/>
+          <w:sz w:val="24"/>
+          <w:szCs w:val="24"/>
+        </w:rPr>
+        <w:t>iostream</w:t>
+      </w:r>
+      <w:r>
+        <w:rPr>
+          <w:rFonts w:ascii="Consolas," w:eastAsia="Times New Roman" w:hAnsi="Consolas," w:cs="Times New Roman"/>
+          <w:color w:val="0000FF"/>
+          <w:sz w:val="24"/>
+          <w:szCs w:val="24"/>
+        </w:rPr>
+        <w:t>&gt;</w:t>
+      </w:r>
+    </w:p>
+    <w:p>
+      <w:pPr>
+        <w:shd w:val="clear" w:color="auto" w:fill="FFFFFE"/>
+        <w:spacing w:after="0" w:line="240" w:lineRule="auto"/>
+        <w:rPr>
+          <w:rFonts w:ascii="Consolas," w:eastAsia="Times New Roman" w:hAnsi="Consolas," w:cs="Times New Roman"/>
+          <w:color w:val="000000"/>
+          <w:sz w:val="24"/>
+          <w:szCs w:val="24"/>
+        </w:rPr>
+      </w:pPr>
+      <w:r>
+        <w:rPr>
+          <w:rFonts w:ascii="Consolas," w:eastAsia="Times New Roman" w:hAnsi="Consolas," w:cs="Times New Roman"/>
+          <w:color w:val="0000FF"/>
+          <w:sz w:val="24"/>
+          <w:szCs w:val="24"/>
+        </w:rPr>
+        <w:t>int</w:t>
+      </w:r>
+      <w:r>
+        <w:rPr>
+          <w:rFonts w:ascii="Consolas," w:eastAsia="Times New Roman" w:hAnsi="Consolas," w:cs="Times New Roman"/>
+          <w:color w:val="000000"/>
+          <w:sz w:val="24"/>
+          <w:szCs w:val="24"/>
+        </w:rPr>
+        <w:t> main(){</w:t>
+      </w:r>
+    </w:p>
+    <w:p>
+      <w:pPr>
+        <w:shd w:val="clear" w:color="auto" w:fill="FFFFFE"/>
+        <w:spacing w:after="0" w:line="240" w:lineRule="auto"/>
+        <w:rPr>
+          <w:rFonts w:ascii="Consolas," w:eastAsia="Times New Roman" w:hAnsi="Consolas," w:cs="Times New Roman"/>
+          <w:color w:val="000000"/>
+          <w:sz w:val="24"/>
+          <w:szCs w:val="24"/>
+        </w:rPr>
+      </w:pPr>
+      <w:r>
+        <w:rPr>
+          <w:rFonts w:ascii="Consolas," w:eastAsia="Times New Roman" w:hAnsi="Consolas," w:cs="Times New Roman"/>
+          <w:color w:val="000000"/>
+          <w:sz w:val="24"/>
+          <w:szCs w:val="24"/>
+        </w:rPr>
+        <w:t>    </w:t>
+      </w:r>
+      <w:r>
+        <w:rPr>
+          <w:rFonts w:ascii="Consolas," w:eastAsia="Times New Roman" w:hAnsi="Consolas," w:cs="Times New Roman"/>
+          <w:color w:val="0000FF"/>
+          <w:sz w:val="24"/>
+          <w:szCs w:val="24"/>
+        </w:rPr>
+        <w:t>try</w:t>
+      </w:r>
+      <w:r>
+        <w:rPr>
+          <w:rFonts w:ascii="Consolas," w:eastAsia="Times New Roman" w:hAnsi="Consolas," w:cs="Times New Roman"/>
+          <w:color w:val="000000"/>
+          <w:sz w:val="24"/>
+          <w:szCs w:val="24"/>
+        </w:rPr>
+        <w:t>{</w:t>
+      </w:r>
+    </w:p>
+    <w:p>
+      <w:pPr>
+        <w:shd w:val="clear" w:color="auto" w:fill="FFFFFE"/>
+        <w:spacing w:after="0" w:line="240" w:lineRule="auto"/>
+        <w:rPr>
+          <w:rFonts w:ascii="Consolas," w:eastAsia="Times New Roman" w:hAnsi="Consolas," w:cs="Times New Roman"/>
+          <w:color w:val="000000"/>
+          <w:sz w:val="24"/>
+          <w:szCs w:val="24"/>
+        </w:rPr>
+      </w:pPr>
+      <w:r>
+        <w:rPr>
+          <w:rFonts w:ascii="Consolas," w:eastAsia="Times New Roman" w:hAnsi="Consolas," w:cs="Times New Roman"/>
+          <w:color w:val="000000"/>
+          <w:sz w:val="24"/>
+          <w:szCs w:val="24"/>
+        </w:rPr>
+        <w:t>        </w:t>
+      </w:r>
+      <w:r>
+        <w:rPr>
+          <w:rFonts w:ascii="Consolas," w:eastAsia="Times New Roman" w:hAnsi="Consolas," w:cs="Times New Roman"/>
+          <w:color w:val="0000FF"/>
+          <w:sz w:val="24"/>
+          <w:szCs w:val="24"/>
+        </w:rPr>
+        <w:t>throw</w:t>
+      </w:r>
+      <w:r>
+        <w:rPr>
+          <w:rFonts w:ascii="Consolas," w:eastAsia="Times New Roman" w:hAnsi="Consolas," w:cs="Times New Roman"/>
+          <w:color w:val="000000"/>
+          <w:sz w:val="24"/>
+          <w:szCs w:val="24"/>
+        </w:rPr>
+        <w:t> </w:t>
+      </w:r>
+      <w:r>
+        <w:rPr>
+          <w:rFonts w:ascii="Consolas," w:eastAsia="Times New Roman" w:hAnsi="Consolas," w:cs="Times New Roman"/>
+          <w:color w:val="098658"/>
+          <w:sz w:val="24"/>
+          <w:szCs w:val="24"/>
+        </w:rPr>
+        <w:t>42</w:t>
+      </w:r>
+      <w:r>
+        <w:rPr>
+          <w:rFonts w:ascii="Consolas," w:eastAsia="Times New Roman" w:hAnsi="Consolas," w:cs="Times New Roman"/>
+          <w:color w:val="000000"/>
+          <w:sz w:val="24"/>
+          <w:szCs w:val="24"/>
+        </w:rPr>
+        <w:t>;</w:t>
+      </w:r>
+    </w:p>
+    <w:p>
+      <w:pPr>
+        <w:shd w:val="clear" w:color="auto" w:fill="FFFFFE"/>
+        <w:spacing w:after="0" w:line="240" w:lineRule="auto"/>
+        <w:rPr>
+          <w:rFonts w:ascii="Consolas," w:eastAsia="Times New Roman" w:hAnsi="Consolas," w:cs="Times New Roman"/>
+          <w:color w:val="000000"/>
+          <w:sz w:val="24"/>
+          <w:szCs w:val="24"/>
+        </w:rPr>
+      </w:pPr>
+      <w:r>
+        <w:rPr>
+          <w:rFonts w:ascii="Consolas," w:eastAsia="Times New Roman" w:hAnsi="Consolas," w:cs="Times New Roman"/>
+          <w:color w:val="000000"/>
+          <w:sz w:val="24"/>
+          <w:szCs w:val="24"/>
+        </w:rPr>
+        <w:t>    } </w:t>
+      </w:r>
+      <w:r>
+        <w:rPr>
+          <w:rFonts w:ascii="Consolas," w:eastAsia="Times New Roman" w:hAnsi="Consolas," w:cs="Times New Roman"/>
+          <w:color w:val="0000FF"/>
+          <w:sz w:val="24"/>
+          <w:szCs w:val="24"/>
+        </w:rPr>
+        <w:t>catch</w:t>
+      </w:r>
+      <w:r>
+        <w:rPr>
+          <w:rFonts w:ascii="Consolas," w:eastAsia="Times New Roman" w:hAnsi="Consolas," w:cs="Times New Roman"/>
+          <w:color w:val="000000"/>
+          <w:sz w:val="24"/>
+          <w:szCs w:val="24"/>
+        </w:rPr>
+        <w:t>(</w:t>
+      </w:r>
+      <w:r>
+        <w:rPr>
+          <w:rFonts w:ascii="Consolas," w:eastAsia="Times New Roman" w:hAnsi="Consolas," w:cs="Times New Roman"/>
+          <w:color w:val="0000FF"/>
+          <w:sz w:val="24"/>
+          <w:szCs w:val="24"/>
+        </w:rPr>
+        <w:t>int</w:t>
+      </w:r>
+      <w:r>
+        <w:rPr>
+          <w:rFonts w:ascii="Consolas," w:eastAsia="Times New Roman" w:hAnsi="Consolas," w:cs="Times New Roman"/>
+          <w:color w:val="000000"/>
+          <w:sz w:val="24"/>
+          <w:szCs w:val="24"/>
+        </w:rPr>
+        <w:t> e){</w:t>
+      </w:r>
+    </w:p>
+    <w:p>
+      <w:pPr>
+        <w:shd w:val="clear" w:color="auto" w:fill="FFFFFE"/>
+        <w:spacing w:after="0" w:line="240" w:lineRule="auto"/>
+        <w:rPr>
+          <w:rFonts w:ascii="Consolas," w:eastAsia="Times New Roman" w:hAnsi="Consolas," w:cs="Times New Roman"/>
+          <w:color w:val="000000"/>
+          <w:sz w:val="24"/>
+          <w:szCs w:val="24"/>
+        </w:rPr>
+      </w:pPr>
+      <w:r>
+        <w:rPr>
+          <w:rFonts w:ascii="Consolas," w:eastAsia="Times New Roman" w:hAnsi="Consolas," w:cs="Times New Roman"/>
+          <w:color w:val="000000"/>
+          <w:sz w:val="24"/>
+          <w:szCs w:val="24"/>
+        </w:rPr>
+        <w:t>        std::cout &lt;&lt; e;</w:t>
+      </w:r>
+    </w:p>
+    <w:p>
+      <w:pPr>
+        <w:shd w:val="clear" w:color="auto" w:fill="FFFFFE"/>
+        <w:spacing w:after="0" w:line="240" w:lineRule="auto"/>
+        <w:rPr>
+          <w:rFonts w:ascii="Consolas," w:eastAsia="Times New Roman" w:hAnsi="Consolas," w:cs="Times New Roman"/>
+          <w:color w:val="000000"/>
+          <w:sz w:val="24"/>
+          <w:szCs w:val="24"/>
+        </w:rPr>
+      </w:pPr>
+      <w:r>
+        <w:rPr>
+          <w:rFonts w:ascii="Consolas," w:eastAsia="Times New Roman" w:hAnsi="Consolas," w:cs="Times New Roman"/>
+          <w:color w:val="000000"/>
+          <w:sz w:val="24"/>
+          <w:szCs w:val="24"/>
+        </w:rPr>
+        <w:t>    }</w:t>
+      </w:r>
+    </w:p>
+    <w:p>
+      <w:pPr>
+        <w:shd w:val="clear" w:color="auto" w:fill="FFFFFE"/>
+        <w:spacing w:after="0" w:line="240" w:lineRule="auto"/>
+        <w:rPr>
+          <w:rFonts w:ascii="Consolas," w:eastAsia="Times New Roman" w:hAnsi="Consolas," w:cs="Times New Roman"/>
+          <w:color w:val="000000"/>
+          <w:sz w:val="24"/>
+          <w:szCs w:val="24"/>
+        </w:rPr>
+      </w:pPr>
+      <w:r>
+        <w:rPr>
+          <w:rFonts w:ascii="Consolas," w:eastAsia="Times New Roman" w:hAnsi="Consolas," w:cs="Times New Roman"/>
+          <w:color w:val="000000"/>
+          <w:sz w:val="24"/>
+          <w:szCs w:val="24"/>
+        </w:rPr>
+        <w:t>}</w:t>
+      </w:r>
+    </w:p>
+    <w:p>
+      <w:pPr>
+        <w:shd w:val="clear" w:color="auto" w:fill="FFFFFE"/>
+        <w:spacing w:after="0" w:line="240" w:lineRule="auto"/>
+        <w:rPr>
+          <w:rFonts w:ascii="Arial" w:eastAsia="Times New Roman" w:hAnsi="Arial" w:cs="Arial"/>
+          <w:color w:val="000000"/>
+          <w:sz w:val="28"/>
+          <w:szCs w:val="28"/>
+        </w:rPr>
+      </w:pPr>
+    </w:p>
+    <w:p>
+      <w:pPr>
+        <w:shd w:val="clear" w:color="auto" w:fill="FFFFFE"/>
+        <w:spacing w:after="0" w:line="240" w:lineRule="auto"/>
+        <w:rPr>
+          <w:rFonts w:ascii="Arial" w:eastAsia="Times New Roman" w:hAnsi="Arial" w:cs="Arial"/>
+          <w:color w:val="000000"/>
+          <w:sz w:val="28"/>
+          <w:szCs w:val="28"/>
+        </w:rPr>
+      </w:pPr>
+      <w:r>
+        <w:rPr>
+          <w:rFonts w:ascii="Arial" w:eastAsia="Times New Roman" w:hAnsi="Arial" w:cs="Arial"/>
+          <w:color w:val="000000"/>
+          <w:sz w:val="28"/>
+          <w:szCs w:val="28"/>
+        </w:rPr>
+        <w:t xml:space="preserve">And </w:t>
+      </w:r>
+      <w:r>
+        <w:rPr>
+          <w:rFonts w:ascii="Arial" w:eastAsia="Times New Roman" w:hAnsi="Arial" w:cs="Arial"/>
+          <w:color w:val="000000"/>
+          <w:sz w:val="28"/>
+          <w:szCs w:val="28"/>
+        </w:rPr>
+        <w:t xml:space="preserve">again </w:t>
+      </w:r>
+      <w:r>
+        <w:rPr>
+          <w:rFonts w:ascii="Arial" w:eastAsia="Times New Roman" w:hAnsi="Arial" w:cs="Arial"/>
+          <w:color w:val="000000"/>
+          <w:sz w:val="28"/>
+          <w:szCs w:val="28"/>
+        </w:rPr>
+        <w:t>with -O3</w:t>
+      </w:r>
+      <w:r>
+        <w:rPr>
+          <w:rFonts w:ascii="Arial" w:eastAsia="Times New Roman" w:hAnsi="Arial" w:cs="Arial"/>
+          <w:color w:val="000000"/>
+          <w:sz w:val="28"/>
+          <w:szCs w:val="28"/>
+        </w:rPr>
+        <w:t>, we can see the stack unwinding call</w:t>
+      </w:r>
+      <w:r>
+        <w:rPr>
+          <w:rFonts w:ascii="Arial" w:eastAsia="Times New Roman" w:hAnsi="Arial" w:cs="Arial"/>
+          <w:color w:val="000000"/>
+          <w:sz w:val="28"/>
+          <w:szCs w:val="28"/>
+        </w:rPr>
+        <w:t>:</w:t>
+      </w:r>
+    </w:p>
+    <w:p>
+      <w:pPr>
+        <w:shd w:val="clear" w:color="auto" w:fill="FFFFFE"/>
+        <w:spacing w:after="0" w:line="240" w:lineRule="auto"/>
+        <w:rPr>
+          <w:rFonts w:ascii="Arial" w:eastAsia="Times New Roman" w:hAnsi="Arial" w:cs="Arial"/>
+          <w:color w:val="000000"/>
+          <w:sz w:val="28"/>
+          <w:szCs w:val="28"/>
+        </w:rPr>
+      </w:pPr>
+    </w:p>
+    <w:p>
+      <w:pPr>
+        <w:shd w:val="clear" w:color="auto" w:fill="FFFFFE"/>
+        <w:spacing w:after="0" w:line="240" w:lineRule="auto"/>
+        <w:rPr>
+          <w:rFonts w:ascii="Consolas," w:eastAsia="Times New Roman" w:hAnsi="Consolas," w:cs="Times New Roman"/>
+          <w:color w:val="000000"/>
+          <w:sz w:val="24"/>
+          <w:szCs w:val="24"/>
+        </w:rPr>
+      </w:pPr>
+      <w:r>
+        <w:rPr>
+          <w:rFonts w:ascii="Consolas," w:eastAsia="Times New Roman" w:hAnsi="Consolas," w:cs="Times New Roman"/>
+          <w:color w:val="008080"/>
+          <w:sz w:val="24"/>
+          <w:szCs w:val="24"/>
+        </w:rPr>
+        <w:t>main:</w:t>
+      </w:r>
+      <w:r>
+        <w:rPr>
+          <w:rFonts w:ascii="Consolas," w:eastAsia="Times New Roman" w:hAnsi="Consolas," w:cs="Times New Roman"/>
+          <w:color w:val="000000"/>
+          <w:sz w:val="24"/>
+          <w:szCs w:val="24"/>
+        </w:rPr>
+        <w:t>                                   </w:t>
+      </w:r>
+      <w:r>
+        <w:rPr>
+          <w:rFonts w:ascii="Consolas," w:eastAsia="Times New Roman" w:hAnsi="Consolas," w:cs="Times New Roman"/>
+          <w:color w:val="008000"/>
+          <w:sz w:val="24"/>
+          <w:szCs w:val="24"/>
+        </w:rPr>
+        <w:t># @main</w:t>
+      </w:r>
+    </w:p>
+    <w:p>
+      <w:pPr>
+        <w:shd w:val="clear" w:color="auto" w:fill="FFFFFE"/>
+        <w:spacing w:after="0" w:line="240" w:lineRule="auto"/>
+        <w:rPr>
+          <w:rFonts w:ascii="Consolas," w:eastAsia="Times New Roman" w:hAnsi="Consolas," w:cs="Times New Roman"/>
+          <w:color w:val="000000"/>
+          <w:sz w:val="24"/>
+          <w:szCs w:val="24"/>
+        </w:rPr>
+      </w:pPr>
+      <w:r>
+        <w:rPr>
+          <w:rFonts w:ascii="Consolas," w:eastAsia="Times New Roman" w:hAnsi="Consolas," w:cs="Times New Roman"/>
+          <w:color w:val="000000"/>
+          <w:sz w:val="24"/>
+          <w:szCs w:val="24"/>
+        </w:rPr>
+        <w:t>        </w:t>
+      </w:r>
+      <w:r>
+        <w:rPr>
+          <w:rFonts w:ascii="Consolas," w:eastAsia="Times New Roman" w:hAnsi="Consolas," w:cs="Times New Roman"/>
+          <w:color w:val="0000FF"/>
+          <w:sz w:val="24"/>
+          <w:szCs w:val="24"/>
+        </w:rPr>
+        <w:t>push</w:t>
+      </w:r>
+      <w:r>
+        <w:rPr>
+          <w:rFonts w:ascii="Consolas," w:eastAsia="Times New Roman" w:hAnsi="Consolas," w:cs="Times New Roman"/>
+          <w:color w:val="000000"/>
+          <w:sz w:val="24"/>
+          <w:szCs w:val="24"/>
+        </w:rPr>
+        <w:t>    </w:t>
+      </w:r>
+      <w:r>
+        <w:rPr>
+          <w:rFonts w:ascii="Consolas," w:eastAsia="Times New Roman" w:hAnsi="Consolas," w:cs="Times New Roman"/>
+          <w:color w:val="4864AA"/>
+          <w:sz w:val="24"/>
+          <w:szCs w:val="24"/>
+        </w:rPr>
+        <w:t>rbx</w:t>
+      </w:r>
+    </w:p>
+    <w:p>
+      <w:pPr>
+        <w:shd w:val="clear" w:color="auto" w:fill="FFFFFE"/>
+        <w:spacing w:after="0" w:line="240" w:lineRule="auto"/>
+        <w:rPr>
+          <w:rFonts w:ascii="Consolas," w:eastAsia="Times New Roman" w:hAnsi="Consolas," w:cs="Times New Roman"/>
+          <w:color w:val="000000"/>
+          <w:sz w:val="24"/>
+          <w:szCs w:val="24"/>
+        </w:rPr>
+      </w:pPr>
+      <w:r>
+        <w:rPr>
+          <w:rFonts w:ascii="Consolas," w:eastAsia="Times New Roman" w:hAnsi="Consolas," w:cs="Times New Roman"/>
+          <w:color w:val="000000"/>
+          <w:sz w:val="24"/>
+          <w:szCs w:val="24"/>
+        </w:rPr>
+        <w:t>        </w:t>
+      </w:r>
+      <w:r>
+        <w:rPr>
+          <w:rFonts w:ascii="Consolas," w:eastAsia="Times New Roman" w:hAnsi="Consolas," w:cs="Times New Roman"/>
+          <w:color w:val="0000FF"/>
+          <w:sz w:val="24"/>
+          <w:szCs w:val="24"/>
+        </w:rPr>
         <w:t>mov</w:t>
       </w:r>
       <w:r>
         <w:rPr>
-          <w:rFonts w:ascii="Consolas" w:eastAsia="Times New Roman" w:hAnsi="Consolas" w:cs="Times New Roman"/>
-          <w:color w:val="000000"/>
-          <w:sz w:val="28"/>
-          <w:szCs w:val="28"/>
-        </w:rPr>
-        <w:t xml:space="preserve">     </w:t>
-      </w:r>
-      <w:proofErr w:type="spellStart"/>
-      <w:r>
-        <w:rPr>
-          <w:rFonts w:ascii="Consolas" w:eastAsia="Times New Roman" w:hAnsi="Consolas" w:cs="Times New Roman"/>
+          <w:rFonts w:ascii="Consolas," w:eastAsia="Times New Roman" w:hAnsi="Consolas," w:cs="Times New Roman"/>
+          <w:color w:val="000000"/>
+          <w:sz w:val="24"/>
+          <w:szCs w:val="24"/>
+        </w:rPr>
+        <w:t>     </w:t>
+      </w:r>
+      <w:r>
+        <w:rPr>
+          <w:rFonts w:ascii="Consolas," w:eastAsia="Times New Roman" w:hAnsi="Consolas," w:cs="Times New Roman"/>
           <w:color w:val="4864AA"/>
-          <w:sz w:val="28"/>
-          <w:szCs w:val="28"/>
+          <w:sz w:val="24"/>
+          <w:szCs w:val="24"/>
+        </w:rPr>
+        <w:t>edi</w:t>
+      </w:r>
+      <w:r>
+        <w:rPr>
+          <w:rFonts w:ascii="Consolas," w:eastAsia="Times New Roman" w:hAnsi="Consolas," w:cs="Times New Roman"/>
+          <w:color w:val="000000"/>
+          <w:sz w:val="24"/>
+          <w:szCs w:val="24"/>
+        </w:rPr>
+        <w:t>, </w:t>
+      </w:r>
+      <w:r>
+        <w:rPr>
+          <w:rFonts w:ascii="Consolas," w:eastAsia="Times New Roman" w:hAnsi="Consolas," w:cs="Times New Roman"/>
+          <w:color w:val="098658"/>
+          <w:sz w:val="24"/>
+          <w:szCs w:val="24"/>
+        </w:rPr>
+        <w:t>4</w:t>
+      </w:r>
+    </w:p>
+    <w:p>
+      <w:pPr>
+        <w:shd w:val="clear" w:color="auto" w:fill="FFFFFE"/>
+        <w:spacing w:after="0" w:line="240" w:lineRule="auto"/>
+        <w:rPr>
+          <w:rFonts w:ascii="Consolas," w:eastAsia="Times New Roman" w:hAnsi="Consolas," w:cs="Times New Roman"/>
+          <w:color w:val="000000"/>
+          <w:sz w:val="24"/>
+          <w:szCs w:val="24"/>
+        </w:rPr>
+      </w:pPr>
+      <w:r>
+        <w:rPr>
+          <w:rFonts w:ascii="Consolas," w:eastAsia="Times New Roman" w:hAnsi="Consolas," w:cs="Times New Roman"/>
+          <w:color w:val="000000"/>
+          <w:sz w:val="24"/>
+          <w:szCs w:val="24"/>
+        </w:rPr>
+        <w:t>        </w:t>
+      </w:r>
+      <w:r>
+        <w:rPr>
+          <w:rFonts w:ascii="Consolas," w:eastAsia="Times New Roman" w:hAnsi="Consolas," w:cs="Times New Roman"/>
+          <w:color w:val="0000FF"/>
+          <w:sz w:val="24"/>
+          <w:szCs w:val="24"/>
+        </w:rPr>
+        <w:t>call</w:t>
+      </w:r>
+      <w:r>
+        <w:rPr>
+          <w:rFonts w:ascii="Consolas," w:eastAsia="Times New Roman" w:hAnsi="Consolas," w:cs="Times New Roman"/>
+          <w:color w:val="000000"/>
+          <w:sz w:val="24"/>
+          <w:szCs w:val="24"/>
+        </w:rPr>
+        <w:t>    </w:t>
+      </w:r>
+      <w:r>
+        <w:rPr>
+          <w:rFonts w:ascii="Consolas," w:eastAsia="Times New Roman" w:hAnsi="Consolas," w:cs="Times New Roman"/>
+          <w:color w:val="008080"/>
+          <w:sz w:val="24"/>
+          <w:szCs w:val="24"/>
+        </w:rPr>
+        <w:t>__cxa_allocate_exception</w:t>
+      </w:r>
+    </w:p>
+    <w:p>
+      <w:pPr>
+        <w:shd w:val="clear" w:color="auto" w:fill="FFFFFE"/>
+        <w:spacing w:after="0" w:line="240" w:lineRule="auto"/>
+        <w:rPr>
+          <w:rFonts w:ascii="Consolas," w:eastAsia="Times New Roman" w:hAnsi="Consolas," w:cs="Times New Roman"/>
+          <w:color w:val="000000"/>
+          <w:sz w:val="24"/>
+          <w:szCs w:val="24"/>
+        </w:rPr>
+      </w:pPr>
+      <w:r>
+        <w:rPr>
+          <w:rFonts w:ascii="Consolas," w:eastAsia="Times New Roman" w:hAnsi="Consolas," w:cs="Times New Roman"/>
+          <w:color w:val="000000"/>
+          <w:sz w:val="24"/>
+          <w:szCs w:val="24"/>
+        </w:rPr>
+        <w:t>        </w:t>
+      </w:r>
+      <w:r>
+        <w:rPr>
+          <w:rFonts w:ascii="Consolas," w:eastAsia="Times New Roman" w:hAnsi="Consolas," w:cs="Times New Roman"/>
+          <w:color w:val="0000FF"/>
+          <w:sz w:val="24"/>
+          <w:szCs w:val="24"/>
+        </w:rPr>
+        <w:t>mov</w:t>
+      </w:r>
+      <w:r>
+        <w:rPr>
+          <w:rFonts w:ascii="Consolas," w:eastAsia="Times New Roman" w:hAnsi="Consolas," w:cs="Times New Roman"/>
+          <w:color w:val="000000"/>
+          <w:sz w:val="24"/>
+          <w:szCs w:val="24"/>
+        </w:rPr>
+        <w:t>     </w:t>
+      </w:r>
+      <w:r>
+        <w:rPr>
+          <w:rFonts w:ascii="Consolas," w:eastAsia="Times New Roman" w:hAnsi="Consolas," w:cs="Times New Roman"/>
+          <w:color w:val="008080"/>
+          <w:sz w:val="24"/>
+          <w:szCs w:val="24"/>
+        </w:rPr>
+        <w:t>dword</w:t>
+      </w:r>
+      <w:r>
+        <w:rPr>
+          <w:rFonts w:ascii="Consolas," w:eastAsia="Times New Roman" w:hAnsi="Consolas," w:cs="Times New Roman"/>
+          <w:color w:val="000000"/>
+          <w:sz w:val="24"/>
+          <w:szCs w:val="24"/>
+        </w:rPr>
+        <w:t> </w:t>
+      </w:r>
+      <w:r>
+        <w:rPr>
+          <w:rFonts w:ascii="Consolas," w:eastAsia="Times New Roman" w:hAnsi="Consolas," w:cs="Times New Roman"/>
+          <w:color w:val="008080"/>
+          <w:sz w:val="24"/>
+          <w:szCs w:val="24"/>
+        </w:rPr>
+        <w:t>ptr</w:t>
+      </w:r>
+      <w:r>
+        <w:rPr>
+          <w:rFonts w:ascii="Consolas," w:eastAsia="Times New Roman" w:hAnsi="Consolas," w:cs="Times New Roman"/>
+          <w:color w:val="000000"/>
+          <w:sz w:val="24"/>
+          <w:szCs w:val="24"/>
+        </w:rPr>
+        <w:t> [</w:t>
+      </w:r>
+      <w:r>
+        <w:rPr>
+          <w:rFonts w:ascii="Consolas," w:eastAsia="Times New Roman" w:hAnsi="Consolas," w:cs="Times New Roman"/>
+          <w:color w:val="4864AA"/>
+          <w:sz w:val="24"/>
+          <w:szCs w:val="24"/>
+        </w:rPr>
+        <w:t>rax</w:t>
+      </w:r>
+      <w:r>
+        <w:rPr>
+          <w:rFonts w:ascii="Consolas," w:eastAsia="Times New Roman" w:hAnsi="Consolas," w:cs="Times New Roman"/>
+          <w:color w:val="000000"/>
+          <w:sz w:val="24"/>
+          <w:szCs w:val="24"/>
+        </w:rPr>
+        <w:t>], </w:t>
+      </w:r>
+      <w:r>
+        <w:rPr>
+          <w:rFonts w:ascii="Consolas," w:eastAsia="Times New Roman" w:hAnsi="Consolas," w:cs="Times New Roman"/>
+          <w:color w:val="098658"/>
+          <w:sz w:val="24"/>
+          <w:szCs w:val="24"/>
+        </w:rPr>
+        <w:t>42</w:t>
+      </w:r>
+    </w:p>
+    <w:p>
+      <w:pPr>
+        <w:shd w:val="clear" w:color="auto" w:fill="FFFFFE"/>
+        <w:spacing w:after="0" w:line="240" w:lineRule="auto"/>
+        <w:rPr>
+          <w:rFonts w:ascii="Consolas," w:eastAsia="Times New Roman" w:hAnsi="Consolas," w:cs="Times New Roman"/>
+          <w:color w:val="000000"/>
+          <w:sz w:val="24"/>
+          <w:szCs w:val="24"/>
+        </w:rPr>
+      </w:pPr>
+      <w:r>
+        <w:rPr>
+          <w:rFonts w:ascii="Consolas," w:eastAsia="Times New Roman" w:hAnsi="Consolas," w:cs="Times New Roman"/>
+          <w:color w:val="000000"/>
+          <w:sz w:val="24"/>
+          <w:szCs w:val="24"/>
+        </w:rPr>
+        <w:t>        </w:t>
+      </w:r>
+      <w:r>
+        <w:rPr>
+          <w:rFonts w:ascii="Consolas," w:eastAsia="Times New Roman" w:hAnsi="Consolas," w:cs="Times New Roman"/>
+          <w:color w:val="0000FF"/>
+          <w:sz w:val="24"/>
+          <w:szCs w:val="24"/>
+        </w:rPr>
+        <w:t>mov</w:t>
+      </w:r>
+      <w:r>
+        <w:rPr>
+          <w:rFonts w:ascii="Consolas," w:eastAsia="Times New Roman" w:hAnsi="Consolas," w:cs="Times New Roman"/>
+          <w:color w:val="000000"/>
+          <w:sz w:val="24"/>
+          <w:szCs w:val="24"/>
+        </w:rPr>
+        <w:t>     </w:t>
+      </w:r>
+      <w:r>
+        <w:rPr>
+          <w:rFonts w:ascii="Consolas," w:eastAsia="Times New Roman" w:hAnsi="Consolas," w:cs="Times New Roman"/>
+          <w:color w:val="4864AA"/>
+          <w:sz w:val="24"/>
+          <w:szCs w:val="24"/>
+        </w:rPr>
+        <w:t>esi</w:t>
+      </w:r>
+      <w:r>
+        <w:rPr>
+          <w:rFonts w:ascii="Consolas," w:eastAsia="Times New Roman" w:hAnsi="Consolas," w:cs="Times New Roman"/>
+          <w:color w:val="000000"/>
+          <w:sz w:val="24"/>
+          <w:szCs w:val="24"/>
+        </w:rPr>
+        <w:t>, </w:t>
+      </w:r>
+      <w:r>
+        <w:rPr>
+          <w:rFonts w:ascii="Consolas," w:eastAsia="Times New Roman" w:hAnsi="Consolas," w:cs="Times New Roman"/>
+          <w:color w:val="008080"/>
+          <w:sz w:val="24"/>
+          <w:szCs w:val="24"/>
+        </w:rPr>
+        <w:t>offset</w:t>
+      </w:r>
+      <w:r>
+        <w:rPr>
+          <w:rFonts w:ascii="Consolas," w:eastAsia="Times New Roman" w:hAnsi="Consolas," w:cs="Times New Roman"/>
+          <w:color w:val="000000"/>
+          <w:sz w:val="24"/>
+          <w:szCs w:val="24"/>
+        </w:rPr>
+        <w:t> </w:t>
+      </w:r>
+      <w:r>
+        <w:rPr>
+          <w:rFonts w:ascii="Consolas," w:eastAsia="Times New Roman" w:hAnsi="Consolas," w:cs="Times New Roman"/>
+          <w:color w:val="008080"/>
+          <w:sz w:val="24"/>
+          <w:szCs w:val="24"/>
+        </w:rPr>
+        <w:t>typeinfo</w:t>
+      </w:r>
+      <w:r>
+        <w:rPr>
+          <w:rFonts w:ascii="Consolas," w:eastAsia="Times New Roman" w:hAnsi="Consolas," w:cs="Times New Roman"/>
+          <w:color w:val="000000"/>
+          <w:sz w:val="24"/>
+          <w:szCs w:val="24"/>
+        </w:rPr>
+        <w:t> </w:t>
+      </w:r>
+      <w:r>
+        <w:rPr>
+          <w:rFonts w:ascii="Consolas," w:eastAsia="Times New Roman" w:hAnsi="Consolas," w:cs="Times New Roman"/>
+          <w:color w:val="008080"/>
+          <w:sz w:val="24"/>
+          <w:szCs w:val="24"/>
+        </w:rPr>
+        <w:t>for</w:t>
+      </w:r>
+      <w:r>
+        <w:rPr>
+          <w:rFonts w:ascii="Consolas," w:eastAsia="Times New Roman" w:hAnsi="Consolas," w:cs="Times New Roman"/>
+          <w:color w:val="000000"/>
+          <w:sz w:val="24"/>
+          <w:szCs w:val="24"/>
+        </w:rPr>
+        <w:t> </w:t>
+      </w:r>
+      <w:r>
+        <w:rPr>
+          <w:rFonts w:ascii="Consolas," w:eastAsia="Times New Roman" w:hAnsi="Consolas," w:cs="Times New Roman"/>
+          <w:color w:val="008080"/>
+          <w:sz w:val="24"/>
+          <w:szCs w:val="24"/>
+        </w:rPr>
+        <w:t>int</w:t>
+      </w:r>
+    </w:p>
+    <w:p>
+      <w:pPr>
+        <w:shd w:val="clear" w:color="auto" w:fill="FFFFFE"/>
+        <w:spacing w:after="0" w:line="240" w:lineRule="auto"/>
+        <w:rPr>
+          <w:rFonts w:ascii="Consolas," w:eastAsia="Times New Roman" w:hAnsi="Consolas," w:cs="Times New Roman"/>
+          <w:color w:val="000000"/>
+          <w:sz w:val="24"/>
+          <w:szCs w:val="24"/>
+        </w:rPr>
+      </w:pPr>
+      <w:r>
+        <w:rPr>
+          <w:rFonts w:ascii="Consolas," w:eastAsia="Times New Roman" w:hAnsi="Consolas," w:cs="Times New Roman"/>
+          <w:color w:val="000000"/>
+          <w:sz w:val="24"/>
+          <w:szCs w:val="24"/>
+        </w:rPr>
+        <w:t>        </w:t>
+      </w:r>
+      <w:r>
+        <w:rPr>
+          <w:rFonts w:ascii="Consolas," w:eastAsia="Times New Roman" w:hAnsi="Consolas," w:cs="Times New Roman"/>
+          <w:color w:val="0000FF"/>
+          <w:sz w:val="24"/>
+          <w:szCs w:val="24"/>
+        </w:rPr>
+        <w:t>mov</w:t>
+      </w:r>
+      <w:r>
+        <w:rPr>
+          <w:rFonts w:ascii="Consolas," w:eastAsia="Times New Roman" w:hAnsi="Consolas," w:cs="Times New Roman"/>
+          <w:color w:val="000000"/>
+          <w:sz w:val="24"/>
+          <w:szCs w:val="24"/>
+        </w:rPr>
+        <w:t>     </w:t>
+      </w:r>
+      <w:r>
+        <w:rPr>
+          <w:rFonts w:ascii="Consolas," w:eastAsia="Times New Roman" w:hAnsi="Consolas," w:cs="Times New Roman"/>
+          <w:color w:val="4864AA"/>
+          <w:sz w:val="24"/>
+          <w:szCs w:val="24"/>
         </w:rPr>
         <w:t>rdi</w:t>
       </w:r>
-      <w:proofErr w:type="spellEnd"/>
-      <w:r>
-        <w:rPr>
-          <w:rFonts w:ascii="Consolas" w:eastAsia="Times New Roman" w:hAnsi="Consolas" w:cs="Times New Roman"/>
-          <w:color w:val="000000"/>
-          <w:sz w:val="28"/>
-          <w:szCs w:val="28"/>
-        </w:rPr>
-        <w:t xml:space="preserve">, </w:t>
-      </w:r>
-      <w:proofErr w:type="spellStart"/>
-      <w:r>
-        <w:rPr>
-          <w:rFonts w:ascii="Consolas" w:eastAsia="Times New Roman" w:hAnsi="Consolas" w:cs="Times New Roman"/>
+      <w:r>
+        <w:rPr>
+          <w:rFonts w:ascii="Consolas," w:eastAsia="Times New Roman" w:hAnsi="Consolas," w:cs="Times New Roman"/>
+          <w:color w:val="000000"/>
+          <w:sz w:val="24"/>
+          <w:szCs w:val="24"/>
+        </w:rPr>
+        <w:t>, </w:t>
+      </w:r>
+      <w:r>
+        <w:rPr>
+          <w:rFonts w:ascii="Consolas," w:eastAsia="Times New Roman" w:hAnsi="Consolas," w:cs="Times New Roman"/>
           <w:color w:val="4864AA"/>
-          <w:sz w:val="28"/>
-          <w:szCs w:val="28"/>
+          <w:sz w:val="24"/>
+          <w:szCs w:val="24"/>
         </w:rPr>
         <w:t>rax</w:t>
       </w:r>
-      <w:proofErr w:type="spellEnd"/>
-    </w:p>
-    <w:p>
-      <w:pPr>
-        <w:shd w:val="clear" w:color="auto" w:fill="FFFFFE"/>
-        <w:spacing w:after="0" w:line="240" w:lineRule="auto"/>
-        <w:rPr>
-          <w:rFonts w:ascii="Times New Roman" w:eastAsia="Times New Roman" w:hAnsi="Times New Roman" w:cs="Times New Roman"/>
-          <w:sz w:val="24"/>
-          <w:szCs w:val="24"/>
-        </w:rPr>
-      </w:pPr>
-      <w:r>
-        <w:rPr>
-          <w:rFonts w:ascii="Consolas" w:eastAsia="Times New Roman" w:hAnsi="Consolas" w:cs="Times New Roman"/>
-          <w:color w:val="000000"/>
-          <w:sz w:val="28"/>
-          <w:szCs w:val="28"/>
+    </w:p>
+    <w:p>
+      <w:pPr>
+        <w:shd w:val="clear" w:color="auto" w:fill="FFFFFE"/>
+        <w:spacing w:after="0" w:line="240" w:lineRule="auto"/>
+        <w:rPr>
+          <w:rFonts w:ascii="Consolas," w:eastAsia="Times New Roman" w:hAnsi="Consolas," w:cs="Times New Roman"/>
+          <w:color w:val="000000"/>
+          <w:sz w:val="24"/>
+          <w:szCs w:val="24"/>
+        </w:rPr>
+      </w:pPr>
+      <w:r>
+        <w:rPr>
+          <w:rFonts w:ascii="Consolas," w:eastAsia="Times New Roman" w:hAnsi="Consolas," w:cs="Times New Roman"/>
+          <w:color w:val="000000"/>
+          <w:sz w:val="24"/>
+          <w:szCs w:val="24"/>
         </w:rPr>
         <w:t>        </w:t>
       </w:r>
       <w:r>
         <w:rPr>
-          <w:rFonts w:ascii="Consolas" w:eastAsia="Times New Roman" w:hAnsi="Consolas" w:cs="Times New Roman"/>
+          <w:rFonts w:ascii="Consolas," w:eastAsia="Times New Roman" w:hAnsi="Consolas," w:cs="Times New Roman"/>
           <w:color w:val="0000FF"/>
-          <w:sz w:val="28"/>
-          <w:szCs w:val="28"/>
-        </w:rPr>
-        <w:t>call</w:t>
-      </w:r>
-      <w:r>
-        <w:rPr>
-          <w:rFonts w:ascii="Consolas" w:eastAsia="Times New Roman" w:hAnsi="Consolas" w:cs="Times New Roman"/>
-          <w:color w:val="000000"/>
-          <w:sz w:val="28"/>
-          <w:szCs w:val="28"/>
-        </w:rPr>
-        <w:t xml:space="preserve">    </w:t>
-      </w:r>
-      <w:r>
-        <w:rPr>
-          <w:rFonts w:ascii="Consolas" w:eastAsia="Times New Roman" w:hAnsi="Consolas" w:cs="Times New Roman"/>
-          <w:color w:val="008080"/>
-          <w:sz w:val="28"/>
-          <w:szCs w:val="28"/>
-        </w:rPr>
-        <w:t>__</w:t>
-      </w:r>
-      <w:proofErr w:type="spellStart"/>
-      <w:r>
-        <w:rPr>
-          <w:rFonts w:ascii="Consolas" w:eastAsia="Times New Roman" w:hAnsi="Consolas" w:cs="Times New Roman"/>
-          <w:color w:val="008080"/>
-          <w:sz w:val="28"/>
-          <w:szCs w:val="28"/>
-        </w:rPr>
-        <w:t>cxa_begin_catch</w:t>
-      </w:r>
-      <w:proofErr w:type="spellEnd"/>
-    </w:p>
-    <w:p>
-      <w:pPr>
-        <w:shd w:val="clear" w:color="auto" w:fill="FFFFFE"/>
-        <w:spacing w:after="0" w:line="240" w:lineRule="auto"/>
-        <w:rPr>
-          <w:rFonts w:ascii="Times New Roman" w:eastAsia="Times New Roman" w:hAnsi="Times New Roman" w:cs="Times New Roman"/>
-          <w:sz w:val="24"/>
-          <w:szCs w:val="24"/>
-        </w:rPr>
-      </w:pPr>
-      <w:r>
-        <w:rPr>
-          <w:rFonts w:ascii="Consolas" w:eastAsia="Times New Roman" w:hAnsi="Consolas" w:cs="Times New Roman"/>
-          <w:color w:val="000000"/>
-          <w:sz w:val="28"/>
-          <w:szCs w:val="28"/>
-        </w:rPr>
-        <w:t>        </w:t>
-      </w:r>
-      <w:r>
-        <w:rPr>
-          <w:rFonts w:ascii="Consolas" w:eastAsia="Times New Roman" w:hAnsi="Consolas" w:cs="Times New Roman"/>
-          <w:color w:val="0000FF"/>
-          <w:sz w:val="28"/>
-          <w:szCs w:val="28"/>
-        </w:rPr>
-        <w:t>call</w:t>
-      </w:r>
-      <w:r>
-        <w:rPr>
-          <w:rFonts w:ascii="Consolas" w:eastAsia="Times New Roman" w:hAnsi="Consolas" w:cs="Times New Roman"/>
-          <w:color w:val="000000"/>
-          <w:sz w:val="28"/>
-          <w:szCs w:val="28"/>
-        </w:rPr>
-        <w:t xml:space="preserve">    </w:t>
-      </w:r>
-      <w:r>
-        <w:rPr>
-          <w:rFonts w:ascii="Consolas" w:eastAsia="Times New Roman" w:hAnsi="Consolas" w:cs="Times New Roman"/>
-          <w:color w:val="008080"/>
-          <w:sz w:val="28"/>
-          <w:szCs w:val="28"/>
-        </w:rPr>
-        <w:t>__</w:t>
-      </w:r>
-      <w:proofErr w:type="spellStart"/>
-      <w:r>
-        <w:rPr>
-          <w:rFonts w:ascii="Consolas" w:eastAsia="Times New Roman" w:hAnsi="Consolas" w:cs="Times New Roman"/>
-          <w:color w:val="008080"/>
-          <w:sz w:val="28"/>
-          <w:szCs w:val="28"/>
-        </w:rPr>
-        <w:t>cxa_end_catch</w:t>
-      </w:r>
-      <w:proofErr w:type="spellEnd"/>
-    </w:p>
-    <w:p>
-      <w:pPr>
-        <w:shd w:val="clear" w:color="auto" w:fill="FFFFFE"/>
-        <w:spacing w:after="0" w:line="240" w:lineRule="auto"/>
-        <w:rPr>
-          <w:rFonts w:ascii="Times New Roman" w:eastAsia="Times New Roman" w:hAnsi="Times New Roman" w:cs="Times New Roman"/>
-          <w:sz w:val="24"/>
-          <w:szCs w:val="24"/>
-        </w:rPr>
-      </w:pPr>
-      <w:r>
-        <w:rPr>
-          <w:rFonts w:ascii="Consolas" w:eastAsia="Times New Roman" w:hAnsi="Consolas" w:cs="Times New Roman"/>
-          <w:color w:val="000000"/>
-          <w:sz w:val="28"/>
-          <w:szCs w:val="28"/>
-        </w:rPr>
-        <w:t>        </w:t>
-      </w:r>
-      <w:proofErr w:type="spellStart"/>
-      <w:r>
-        <w:rPr>
-          <w:rFonts w:ascii="Consolas" w:eastAsia="Times New Roman" w:hAnsi="Consolas" w:cs="Times New Roman"/>
-          <w:color w:val="0000FF"/>
-          <w:sz w:val="28"/>
-          <w:szCs w:val="28"/>
+          <w:sz w:val="24"/>
+          <w:szCs w:val="24"/>
         </w:rPr>
         <w:t>xor</w:t>
       </w:r>
-      <w:proofErr w:type="spellEnd"/>
-      <w:r>
-        <w:rPr>
-          <w:rFonts w:ascii="Consolas" w:eastAsia="Times New Roman" w:hAnsi="Consolas" w:cs="Times New Roman"/>
-          <w:color w:val="000000"/>
-          <w:sz w:val="28"/>
-          <w:szCs w:val="28"/>
-        </w:rPr>
-        <w:t xml:space="preserve">     </w:t>
-      </w:r>
-      <w:proofErr w:type="spellStart"/>
-      <w:r>
-        <w:rPr>
-          <w:rFonts w:ascii="Consolas" w:eastAsia="Times New Roman" w:hAnsi="Consolas" w:cs="Times New Roman"/>
+      <w:r>
+        <w:rPr>
+          <w:rFonts w:ascii="Consolas," w:eastAsia="Times New Roman" w:hAnsi="Consolas," w:cs="Times New Roman"/>
+          <w:color w:val="000000"/>
+          <w:sz w:val="24"/>
+          <w:szCs w:val="24"/>
+        </w:rPr>
+        <w:t>     </w:t>
+      </w:r>
+      <w:r>
+        <w:rPr>
+          <w:rFonts w:ascii="Consolas," w:eastAsia="Times New Roman" w:hAnsi="Consolas," w:cs="Times New Roman"/>
           <w:color w:val="4864AA"/>
-          <w:sz w:val="28"/>
-          <w:szCs w:val="28"/>
-        </w:rPr>
-        <w:t>eax</w:t>
-      </w:r>
-      <w:proofErr w:type="spellEnd"/>
-      <w:r>
-        <w:rPr>
-          <w:rFonts w:ascii="Consolas" w:eastAsia="Times New Roman" w:hAnsi="Consolas" w:cs="Times New Roman"/>
-          <w:color w:val="000000"/>
-          <w:sz w:val="28"/>
-          <w:szCs w:val="28"/>
-        </w:rPr>
-        <w:t xml:space="preserve">, </w:t>
-      </w:r>
-      <w:proofErr w:type="spellStart"/>
-      <w:r>
-        <w:rPr>
-          <w:rFonts w:ascii="Consolas" w:eastAsia="Times New Roman" w:hAnsi="Consolas" w:cs="Times New Roman"/>
+          <w:sz w:val="24"/>
+          <w:szCs w:val="24"/>
+        </w:rPr>
+        <w:t>edx</w:t>
+      </w:r>
+      <w:r>
+        <w:rPr>
+          <w:rFonts w:ascii="Consolas," w:eastAsia="Times New Roman" w:hAnsi="Consolas," w:cs="Times New Roman"/>
+          <w:color w:val="000000"/>
+          <w:sz w:val="24"/>
+          <w:szCs w:val="24"/>
+        </w:rPr>
+        <w:t>, </w:t>
+      </w:r>
+      <w:r>
+        <w:rPr>
+          <w:rFonts w:ascii="Consolas," w:eastAsia="Times New Roman" w:hAnsi="Consolas," w:cs="Times New Roman"/>
           <w:color w:val="4864AA"/>
-          <w:sz w:val="28"/>
-          <w:szCs w:val="28"/>
-        </w:rPr>
-        <w:t>eax</w:t>
-      </w:r>
-      <w:proofErr w:type="spellEnd"/>
-    </w:p>
-    <w:p>
-      <w:pPr>
-        <w:shd w:val="clear" w:color="auto" w:fill="FFFFFE"/>
-        <w:spacing w:after="0" w:line="240" w:lineRule="auto"/>
-        <w:rPr>
-          <w:rFonts w:ascii="Times New Roman" w:eastAsia="Times New Roman" w:hAnsi="Times New Roman" w:cs="Times New Roman"/>
-          <w:sz w:val="24"/>
-          <w:szCs w:val="24"/>
-        </w:rPr>
-      </w:pPr>
-      <w:r>
-        <w:rPr>
-          <w:rFonts w:ascii="Consolas" w:eastAsia="Times New Roman" w:hAnsi="Consolas" w:cs="Times New Roman"/>
-          <w:color w:val="000000"/>
-          <w:sz w:val="28"/>
-          <w:szCs w:val="28"/>
-        </w:rPr>
-        <w:t>        </w:t>
-      </w:r>
-      <w:r>
-        <w:rPr>
-          <w:rFonts w:ascii="Consolas" w:eastAsia="Times New Roman" w:hAnsi="Consolas" w:cs="Times New Roman"/>
-          <w:color w:val="0000FF"/>
-          <w:sz w:val="28"/>
-          <w:szCs w:val="28"/>
-        </w:rPr>
-        <w:t>pop</w:t>
-      </w:r>
-      <w:r>
-        <w:rPr>
-          <w:rFonts w:ascii="Consolas" w:eastAsia="Times New Roman" w:hAnsi="Consolas" w:cs="Times New Roman"/>
-          <w:color w:val="000000"/>
-          <w:sz w:val="28"/>
-          <w:szCs w:val="28"/>
-        </w:rPr>
-        <w:t xml:space="preserve">     </w:t>
-      </w:r>
-      <w:proofErr w:type="spellStart"/>
-      <w:r>
-        <w:rPr>
-          <w:rFonts w:ascii="Consolas" w:eastAsia="Times New Roman" w:hAnsi="Consolas" w:cs="Times New Roman"/>
-          <w:color w:val="4864AA"/>
-          <w:sz w:val="28"/>
-          <w:szCs w:val="28"/>
-        </w:rPr>
-        <w:t>rcx</w:t>
-      </w:r>
-      <w:proofErr w:type="spellEnd"/>
-    </w:p>
-    <w:p>
-      <w:pPr>
-        <w:shd w:val="clear" w:color="auto" w:fill="FFFFFE"/>
-        <w:spacing w:after="0" w:line="240" w:lineRule="auto"/>
-        <w:rPr>
-          <w:rFonts w:ascii="Times New Roman" w:eastAsia="Times New Roman" w:hAnsi="Times New Roman" w:cs="Times New Roman"/>
-          <w:sz w:val="24"/>
-          <w:szCs w:val="24"/>
-        </w:rPr>
-      </w:pPr>
-      <w:r>
-        <w:rPr>
-          <w:rFonts w:ascii="Consolas" w:eastAsia="Times New Roman" w:hAnsi="Consolas" w:cs="Times New Roman"/>
-          <w:color w:val="000000"/>
-          <w:sz w:val="28"/>
-          <w:szCs w:val="28"/>
-        </w:rPr>
-        <w:t>        </w:t>
-      </w:r>
-      <w:r>
-        <w:rPr>
-          <w:rFonts w:ascii="Consolas" w:eastAsia="Times New Roman" w:hAnsi="Consolas" w:cs="Times New Roman"/>
-          <w:color w:val="0000FF"/>
-          <w:sz w:val="28"/>
-          <w:szCs w:val="28"/>
-        </w:rPr>
-        <w:t>ret</w:t>
-      </w:r>
-    </w:p>
-    <w:p>
-      <w:pPr>
-        <w:shd w:val="clear" w:color="auto" w:fill="FFFFFE"/>
-        <w:spacing w:after="0" w:line="240" w:lineRule="auto"/>
-        <w:rPr>
-          <w:rFonts w:ascii="Times New Roman" w:eastAsia="Times New Roman" w:hAnsi="Times New Roman" w:cs="Times New Roman"/>
-          <w:sz w:val="24"/>
-          <w:szCs w:val="24"/>
-        </w:rPr>
-      </w:pPr>
-      <w:r>
-        <w:rPr>
-          <w:rFonts w:ascii="Times New Roman" w:eastAsia="Times New Roman" w:hAnsi="Times New Roman" w:cs="Times New Roman"/>
-          <w:sz w:val="24"/>
-          <w:szCs w:val="24"/>
-        </w:rPr>
-        <w:t> </w:t>
-      </w:r>
-    </w:p>
-    <w:p>
-      <w:pPr>
-        <w:shd w:val="clear" w:color="auto" w:fill="FFFFFE"/>
-        <w:spacing w:after="0" w:line="240" w:lineRule="auto"/>
-        <w:rPr>
-          <w:rFonts w:ascii="Times New Roman" w:eastAsia="Times New Roman" w:hAnsi="Times New Roman" w:cs="Times New Roman"/>
-          <w:sz w:val="24"/>
-          <w:szCs w:val="24"/>
-        </w:rPr>
-      </w:pPr>
-      <w:r>
-        <w:rPr>
-          <w:rFonts w:ascii="Arial" w:eastAsia="Times New Roman" w:hAnsi="Arial" w:cs="Arial"/>
-          <w:color w:val="000000"/>
-          <w:sz w:val="28"/>
-          <w:szCs w:val="28"/>
-        </w:rPr>
-        <w:t>With proper optimization, this should get changed to:</w:t>
-      </w:r>
-    </w:p>
-    <w:p>
-      <w:pPr>
-        <w:shd w:val="clear" w:color="auto" w:fill="FFFFFE"/>
-        <w:spacing w:after="0" w:line="240" w:lineRule="auto"/>
-        <w:rPr>
-          <w:rFonts w:ascii="Times New Roman" w:eastAsia="Times New Roman" w:hAnsi="Times New Roman" w:cs="Times New Roman"/>
-          <w:sz w:val="24"/>
-          <w:szCs w:val="24"/>
-        </w:rPr>
-      </w:pPr>
-      <w:r>
-        <w:rPr>
-          <w:rFonts w:ascii="Times New Roman" w:eastAsia="Times New Roman" w:hAnsi="Times New Roman" w:cs="Times New Roman"/>
-          <w:sz w:val="24"/>
-          <w:szCs w:val="24"/>
-        </w:rPr>
-        <w:t> </w:t>
-      </w:r>
-    </w:p>
-    <w:p>
-      <w:pPr>
-        <w:shd w:val="clear" w:color="auto" w:fill="FFFFFE"/>
-        <w:spacing w:after="0" w:line="240" w:lineRule="auto"/>
-        <w:rPr>
-          <w:rFonts w:ascii="Times New Roman" w:eastAsia="Times New Roman" w:hAnsi="Times New Roman" w:cs="Times New Roman"/>
-          <w:sz w:val="24"/>
-          <w:szCs w:val="24"/>
-        </w:rPr>
-      </w:pPr>
-      <w:r>
-        <w:rPr>
-          <w:rFonts w:ascii="Consolas" w:eastAsia="Times New Roman" w:hAnsi="Consolas" w:cs="Times New Roman"/>
-          <w:color w:val="008080"/>
-          <w:sz w:val="28"/>
-          <w:szCs w:val="28"/>
-        </w:rPr>
-        <w:t>main:</w:t>
-      </w:r>
-      <w:r>
-        <w:rPr>
-          <w:rFonts w:ascii="Consolas" w:eastAsia="Times New Roman" w:hAnsi="Consolas" w:cs="Times New Roman"/>
-          <w:color w:val="000000"/>
-          <w:sz w:val="28"/>
-          <w:szCs w:val="28"/>
-        </w:rPr>
-        <w:t xml:space="preserve">                                   </w:t>
-      </w:r>
-      <w:r>
-        <w:rPr>
-          <w:rFonts w:ascii="Consolas" w:eastAsia="Times New Roman" w:hAnsi="Consolas" w:cs="Times New Roman"/>
-          <w:color w:val="008000"/>
-          <w:sz w:val="28"/>
-          <w:szCs w:val="28"/>
-        </w:rPr>
-        <w:t># @main</w:t>
-      </w:r>
-    </w:p>
-    <w:p>
-      <w:pPr>
-        <w:shd w:val="clear" w:color="auto" w:fill="FFFFFE"/>
-        <w:spacing w:after="0" w:line="240" w:lineRule="auto"/>
-        <w:rPr>
-          <w:rFonts w:ascii="Times New Roman" w:eastAsia="Times New Roman" w:hAnsi="Times New Roman" w:cs="Times New Roman"/>
-          <w:sz w:val="24"/>
-          <w:szCs w:val="24"/>
-        </w:rPr>
-      </w:pPr>
-      <w:r>
-        <w:rPr>
-          <w:rFonts w:ascii="Consolas" w:eastAsia="Times New Roman" w:hAnsi="Consolas" w:cs="Times New Roman"/>
-          <w:color w:val="000000"/>
-          <w:sz w:val="28"/>
-          <w:szCs w:val="28"/>
-        </w:rPr>
-        <w:t>        </w:t>
-      </w:r>
-      <w:proofErr w:type="spellStart"/>
-      <w:r>
-        <w:rPr>
-          <w:rFonts w:ascii="Consolas" w:eastAsia="Times New Roman" w:hAnsi="Consolas" w:cs="Times New Roman"/>
-          <w:color w:val="0000FF"/>
-          <w:sz w:val="28"/>
-          <w:szCs w:val="28"/>
-        </w:rPr>
-        <w:t>xor</w:t>
-      </w:r>
-      <w:proofErr w:type="spellEnd"/>
-      <w:r>
-        <w:rPr>
-          <w:rFonts w:ascii="Consolas" w:eastAsia="Times New Roman" w:hAnsi="Consolas" w:cs="Times New Roman"/>
-          <w:color w:val="000000"/>
-          <w:sz w:val="28"/>
-          <w:szCs w:val="28"/>
-        </w:rPr>
-        <w:t xml:space="preserve">     </w:t>
-      </w:r>
-      <w:proofErr w:type="spellStart"/>
-      <w:r>
-        <w:rPr>
-          <w:rFonts w:ascii="Consolas" w:eastAsia="Times New Roman" w:hAnsi="Consolas" w:cs="Times New Roman"/>
-          <w:color w:val="4864AA"/>
-          <w:sz w:val="28"/>
-          <w:szCs w:val="28"/>
-        </w:rPr>
-        <w:t>eax</w:t>
-      </w:r>
-      <w:proofErr w:type="spellEnd"/>
-      <w:r>
-        <w:rPr>
-          <w:rFonts w:ascii="Consolas" w:eastAsia="Times New Roman" w:hAnsi="Consolas" w:cs="Times New Roman"/>
-          <w:color w:val="000000"/>
-          <w:sz w:val="28"/>
-          <w:szCs w:val="28"/>
-        </w:rPr>
-        <w:t xml:space="preserve">, </w:t>
-      </w:r>
-      <w:proofErr w:type="spellStart"/>
-      <w:r>
-        <w:rPr>
-          <w:rFonts w:ascii="Consolas" w:eastAsia="Times New Roman" w:hAnsi="Consolas" w:cs="Times New Roman"/>
-          <w:color w:val="4864AA"/>
-          <w:sz w:val="28"/>
-          <w:szCs w:val="28"/>
-        </w:rPr>
-        <w:t>eax</w:t>
-      </w:r>
-      <w:proofErr w:type="spellEnd"/>
-    </w:p>
-    <w:p>
-      <w:pPr>
-        <w:shd w:val="clear" w:color="auto" w:fill="FFFFFE"/>
-        <w:spacing w:after="0" w:line="240" w:lineRule="auto"/>
-        <w:rPr>
-          <w:rFonts w:ascii="Times New Roman" w:eastAsia="Times New Roman" w:hAnsi="Times New Roman" w:cs="Times New Roman"/>
-          <w:sz w:val="24"/>
-          <w:szCs w:val="24"/>
-        </w:rPr>
-      </w:pPr>
-      <w:r>
-        <w:rPr>
-          <w:rFonts w:ascii="Consolas" w:eastAsia="Times New Roman" w:hAnsi="Consolas" w:cs="Times New Roman"/>
-          <w:color w:val="000000"/>
-          <w:sz w:val="28"/>
-          <w:szCs w:val="28"/>
-        </w:rPr>
-        <w:t>        </w:t>
-      </w:r>
-      <w:r>
-        <w:rPr>
-          <w:rFonts w:ascii="Consolas" w:eastAsia="Times New Roman" w:hAnsi="Consolas" w:cs="Times New Roman"/>
-          <w:color w:val="0000FF"/>
-          <w:sz w:val="28"/>
-          <w:szCs w:val="28"/>
-        </w:rPr>
-        <w:t>Ret</w:t>
-      </w:r>
-    </w:p>
-    <w:p>
-      <w:pPr>
-        <w:shd w:val="clear" w:color="auto" w:fill="FFFFFE"/>
-        <w:spacing w:after="0" w:line="240" w:lineRule="auto"/>
-        <w:rPr>
-          <w:rFonts w:ascii="Times New Roman" w:eastAsia="Times New Roman" w:hAnsi="Times New Roman" w:cs="Times New Roman"/>
-          <w:sz w:val="24"/>
-          <w:szCs w:val="24"/>
-        </w:rPr>
-      </w:pPr>
-      <w:r>
-        <w:rPr>
-          <w:rFonts w:ascii="Times New Roman" w:eastAsia="Times New Roman" w:hAnsi="Times New Roman" w:cs="Times New Roman"/>
-          <w:sz w:val="24"/>
-          <w:szCs w:val="24"/>
-        </w:rPr>
-        <w:t> </w:t>
-      </w:r>
-    </w:p>
-    <w:p>
-      <w:pPr>
-        <w:shd w:val="clear" w:color="auto" w:fill="FFFFFE"/>
-        <w:spacing w:after="0" w:line="240" w:lineRule="auto"/>
-        <w:rPr>
-          <w:rFonts w:ascii="Arial" w:eastAsia="Times New Roman" w:hAnsi="Arial" w:cs="Arial"/>
-          <w:color w:val="000000"/>
-          <w:sz w:val="28"/>
-          <w:szCs w:val="28"/>
-        </w:rPr>
-      </w:pPr>
-      <w:r>
-        <w:rPr>
-          <w:rFonts w:ascii="Arial" w:eastAsia="Times New Roman" w:hAnsi="Arial" w:cs="Arial"/>
-          <w:color w:val="000000"/>
-          <w:sz w:val="28"/>
-          <w:szCs w:val="28"/>
-        </w:rPr>
-        <w:t xml:space="preserve">If </w:t>
-      </w:r>
-      <w:r>
-        <w:rPr>
-          <w:rFonts w:ascii="Arial" w:eastAsia="Times New Roman" w:hAnsi="Arial" w:cs="Arial"/>
-          <w:color w:val="000000"/>
-          <w:sz w:val="28"/>
-          <w:szCs w:val="28"/>
-        </w:rPr>
-        <w:t xml:space="preserve">we </w:t>
-      </w:r>
-      <w:proofErr w:type="gramStart"/>
-      <w:r>
-        <w:rPr>
-          <w:rFonts w:ascii="Courier New" w:eastAsia="Times New Roman" w:hAnsi="Courier New" w:cs="Courier New"/>
-          <w:color w:val="000000"/>
-          <w:sz w:val="28"/>
-          <w:szCs w:val="28"/>
-        </w:rPr>
-        <w:t>std::</w:t>
-      </w:r>
-      <w:proofErr w:type="spellStart"/>
-      <w:proofErr w:type="gramEnd"/>
-      <w:r>
-        <w:rPr>
-          <w:rFonts w:ascii="Courier New" w:eastAsia="Times New Roman" w:hAnsi="Courier New" w:cs="Courier New"/>
-          <w:color w:val="000000"/>
-          <w:sz w:val="28"/>
-          <w:szCs w:val="28"/>
-        </w:rPr>
-        <w:t>cout</w:t>
-      </w:r>
-      <w:proofErr w:type="spellEnd"/>
-      <w:r>
-        <w:rPr>
-          <w:rFonts w:ascii="Arial" w:eastAsia="Times New Roman" w:hAnsi="Arial" w:cs="Arial"/>
-          <w:color w:val="000000"/>
-          <w:sz w:val="28"/>
-          <w:szCs w:val="28"/>
-        </w:rPr>
-        <w:t xml:space="preserve"> the int to prevent the optimizer from eliding it, we have:</w:t>
-      </w:r>
-    </w:p>
-    <w:p>
-      <w:pPr>
-        <w:shd w:val="clear" w:color="auto" w:fill="FFFFFE"/>
-        <w:spacing w:after="0" w:line="240" w:lineRule="auto"/>
-        <w:rPr>
-          <w:rFonts w:ascii="Arial" w:eastAsia="Times New Roman" w:hAnsi="Arial" w:cs="Arial"/>
-          <w:color w:val="000000"/>
-          <w:sz w:val="28"/>
-          <w:szCs w:val="28"/>
-        </w:rPr>
-      </w:pPr>
-    </w:p>
-    <w:p>
-      <w:pPr>
-        <w:shd w:val="clear" w:color="auto" w:fill="FFFFFE"/>
-        <w:spacing w:after="0" w:line="240" w:lineRule="auto"/>
-        <w:rPr>
-          <w:rFonts w:ascii="Consolas," w:eastAsia="Times New Roman" w:hAnsi="Consolas," w:cs="Times New Roman"/>
-          <w:color w:val="000000"/>
-          <w:sz w:val="24"/>
-          <w:szCs w:val="24"/>
-        </w:rPr>
-      </w:pPr>
-      <w:r>
-        <w:rPr>
-          <w:rFonts w:ascii="Consolas," w:eastAsia="Times New Roman" w:hAnsi="Consolas," w:cs="Times New Roman"/>
-          <w:color w:val="0000FF"/>
-          <w:sz w:val="24"/>
-          <w:szCs w:val="24"/>
-        </w:rPr>
-        <w:t>#include</w:t>
-      </w:r>
-      <w:r>
-        <w:rPr>
-          <w:rFonts w:ascii="Consolas," w:eastAsia="Times New Roman" w:hAnsi="Consolas," w:cs="Times New Roman"/>
-          <w:color w:val="000000"/>
-          <w:sz w:val="24"/>
-          <w:szCs w:val="24"/>
-        </w:rPr>
-        <w:t> </w:t>
-      </w:r>
-      <w:r>
-        <w:rPr>
-          <w:rFonts w:ascii="Consolas," w:eastAsia="Times New Roman" w:hAnsi="Consolas," w:cs="Times New Roman"/>
-          <w:color w:val="0000FF"/>
-          <w:sz w:val="24"/>
-          <w:szCs w:val="24"/>
-        </w:rPr>
-        <w:t>&lt;</w:t>
-      </w:r>
-      <w:r>
-        <w:rPr>
-          <w:rFonts w:ascii="Consolas," w:eastAsia="Times New Roman" w:hAnsi="Consolas," w:cs="Times New Roman"/>
-          <w:color w:val="A31515"/>
-          <w:sz w:val="24"/>
-          <w:szCs w:val="24"/>
-        </w:rPr>
-        <w:t>iostream</w:t>
-      </w:r>
-      <w:r>
-        <w:rPr>
-          <w:rFonts w:ascii="Consolas," w:eastAsia="Times New Roman" w:hAnsi="Consolas," w:cs="Times New Roman"/>
-          <w:color w:val="0000FF"/>
-          <w:sz w:val="24"/>
-          <w:szCs w:val="24"/>
-        </w:rPr>
-        <w:t>&gt;</w:t>
-      </w:r>
-    </w:p>
-    <w:p>
-      <w:pPr>
-        <w:shd w:val="clear" w:color="auto" w:fill="FFFFFE"/>
-        <w:spacing w:after="0" w:line="240" w:lineRule="auto"/>
-        <w:rPr>
-          <w:rFonts w:ascii="Consolas," w:eastAsia="Times New Roman" w:hAnsi="Consolas," w:cs="Times New Roman"/>
-          <w:color w:val="000000"/>
-          <w:sz w:val="24"/>
-          <w:szCs w:val="24"/>
-        </w:rPr>
-      </w:pPr>
-      <w:r>
-        <w:rPr>
-          <w:rFonts w:ascii="Consolas," w:eastAsia="Times New Roman" w:hAnsi="Consolas," w:cs="Times New Roman"/>
-          <w:color w:val="0000FF"/>
-          <w:sz w:val="24"/>
-          <w:szCs w:val="24"/>
-        </w:rPr>
-        <w:t>int</w:t>
-      </w:r>
-      <w:r>
-        <w:rPr>
-          <w:rFonts w:ascii="Consolas," w:eastAsia="Times New Roman" w:hAnsi="Consolas," w:cs="Times New Roman"/>
-          <w:color w:val="000000"/>
-          <w:sz w:val="24"/>
-          <w:szCs w:val="24"/>
-        </w:rPr>
-        <w:t> </w:t>
-      </w:r>
-      <w:proofErr w:type="gramStart"/>
-      <w:r>
-        <w:rPr>
-          <w:rFonts w:ascii="Consolas," w:eastAsia="Times New Roman" w:hAnsi="Consolas," w:cs="Times New Roman"/>
-          <w:color w:val="000000"/>
-          <w:sz w:val="24"/>
-          <w:szCs w:val="24"/>
-        </w:rPr>
-        <w:t>main(</w:t>
-      </w:r>
-      <w:proofErr w:type="gramEnd"/>
-      <w:r>
-        <w:rPr>
-          <w:rFonts w:ascii="Consolas," w:eastAsia="Times New Roman" w:hAnsi="Consolas," w:cs="Times New Roman"/>
-          <w:color w:val="000000"/>
-          <w:sz w:val="24"/>
-          <w:szCs w:val="24"/>
-        </w:rPr>
-        <w:t>){</w:t>
-      </w:r>
-    </w:p>
-    <w:p>
-      <w:pPr>
-        <w:shd w:val="clear" w:color="auto" w:fill="FFFFFE"/>
-        <w:spacing w:after="0" w:line="240" w:lineRule="auto"/>
-        <w:rPr>
-          <w:rFonts w:ascii="Consolas," w:eastAsia="Times New Roman" w:hAnsi="Consolas," w:cs="Times New Roman"/>
-          <w:color w:val="000000"/>
-          <w:sz w:val="24"/>
-          <w:szCs w:val="24"/>
-        </w:rPr>
-      </w:pPr>
-      <w:r>
-        <w:rPr>
-          <w:rFonts w:ascii="Consolas," w:eastAsia="Times New Roman" w:hAnsi="Consolas," w:cs="Times New Roman"/>
-          <w:color w:val="000000"/>
-          <w:sz w:val="24"/>
-          <w:szCs w:val="24"/>
-        </w:rPr>
-        <w:t>    </w:t>
-      </w:r>
-      <w:proofErr w:type="gramStart"/>
-      <w:r>
-        <w:rPr>
-          <w:rFonts w:ascii="Consolas," w:eastAsia="Times New Roman" w:hAnsi="Consolas," w:cs="Times New Roman"/>
-          <w:color w:val="0000FF"/>
-          <w:sz w:val="24"/>
-          <w:szCs w:val="24"/>
-        </w:rPr>
-        <w:t>try</w:t>
-      </w:r>
-      <w:r>
-        <w:rPr>
-          <w:rFonts w:ascii="Consolas," w:eastAsia="Times New Roman" w:hAnsi="Consolas," w:cs="Times New Roman"/>
-          <w:color w:val="000000"/>
-          <w:sz w:val="24"/>
-          <w:szCs w:val="24"/>
-        </w:rPr>
-        <w:t>{</w:t>
-      </w:r>
-      <w:proofErr w:type="gramEnd"/>
-    </w:p>
-    <w:p>
-      <w:pPr>
-        <w:shd w:val="clear" w:color="auto" w:fill="FFFFFE"/>
-        <w:spacing w:after="0" w:line="240" w:lineRule="auto"/>
-        <w:rPr>
-          <w:rFonts w:ascii="Consolas," w:eastAsia="Times New Roman" w:hAnsi="Consolas," w:cs="Times New Roman"/>
-          <w:color w:val="000000"/>
-          <w:sz w:val="24"/>
-          <w:szCs w:val="24"/>
-        </w:rPr>
-      </w:pPr>
-      <w:r>
-        <w:rPr>
-          <w:rFonts w:ascii="Consolas," w:eastAsia="Times New Roman" w:hAnsi="Consolas," w:cs="Times New Roman"/>
-          <w:color w:val="000000"/>
-          <w:sz w:val="24"/>
-          <w:szCs w:val="24"/>
-        </w:rPr>
-        <w:t>        </w:t>
-      </w:r>
-      <w:r>
-        <w:rPr>
-          <w:rFonts w:ascii="Consolas," w:eastAsia="Times New Roman" w:hAnsi="Consolas," w:cs="Times New Roman"/>
-          <w:color w:val="0000FF"/>
-          <w:sz w:val="24"/>
-          <w:szCs w:val="24"/>
-        </w:rPr>
-        <w:t>throw</w:t>
-      </w:r>
-      <w:r>
-        <w:rPr>
-          <w:rFonts w:ascii="Consolas," w:eastAsia="Times New Roman" w:hAnsi="Consolas," w:cs="Times New Roman"/>
-          <w:color w:val="000000"/>
-          <w:sz w:val="24"/>
-          <w:szCs w:val="24"/>
-        </w:rPr>
-        <w:t> </w:t>
-      </w:r>
-      <w:proofErr w:type="gramStart"/>
-      <w:r>
-        <w:rPr>
-          <w:rFonts w:ascii="Consolas," w:eastAsia="Times New Roman" w:hAnsi="Consolas," w:cs="Times New Roman"/>
-          <w:color w:val="098658"/>
-          <w:sz w:val="24"/>
-          <w:szCs w:val="24"/>
-        </w:rPr>
-        <w:t>42</w:t>
-      </w:r>
-      <w:r>
-        <w:rPr>
-          <w:rFonts w:ascii="Consolas," w:eastAsia="Times New Roman" w:hAnsi="Consolas," w:cs="Times New Roman"/>
-          <w:color w:val="000000"/>
-          <w:sz w:val="24"/>
-          <w:szCs w:val="24"/>
-        </w:rPr>
-        <w:t>;</w:t>
-      </w:r>
-      <w:proofErr w:type="gramEnd"/>
-    </w:p>
-    <w:p>
-      <w:pPr>
-        <w:shd w:val="clear" w:color="auto" w:fill="FFFFFE"/>
-        <w:spacing w:after="0" w:line="240" w:lineRule="auto"/>
-        <w:rPr>
-          <w:rFonts w:ascii="Consolas," w:eastAsia="Times New Roman" w:hAnsi="Consolas," w:cs="Times New Roman"/>
-          <w:color w:val="000000"/>
-          <w:sz w:val="24"/>
-          <w:szCs w:val="24"/>
-        </w:rPr>
-      </w:pPr>
-      <w:r>
-        <w:rPr>
-          <w:rFonts w:ascii="Consolas," w:eastAsia="Times New Roman" w:hAnsi="Consolas," w:cs="Times New Roman"/>
-          <w:color w:val="000000"/>
-          <w:sz w:val="24"/>
-          <w:szCs w:val="24"/>
-        </w:rPr>
-        <w:t>    } </w:t>
-      </w:r>
-      <w:proofErr w:type="gramStart"/>
-      <w:r>
-        <w:rPr>
-          <w:rFonts w:ascii="Consolas," w:eastAsia="Times New Roman" w:hAnsi="Consolas," w:cs="Times New Roman"/>
-          <w:color w:val="0000FF"/>
-          <w:sz w:val="24"/>
-          <w:szCs w:val="24"/>
-        </w:rPr>
-        <w:t>catch</w:t>
-      </w:r>
-      <w:r>
-        <w:rPr>
-          <w:rFonts w:ascii="Consolas," w:eastAsia="Times New Roman" w:hAnsi="Consolas," w:cs="Times New Roman"/>
-          <w:color w:val="000000"/>
-          <w:sz w:val="24"/>
-          <w:szCs w:val="24"/>
-        </w:rPr>
-        <w:t>(</w:t>
-      </w:r>
-      <w:proofErr w:type="gramEnd"/>
-      <w:r>
-        <w:rPr>
-          <w:rFonts w:ascii="Consolas," w:eastAsia="Times New Roman" w:hAnsi="Consolas," w:cs="Times New Roman"/>
-          <w:color w:val="0000FF"/>
-          <w:sz w:val="24"/>
-          <w:szCs w:val="24"/>
-        </w:rPr>
-        <w:t>int</w:t>
-      </w:r>
-      <w:r>
-        <w:rPr>
-          <w:rFonts w:ascii="Consolas," w:eastAsia="Times New Roman" w:hAnsi="Consolas," w:cs="Times New Roman"/>
-          <w:color w:val="000000"/>
-          <w:sz w:val="24"/>
-          <w:szCs w:val="24"/>
-        </w:rPr>
-        <w:t> e){</w:t>
-      </w:r>
-    </w:p>
-    <w:p>
-      <w:pPr>
-        <w:shd w:val="clear" w:color="auto" w:fill="FFFFFE"/>
-        <w:spacing w:after="0" w:line="240" w:lineRule="auto"/>
-        <w:rPr>
-          <w:rFonts w:ascii="Consolas," w:eastAsia="Times New Roman" w:hAnsi="Consolas," w:cs="Times New Roman"/>
-          <w:color w:val="000000"/>
-          <w:sz w:val="24"/>
-          <w:szCs w:val="24"/>
-        </w:rPr>
-      </w:pPr>
-      <w:r>
-        <w:rPr>
-          <w:rFonts w:ascii="Consolas," w:eastAsia="Times New Roman" w:hAnsi="Consolas," w:cs="Times New Roman"/>
-          <w:color w:val="000000"/>
-          <w:sz w:val="24"/>
-          <w:szCs w:val="24"/>
-        </w:rPr>
-        <w:t>        </w:t>
-      </w:r>
-      <w:proofErr w:type="gramStart"/>
-      <w:r>
-        <w:rPr>
-          <w:rFonts w:ascii="Consolas," w:eastAsia="Times New Roman" w:hAnsi="Consolas," w:cs="Times New Roman"/>
-          <w:color w:val="000000"/>
-          <w:sz w:val="24"/>
-          <w:szCs w:val="24"/>
-        </w:rPr>
-        <w:t>std::</w:t>
-      </w:r>
-      <w:proofErr w:type="spellStart"/>
-      <w:proofErr w:type="gramEnd"/>
-      <w:r>
-        <w:rPr>
-          <w:rFonts w:ascii="Consolas," w:eastAsia="Times New Roman" w:hAnsi="Consolas," w:cs="Times New Roman"/>
-          <w:color w:val="000000"/>
-          <w:sz w:val="24"/>
-          <w:szCs w:val="24"/>
-        </w:rPr>
-        <w:t>cout</w:t>
-      </w:r>
-      <w:proofErr w:type="spellEnd"/>
-      <w:r>
-        <w:rPr>
-          <w:rFonts w:ascii="Consolas," w:eastAsia="Times New Roman" w:hAnsi="Consolas," w:cs="Times New Roman"/>
-          <w:color w:val="000000"/>
-          <w:sz w:val="24"/>
-          <w:szCs w:val="24"/>
-        </w:rPr>
-        <w:t> &lt;&lt; e;</w:t>
-      </w:r>
-    </w:p>
-    <w:p>
-      <w:pPr>
-        <w:shd w:val="clear" w:color="auto" w:fill="FFFFFE"/>
-        <w:spacing w:after="0" w:line="240" w:lineRule="auto"/>
-        <w:rPr>
-          <w:rFonts w:ascii="Consolas," w:eastAsia="Times New Roman" w:hAnsi="Consolas," w:cs="Times New Roman"/>
-          <w:color w:val="000000"/>
-          <w:sz w:val="24"/>
-          <w:szCs w:val="24"/>
-        </w:rPr>
-      </w:pPr>
-      <w:r>
-        <w:rPr>
-          <w:rFonts w:ascii="Consolas," w:eastAsia="Times New Roman" w:hAnsi="Consolas," w:cs="Times New Roman"/>
-          <w:color w:val="000000"/>
-          <w:sz w:val="24"/>
-          <w:szCs w:val="24"/>
-        </w:rPr>
-        <w:t>    }</w:t>
-      </w:r>
-    </w:p>
-    <w:p>
-      <w:pPr>
-        <w:shd w:val="clear" w:color="auto" w:fill="FFFFFE"/>
-        <w:spacing w:after="0" w:line="240" w:lineRule="auto"/>
-        <w:rPr>
-          <w:rFonts w:ascii="Consolas," w:eastAsia="Times New Roman" w:hAnsi="Consolas," w:cs="Times New Roman"/>
-          <w:color w:val="000000"/>
-          <w:sz w:val="24"/>
-          <w:szCs w:val="24"/>
-        </w:rPr>
-      </w:pPr>
-      <w:r>
-        <w:rPr>
-          <w:rFonts w:ascii="Consolas," w:eastAsia="Times New Roman" w:hAnsi="Consolas," w:cs="Times New Roman"/>
-          <w:color w:val="000000"/>
-          <w:sz w:val="24"/>
-          <w:szCs w:val="24"/>
-        </w:rPr>
-        <w:t>}</w:t>
-      </w:r>
-    </w:p>
-    <w:p>
-      <w:pPr>
-        <w:shd w:val="clear" w:color="auto" w:fill="FFFFFE"/>
-        <w:spacing w:after="0" w:line="240" w:lineRule="auto"/>
-        <w:rPr>
-          <w:rFonts w:ascii="Arial" w:eastAsia="Times New Roman" w:hAnsi="Arial" w:cs="Arial"/>
-          <w:color w:val="000000"/>
-          <w:sz w:val="28"/>
-          <w:szCs w:val="28"/>
-        </w:rPr>
-      </w:pPr>
-    </w:p>
-    <w:p>
-      <w:pPr>
-        <w:shd w:val="clear" w:color="auto" w:fill="FFFFFE"/>
-        <w:spacing w:after="0" w:line="240" w:lineRule="auto"/>
-        <w:rPr>
-          <w:rFonts w:ascii="Arial" w:eastAsia="Times New Roman" w:hAnsi="Arial" w:cs="Arial"/>
-          <w:color w:val="000000"/>
-          <w:sz w:val="28"/>
-          <w:szCs w:val="28"/>
-        </w:rPr>
-      </w:pPr>
-      <w:r>
-        <w:rPr>
-          <w:rFonts w:ascii="Arial" w:eastAsia="Times New Roman" w:hAnsi="Arial" w:cs="Arial"/>
-          <w:color w:val="000000"/>
-          <w:sz w:val="28"/>
-          <w:szCs w:val="28"/>
-        </w:rPr>
-        <w:t xml:space="preserve">And </w:t>
-      </w:r>
-      <w:r>
-        <w:rPr>
-          <w:rFonts w:ascii="Arial" w:eastAsia="Times New Roman" w:hAnsi="Arial" w:cs="Arial"/>
-          <w:color w:val="000000"/>
-          <w:sz w:val="28"/>
-          <w:szCs w:val="28"/>
-        </w:rPr>
-        <w:t xml:space="preserve">again </w:t>
-      </w:r>
-      <w:r>
-        <w:rPr>
-          <w:rFonts w:ascii="Arial" w:eastAsia="Times New Roman" w:hAnsi="Arial" w:cs="Arial"/>
-          <w:color w:val="000000"/>
-          <w:sz w:val="28"/>
-          <w:szCs w:val="28"/>
-        </w:rPr>
-        <w:t>with -O3</w:t>
-      </w:r>
-      <w:r>
-        <w:rPr>
-          <w:rFonts w:ascii="Arial" w:eastAsia="Times New Roman" w:hAnsi="Arial" w:cs="Arial"/>
-          <w:color w:val="000000"/>
-          <w:sz w:val="28"/>
-          <w:szCs w:val="28"/>
-        </w:rPr>
-        <w:t>, we can see the stack unwinding call</w:t>
-      </w:r>
-      <w:r>
-        <w:rPr>
-          <w:rFonts w:ascii="Arial" w:eastAsia="Times New Roman" w:hAnsi="Arial" w:cs="Arial"/>
-          <w:color w:val="000000"/>
-          <w:sz w:val="28"/>
-          <w:szCs w:val="28"/>
-        </w:rPr>
-        <w:t>:</w:t>
-      </w:r>
-    </w:p>
-    <w:p>
-      <w:pPr>
-        <w:shd w:val="clear" w:color="auto" w:fill="FFFFFE"/>
-        <w:spacing w:after="0" w:line="240" w:lineRule="auto"/>
-        <w:rPr>
-          <w:rFonts w:ascii="Arial" w:eastAsia="Times New Roman" w:hAnsi="Arial" w:cs="Arial"/>
-          <w:color w:val="000000"/>
-          <w:sz w:val="28"/>
-          <w:szCs w:val="28"/>
-        </w:rPr>
-      </w:pPr>
-    </w:p>
-    <w:p>
-      <w:pPr>
-        <w:shd w:val="clear" w:color="auto" w:fill="FFFFFE"/>
-        <w:spacing w:after="0" w:line="240" w:lineRule="auto"/>
-        <w:rPr>
-          <w:rFonts w:ascii="Consolas," w:eastAsia="Times New Roman" w:hAnsi="Consolas," w:cs="Times New Roman"/>
-          <w:color w:val="000000"/>
-          <w:sz w:val="24"/>
-          <w:szCs w:val="24"/>
-        </w:rPr>
-      </w:pPr>
-      <w:r>
-        <w:rPr>
-          <w:rFonts w:ascii="Consolas," w:eastAsia="Times New Roman" w:hAnsi="Consolas," w:cs="Times New Roman"/>
-          <w:color w:val="008080"/>
-          <w:sz w:val="24"/>
-          <w:szCs w:val="24"/>
-        </w:rPr>
-        <w:t>main:</w:t>
-      </w:r>
-      <w:r>
-        <w:rPr>
-          <w:rFonts w:ascii="Consolas," w:eastAsia="Times New Roman" w:hAnsi="Consolas," w:cs="Times New Roman"/>
-          <w:color w:val="000000"/>
-          <w:sz w:val="24"/>
-          <w:szCs w:val="24"/>
-        </w:rPr>
-        <w:t>                                   </w:t>
-      </w:r>
-      <w:r>
-        <w:rPr>
-          <w:rFonts w:ascii="Consolas," w:eastAsia="Times New Roman" w:hAnsi="Consolas," w:cs="Times New Roman"/>
-          <w:color w:val="008000"/>
-          <w:sz w:val="24"/>
-          <w:szCs w:val="24"/>
-        </w:rPr>
-        <w:t># @main</w:t>
-      </w:r>
-    </w:p>
-    <w:p>
-      <w:pPr>
-        <w:shd w:val="clear" w:color="auto" w:fill="FFFFFE"/>
-        <w:spacing w:after="0" w:line="240" w:lineRule="auto"/>
-        <w:rPr>
-          <w:rFonts w:ascii="Consolas," w:eastAsia="Times New Roman" w:hAnsi="Consolas," w:cs="Times New Roman"/>
-          <w:color w:val="000000"/>
-          <w:sz w:val="24"/>
-          <w:szCs w:val="24"/>
-        </w:rPr>
-      </w:pPr>
-      <w:r>
-        <w:rPr>
-          <w:rFonts w:ascii="Consolas," w:eastAsia="Times New Roman" w:hAnsi="Consolas," w:cs="Times New Roman"/>
-          <w:color w:val="000000"/>
-          <w:sz w:val="24"/>
-          <w:szCs w:val="24"/>
-        </w:rPr>
-        <w:t>        </w:t>
-      </w:r>
-      <w:r>
-        <w:rPr>
-          <w:rFonts w:ascii="Consolas," w:eastAsia="Times New Roman" w:hAnsi="Consolas," w:cs="Times New Roman"/>
-          <w:color w:val="0000FF"/>
-          <w:sz w:val="24"/>
-          <w:szCs w:val="24"/>
-        </w:rPr>
-        <w:t>push</w:t>
-      </w:r>
-      <w:r>
-        <w:rPr>
-          <w:rFonts w:ascii="Consolas," w:eastAsia="Times New Roman" w:hAnsi="Consolas," w:cs="Times New Roman"/>
-          <w:color w:val="000000"/>
-          <w:sz w:val="24"/>
-          <w:szCs w:val="24"/>
-        </w:rPr>
-        <w:t>    </w:t>
-      </w:r>
-      <w:proofErr w:type="spellStart"/>
-      <w:r>
-        <w:rPr>
-          <w:rFonts w:ascii="Consolas," w:eastAsia="Times New Roman" w:hAnsi="Consolas," w:cs="Times New Roman"/>
-          <w:color w:val="4864AA"/>
-          <w:sz w:val="24"/>
-          <w:szCs w:val="24"/>
-        </w:rPr>
-        <w:t>rbx</w:t>
-      </w:r>
-      <w:proofErr w:type="spellEnd"/>
-    </w:p>
-    <w:p>
-      <w:pPr>
-        <w:shd w:val="clear" w:color="auto" w:fill="FFFFFE"/>
-        <w:spacing w:after="0" w:line="240" w:lineRule="auto"/>
-        <w:rPr>
-          <w:rFonts w:ascii="Consolas," w:eastAsia="Times New Roman" w:hAnsi="Consolas," w:cs="Times New Roman"/>
-          <w:color w:val="000000"/>
-          <w:sz w:val="24"/>
-          <w:szCs w:val="24"/>
-        </w:rPr>
-      </w:pPr>
-      <w:r>
-        <w:rPr>
-          <w:rFonts w:ascii="Consolas," w:eastAsia="Times New Roman" w:hAnsi="Consolas," w:cs="Times New Roman"/>
-          <w:color w:val="000000"/>
-          <w:sz w:val="24"/>
-          <w:szCs w:val="24"/>
-        </w:rPr>
-        <w:t>        </w:t>
-      </w:r>
-      <w:r>
-        <w:rPr>
-          <w:rFonts w:ascii="Consolas," w:eastAsia="Times New Roman" w:hAnsi="Consolas," w:cs="Times New Roman"/>
-          <w:color w:val="0000FF"/>
-          <w:sz w:val="24"/>
-          <w:szCs w:val="24"/>
-        </w:rPr>
-        <w:t>mov</w:t>
-      </w:r>
-      <w:r>
-        <w:rPr>
-          <w:rFonts w:ascii="Consolas," w:eastAsia="Times New Roman" w:hAnsi="Consolas," w:cs="Times New Roman"/>
-          <w:color w:val="000000"/>
-          <w:sz w:val="24"/>
-          <w:szCs w:val="24"/>
-        </w:rPr>
-        <w:t>     </w:t>
-      </w:r>
-      <w:proofErr w:type="spellStart"/>
-      <w:r>
-        <w:rPr>
-          <w:rFonts w:ascii="Consolas," w:eastAsia="Times New Roman" w:hAnsi="Consolas," w:cs="Times New Roman"/>
-          <w:color w:val="4864AA"/>
-          <w:sz w:val="24"/>
-          <w:szCs w:val="24"/>
-        </w:rPr>
-        <w:t>edi</w:t>
-      </w:r>
-      <w:proofErr w:type="spellEnd"/>
-      <w:r>
-        <w:rPr>
-          <w:rFonts w:ascii="Consolas," w:eastAsia="Times New Roman" w:hAnsi="Consolas," w:cs="Times New Roman"/>
-          <w:color w:val="000000"/>
-          <w:sz w:val="24"/>
-          <w:szCs w:val="24"/>
-        </w:rPr>
-        <w:t>, </w:t>
-      </w:r>
-      <w:r>
-        <w:rPr>
-          <w:rFonts w:ascii="Consolas," w:eastAsia="Times New Roman" w:hAnsi="Consolas," w:cs="Times New Roman"/>
-          <w:color w:val="098658"/>
-          <w:sz w:val="24"/>
-          <w:szCs w:val="24"/>
-        </w:rPr>
-        <w:t>4</w:t>
-      </w:r>
-    </w:p>
-    <w:p>
-      <w:pPr>
-        <w:shd w:val="clear" w:color="auto" w:fill="FFFFFE"/>
-        <w:spacing w:after="0" w:line="240" w:lineRule="auto"/>
-        <w:rPr>
-          <w:rFonts w:ascii="Consolas," w:eastAsia="Times New Roman" w:hAnsi="Consolas," w:cs="Times New Roman"/>
-          <w:color w:val="000000"/>
-          <w:sz w:val="24"/>
-          <w:szCs w:val="24"/>
-        </w:rPr>
-      </w:pPr>
-      <w:r>
-        <w:rPr>
-          <w:rFonts w:ascii="Consolas," w:eastAsia="Times New Roman" w:hAnsi="Consolas," w:cs="Times New Roman"/>
-          <w:color w:val="000000"/>
-          <w:sz w:val="24"/>
-          <w:szCs w:val="24"/>
-        </w:rPr>
-        <w:t>        </w:t>
-      </w:r>
-      <w:r>
-        <w:rPr>
-          <w:rFonts w:ascii="Consolas," w:eastAsia="Times New Roman" w:hAnsi="Consolas," w:cs="Times New Roman"/>
-          <w:color w:val="0000FF"/>
-          <w:sz w:val="24"/>
-          <w:szCs w:val="24"/>
-        </w:rPr>
-        <w:t>call</w:t>
-      </w:r>
-      <w:r>
-        <w:rPr>
-          <w:rFonts w:ascii="Consolas," w:eastAsia="Times New Roman" w:hAnsi="Consolas," w:cs="Times New Roman"/>
-          <w:color w:val="000000"/>
-          <w:sz w:val="24"/>
-          <w:szCs w:val="24"/>
-        </w:rPr>
-        <w:t>    </w:t>
-      </w:r>
-      <w:r>
-        <w:rPr>
-          <w:rFonts w:ascii="Consolas," w:eastAsia="Times New Roman" w:hAnsi="Consolas," w:cs="Times New Roman"/>
-          <w:color w:val="008080"/>
-          <w:sz w:val="24"/>
-          <w:szCs w:val="24"/>
-        </w:rPr>
-        <w:t>__</w:t>
-      </w:r>
-      <w:proofErr w:type="spellStart"/>
-      <w:r>
-        <w:rPr>
-          <w:rFonts w:ascii="Consolas," w:eastAsia="Times New Roman" w:hAnsi="Consolas," w:cs="Times New Roman"/>
-          <w:color w:val="008080"/>
-          <w:sz w:val="24"/>
-          <w:szCs w:val="24"/>
-        </w:rPr>
-        <w:t>cxa_allocate_exception</w:t>
-      </w:r>
-      <w:proofErr w:type="spellEnd"/>
-    </w:p>
-    <w:p>
-      <w:pPr>
-        <w:shd w:val="clear" w:color="auto" w:fill="FFFFFE"/>
-        <w:spacing w:after="0" w:line="240" w:lineRule="auto"/>
-        <w:rPr>
-          <w:rFonts w:ascii="Consolas," w:eastAsia="Times New Roman" w:hAnsi="Consolas," w:cs="Times New Roman"/>
-          <w:color w:val="000000"/>
-          <w:sz w:val="24"/>
-          <w:szCs w:val="24"/>
-        </w:rPr>
-      </w:pPr>
-      <w:r>
-        <w:rPr>
-          <w:rFonts w:ascii="Consolas," w:eastAsia="Times New Roman" w:hAnsi="Consolas," w:cs="Times New Roman"/>
-          <w:color w:val="000000"/>
-          <w:sz w:val="24"/>
-          <w:szCs w:val="24"/>
-        </w:rPr>
-        <w:t>        </w:t>
-      </w:r>
-      <w:r>
-        <w:rPr>
-          <w:rFonts w:ascii="Consolas," w:eastAsia="Times New Roman" w:hAnsi="Consolas," w:cs="Times New Roman"/>
-          <w:color w:val="0000FF"/>
-          <w:sz w:val="24"/>
-          <w:szCs w:val="24"/>
-        </w:rPr>
-        <w:t>mov</w:t>
-      </w:r>
-      <w:r>
-        <w:rPr>
-          <w:rFonts w:ascii="Consolas," w:eastAsia="Times New Roman" w:hAnsi="Consolas," w:cs="Times New Roman"/>
-          <w:color w:val="000000"/>
-          <w:sz w:val="24"/>
-          <w:szCs w:val="24"/>
-        </w:rPr>
-        <w:t>     </w:t>
-      </w:r>
-      <w:proofErr w:type="spellStart"/>
-      <w:r>
-        <w:rPr>
-          <w:rFonts w:ascii="Consolas," w:eastAsia="Times New Roman" w:hAnsi="Consolas," w:cs="Times New Roman"/>
-          <w:color w:val="008080"/>
-          <w:sz w:val="24"/>
-          <w:szCs w:val="24"/>
-        </w:rPr>
-        <w:t>dword</w:t>
-      </w:r>
-      <w:proofErr w:type="spellEnd"/>
-      <w:r>
-        <w:rPr>
-          <w:rFonts w:ascii="Consolas," w:eastAsia="Times New Roman" w:hAnsi="Consolas," w:cs="Times New Roman"/>
-          <w:color w:val="000000"/>
-          <w:sz w:val="24"/>
-          <w:szCs w:val="24"/>
-        </w:rPr>
-        <w:t> </w:t>
-      </w:r>
-      <w:proofErr w:type="spellStart"/>
-      <w:r>
-        <w:rPr>
-          <w:rFonts w:ascii="Consolas," w:eastAsia="Times New Roman" w:hAnsi="Consolas," w:cs="Times New Roman"/>
-          <w:color w:val="008080"/>
-          <w:sz w:val="24"/>
-          <w:szCs w:val="24"/>
-        </w:rPr>
-        <w:t>ptr</w:t>
-      </w:r>
-      <w:proofErr w:type="spellEnd"/>
-      <w:r>
-        <w:rPr>
-          <w:rFonts w:ascii="Consolas," w:eastAsia="Times New Roman" w:hAnsi="Consolas," w:cs="Times New Roman"/>
-          <w:color w:val="000000"/>
-          <w:sz w:val="24"/>
-          <w:szCs w:val="24"/>
-        </w:rPr>
-        <w:t> [</w:t>
-      </w:r>
-      <w:proofErr w:type="spellStart"/>
-      <w:r>
-        <w:rPr>
-          <w:rFonts w:ascii="Consolas," w:eastAsia="Times New Roman" w:hAnsi="Consolas," w:cs="Times New Roman"/>
-          <w:color w:val="4864AA"/>
-          <w:sz w:val="24"/>
-          <w:szCs w:val="24"/>
-        </w:rPr>
-        <w:t>rax</w:t>
-      </w:r>
-      <w:proofErr w:type="spellEnd"/>
-      <w:r>
-        <w:rPr>
-          <w:rFonts w:ascii="Consolas," w:eastAsia="Times New Roman" w:hAnsi="Consolas," w:cs="Times New Roman"/>
-          <w:color w:val="000000"/>
-          <w:sz w:val="24"/>
-          <w:szCs w:val="24"/>
-        </w:rPr>
-        <w:t>], </w:t>
-      </w:r>
-      <w:r>
-        <w:rPr>
-          <w:rFonts w:ascii="Consolas," w:eastAsia="Times New Roman" w:hAnsi="Consolas," w:cs="Times New Roman"/>
-          <w:color w:val="098658"/>
-          <w:sz w:val="24"/>
-          <w:szCs w:val="24"/>
-        </w:rPr>
-        <w:t>42</w:t>
-      </w:r>
-    </w:p>
-    <w:p>
-      <w:pPr>
-        <w:shd w:val="clear" w:color="auto" w:fill="FFFFFE"/>
-        <w:spacing w:after="0" w:line="240" w:lineRule="auto"/>
-        <w:rPr>
-          <w:rFonts w:ascii="Consolas," w:eastAsia="Times New Roman" w:hAnsi="Consolas," w:cs="Times New Roman"/>
-          <w:color w:val="000000"/>
-          <w:sz w:val="24"/>
-          <w:szCs w:val="24"/>
-        </w:rPr>
-      </w:pPr>
-      <w:r>
-        <w:rPr>
-          <w:rFonts w:ascii="Consolas," w:eastAsia="Times New Roman" w:hAnsi="Consolas," w:cs="Times New Roman"/>
-          <w:color w:val="000000"/>
-          <w:sz w:val="24"/>
-          <w:szCs w:val="24"/>
-        </w:rPr>
-        <w:t>        </w:t>
-      </w:r>
-      <w:r>
-        <w:rPr>
-          <w:rFonts w:ascii="Consolas," w:eastAsia="Times New Roman" w:hAnsi="Consolas," w:cs="Times New Roman"/>
-          <w:color w:val="0000FF"/>
-          <w:sz w:val="24"/>
-          <w:szCs w:val="24"/>
-        </w:rPr>
-        <w:t>mov</w:t>
-      </w:r>
-      <w:r>
-        <w:rPr>
-          <w:rFonts w:ascii="Consolas," w:eastAsia="Times New Roman" w:hAnsi="Consolas," w:cs="Times New Roman"/>
-          <w:color w:val="000000"/>
-          <w:sz w:val="24"/>
-          <w:szCs w:val="24"/>
-        </w:rPr>
-        <w:t>     </w:t>
-      </w:r>
-      <w:proofErr w:type="spellStart"/>
-      <w:r>
-        <w:rPr>
-          <w:rFonts w:ascii="Consolas," w:eastAsia="Times New Roman" w:hAnsi="Consolas," w:cs="Times New Roman"/>
-          <w:color w:val="4864AA"/>
-          <w:sz w:val="24"/>
-          <w:szCs w:val="24"/>
-        </w:rPr>
-        <w:t>esi</w:t>
-      </w:r>
-      <w:proofErr w:type="spellEnd"/>
-      <w:r>
-        <w:rPr>
-          <w:rFonts w:ascii="Consolas," w:eastAsia="Times New Roman" w:hAnsi="Consolas," w:cs="Times New Roman"/>
-          <w:color w:val="000000"/>
-          <w:sz w:val="24"/>
-          <w:szCs w:val="24"/>
-        </w:rPr>
-        <w:t>, </w:t>
-      </w:r>
-      <w:r>
-        <w:rPr>
-          <w:rFonts w:ascii="Consolas," w:eastAsia="Times New Roman" w:hAnsi="Consolas," w:cs="Times New Roman"/>
-          <w:color w:val="008080"/>
-          <w:sz w:val="24"/>
-          <w:szCs w:val="24"/>
-        </w:rPr>
-        <w:t>offset</w:t>
-      </w:r>
-      <w:r>
-        <w:rPr>
-          <w:rFonts w:ascii="Consolas," w:eastAsia="Times New Roman" w:hAnsi="Consolas," w:cs="Times New Roman"/>
-          <w:color w:val="000000"/>
-          <w:sz w:val="24"/>
-          <w:szCs w:val="24"/>
-        </w:rPr>
-        <w:t> </w:t>
-      </w:r>
-      <w:proofErr w:type="spellStart"/>
-      <w:r>
-        <w:rPr>
-          <w:rFonts w:ascii="Consolas," w:eastAsia="Times New Roman" w:hAnsi="Consolas," w:cs="Times New Roman"/>
-          <w:color w:val="008080"/>
-          <w:sz w:val="24"/>
-          <w:szCs w:val="24"/>
-        </w:rPr>
-        <w:t>typeinfo</w:t>
-      </w:r>
-      <w:proofErr w:type="spellEnd"/>
-      <w:r>
-        <w:rPr>
-          <w:rFonts w:ascii="Consolas," w:eastAsia="Times New Roman" w:hAnsi="Consolas," w:cs="Times New Roman"/>
-          <w:color w:val="000000"/>
-          <w:sz w:val="24"/>
-          <w:szCs w:val="24"/>
-        </w:rPr>
-        <w:t> </w:t>
-      </w:r>
-      <w:r>
-        <w:rPr>
-          <w:rFonts w:ascii="Consolas," w:eastAsia="Times New Roman" w:hAnsi="Consolas," w:cs="Times New Roman"/>
-          <w:color w:val="008080"/>
-          <w:sz w:val="24"/>
-          <w:szCs w:val="24"/>
-        </w:rPr>
-        <w:t>for</w:t>
-      </w:r>
-      <w:r>
-        <w:rPr>
-          <w:rFonts w:ascii="Consolas," w:eastAsia="Times New Roman" w:hAnsi="Consolas," w:cs="Times New Roman"/>
-          <w:color w:val="000000"/>
-          <w:sz w:val="24"/>
-          <w:szCs w:val="24"/>
-        </w:rPr>
-        <w:t> </w:t>
-      </w:r>
-      <w:r>
-        <w:rPr>
-          <w:rFonts w:ascii="Consolas," w:eastAsia="Times New Roman" w:hAnsi="Consolas," w:cs="Times New Roman"/>
-          <w:color w:val="008080"/>
-          <w:sz w:val="24"/>
-          <w:szCs w:val="24"/>
-        </w:rPr>
-        <w:t>int</w:t>
-      </w:r>
-    </w:p>
-    <w:p>
-      <w:pPr>
-        <w:shd w:val="clear" w:color="auto" w:fill="FFFFFE"/>
-        <w:spacing w:after="0" w:line="240" w:lineRule="auto"/>
-        <w:rPr>
-          <w:rFonts w:ascii="Consolas," w:eastAsia="Times New Roman" w:hAnsi="Consolas," w:cs="Times New Roman"/>
-          <w:color w:val="000000"/>
-          <w:sz w:val="24"/>
-          <w:szCs w:val="24"/>
-        </w:rPr>
-      </w:pPr>
-      <w:r>
-        <w:rPr>
-          <w:rFonts w:ascii="Consolas," w:eastAsia="Times New Roman" w:hAnsi="Consolas," w:cs="Times New Roman"/>
-          <w:color w:val="000000"/>
-          <w:sz w:val="24"/>
-          <w:szCs w:val="24"/>
-        </w:rPr>
-        <w:t>        </w:t>
-      </w:r>
-      <w:r>
-        <w:rPr>
-          <w:rFonts w:ascii="Consolas," w:eastAsia="Times New Roman" w:hAnsi="Consolas," w:cs="Times New Roman"/>
-          <w:color w:val="0000FF"/>
-          <w:sz w:val="24"/>
-          <w:szCs w:val="24"/>
-        </w:rPr>
-        <w:t>mov</w:t>
-      </w:r>
-      <w:r>
-        <w:rPr>
-          <w:rFonts w:ascii="Consolas," w:eastAsia="Times New Roman" w:hAnsi="Consolas," w:cs="Times New Roman"/>
-          <w:color w:val="000000"/>
-          <w:sz w:val="24"/>
-          <w:szCs w:val="24"/>
-        </w:rPr>
-        <w:t>     </w:t>
-      </w:r>
-      <w:proofErr w:type="spellStart"/>
-      <w:r>
-        <w:rPr>
-          <w:rFonts w:ascii="Consolas," w:eastAsia="Times New Roman" w:hAnsi="Consolas," w:cs="Times New Roman"/>
-          <w:color w:val="4864AA"/>
-          <w:sz w:val="24"/>
-          <w:szCs w:val="24"/>
-        </w:rPr>
-        <w:t>rdi</w:t>
-      </w:r>
-      <w:proofErr w:type="spellEnd"/>
-      <w:r>
-        <w:rPr>
-          <w:rFonts w:ascii="Consolas," w:eastAsia="Times New Roman" w:hAnsi="Consolas," w:cs="Times New Roman"/>
-          <w:color w:val="000000"/>
-          <w:sz w:val="24"/>
-          <w:szCs w:val="24"/>
-        </w:rPr>
-        <w:t>, </w:t>
-      </w:r>
-      <w:proofErr w:type="spellStart"/>
-      <w:r>
-        <w:rPr>
-          <w:rFonts w:ascii="Consolas," w:eastAsia="Times New Roman" w:hAnsi="Consolas," w:cs="Times New Roman"/>
-          <w:color w:val="4864AA"/>
-          <w:sz w:val="24"/>
-          <w:szCs w:val="24"/>
-        </w:rPr>
-        <w:t>rax</w:t>
-      </w:r>
-      <w:proofErr w:type="spellEnd"/>
-    </w:p>
-    <w:p>
-      <w:pPr>
-        <w:shd w:val="clear" w:color="auto" w:fill="FFFFFE"/>
-        <w:spacing w:after="0" w:line="240" w:lineRule="auto"/>
-        <w:rPr>
-          <w:rFonts w:ascii="Consolas," w:eastAsia="Times New Roman" w:hAnsi="Consolas," w:cs="Times New Roman"/>
-          <w:color w:val="000000"/>
-          <w:sz w:val="24"/>
-          <w:szCs w:val="24"/>
-        </w:rPr>
-      </w:pPr>
-      <w:r>
-        <w:rPr>
-          <w:rFonts w:ascii="Consolas," w:eastAsia="Times New Roman" w:hAnsi="Consolas," w:cs="Times New Roman"/>
-          <w:color w:val="000000"/>
-          <w:sz w:val="24"/>
-          <w:szCs w:val="24"/>
-        </w:rPr>
-        <w:t>        </w:t>
-      </w:r>
-      <w:proofErr w:type="spellStart"/>
-      <w:r>
-        <w:rPr>
-          <w:rFonts w:ascii="Consolas," w:eastAsia="Times New Roman" w:hAnsi="Consolas," w:cs="Times New Roman"/>
-          <w:color w:val="0000FF"/>
-          <w:sz w:val="24"/>
-          <w:szCs w:val="24"/>
-        </w:rPr>
-        <w:t>xor</w:t>
-      </w:r>
-      <w:proofErr w:type="spellEnd"/>
-      <w:r>
-        <w:rPr>
-          <w:rFonts w:ascii="Consolas," w:eastAsia="Times New Roman" w:hAnsi="Consolas," w:cs="Times New Roman"/>
-          <w:color w:val="000000"/>
-          <w:sz w:val="24"/>
-          <w:szCs w:val="24"/>
-        </w:rPr>
-        <w:t>     </w:t>
-      </w:r>
-      <w:proofErr w:type="spellStart"/>
-      <w:r>
-        <w:rPr>
-          <w:rFonts w:ascii="Consolas," w:eastAsia="Times New Roman" w:hAnsi="Consolas," w:cs="Times New Roman"/>
-          <w:color w:val="4864AA"/>
           <w:sz w:val="24"/>
           <w:szCs w:val="24"/>
         </w:rPr>
         <w:t>edx</w:t>
       </w:r>
-      <w:proofErr w:type="spellEnd"/>
-      <w:r>
-        <w:rPr>
-          <w:rFonts w:ascii="Consolas," w:eastAsia="Times New Roman" w:hAnsi="Consolas," w:cs="Times New Roman"/>
-          <w:color w:val="000000"/>
-          <w:sz w:val="24"/>
-          <w:szCs w:val="24"/>
-        </w:rPr>
-        <w:t>, </w:t>
-      </w:r>
-      <w:proofErr w:type="spellStart"/>
-      <w:r>
-        <w:rPr>
-          <w:rFonts w:ascii="Consolas," w:eastAsia="Times New Roman" w:hAnsi="Consolas," w:cs="Times New Roman"/>
-          <w:color w:val="4864AA"/>
-          <w:sz w:val="24"/>
-          <w:szCs w:val="24"/>
-        </w:rPr>
-        <w:t>edx</w:t>
-      </w:r>
-      <w:proofErr w:type="spellEnd"/>
-    </w:p>
-    <w:p>
-      <w:pPr>
-        <w:shd w:val="clear" w:color="auto" w:fill="FFFFFE"/>
-        <w:spacing w:after="0" w:line="240" w:lineRule="auto"/>
-        <w:rPr>
-          <w:rFonts w:ascii="Consolas," w:eastAsia="Times New Roman" w:hAnsi="Consolas," w:cs="Times New Roman"/>
-          <w:color w:val="000000"/>
-          <w:sz w:val="24"/>
-          <w:szCs w:val="24"/>
-        </w:rPr>
-      </w:pPr>
-      <w:r>
-        <w:rPr>
-          <w:rFonts w:ascii="Consolas," w:eastAsia="Times New Roman" w:hAnsi="Consolas," w:cs="Times New Roman"/>
-          <w:color w:val="000000"/>
-          <w:sz w:val="24"/>
-          <w:szCs w:val="24"/>
-        </w:rPr>
-        <w:t>        </w:t>
-      </w:r>
-      <w:r>
-        <w:rPr>
-          <w:rFonts w:ascii="Consolas," w:eastAsia="Times New Roman" w:hAnsi="Consolas," w:cs="Times New Roman"/>
-          <w:color w:val="0000FF"/>
-          <w:sz w:val="24"/>
-          <w:szCs w:val="24"/>
-        </w:rPr>
-        <w:t>call</w:t>
-      </w:r>
-      <w:r>
-        <w:rPr>
-          <w:rFonts w:ascii="Consolas," w:eastAsia="Times New Roman" w:hAnsi="Consolas," w:cs="Times New Roman"/>
-          <w:color w:val="000000"/>
-          <w:sz w:val="24"/>
-          <w:szCs w:val="24"/>
-        </w:rPr>
-        <w:t>    </w:t>
-      </w:r>
-      <w:r>
-        <w:rPr>
-          <w:rFonts w:ascii="Consolas," w:eastAsia="Times New Roman" w:hAnsi="Consolas," w:cs="Times New Roman"/>
-          <w:color w:val="008080"/>
-          <w:sz w:val="24"/>
-          <w:szCs w:val="24"/>
-        </w:rPr>
-        <w:t>__</w:t>
-      </w:r>
-      <w:proofErr w:type="spellStart"/>
-      <w:r>
-        <w:rPr>
-          <w:rFonts w:ascii="Consolas," w:eastAsia="Times New Roman" w:hAnsi="Consolas," w:cs="Times New Roman"/>
-          <w:color w:val="008080"/>
-          <w:sz w:val="24"/>
-          <w:szCs w:val="24"/>
-        </w:rPr>
-        <w:t>cxa_throw</w:t>
-      </w:r>
-      <w:proofErr w:type="spellEnd"/>
-    </w:p>
-    <w:p>
-      <w:pPr>
-        <w:shd w:val="clear" w:color="auto" w:fill="FFFFFE"/>
-        <w:spacing w:after="0" w:line="240" w:lineRule="auto"/>
-        <w:rPr>
-          <w:rFonts w:ascii="Consolas," w:eastAsia="Times New Roman" w:hAnsi="Consolas," w:cs="Times New Roman"/>
-          <w:color w:val="000000"/>
-          <w:sz w:val="24"/>
-          <w:szCs w:val="24"/>
-        </w:rPr>
-      </w:pPr>
-      <w:r>
-        <w:rPr>
-          <w:rFonts w:ascii="Consolas," w:eastAsia="Times New Roman" w:hAnsi="Consolas," w:cs="Times New Roman"/>
-          <w:color w:val="000000"/>
-          <w:sz w:val="24"/>
-          <w:szCs w:val="24"/>
-        </w:rPr>
-        <w:t>        </w:t>
-      </w:r>
-      <w:r>
-        <w:rPr>
-          <w:rFonts w:ascii="Consolas," w:eastAsia="Times New Roman" w:hAnsi="Consolas," w:cs="Times New Roman"/>
-          <w:color w:val="0000FF"/>
-          <w:sz w:val="24"/>
-          <w:szCs w:val="24"/>
-        </w:rPr>
-        <w:t>mov</w:t>
-      </w:r>
-      <w:r>
-        <w:rPr>
-          <w:rFonts w:ascii="Consolas," w:eastAsia="Times New Roman" w:hAnsi="Consolas," w:cs="Times New Roman"/>
-          <w:color w:val="000000"/>
-          <w:sz w:val="24"/>
-          <w:szCs w:val="24"/>
-        </w:rPr>
-        <w:t>     </w:t>
-      </w:r>
-      <w:proofErr w:type="spellStart"/>
-      <w:r>
-        <w:rPr>
-          <w:rFonts w:ascii="Consolas," w:eastAsia="Times New Roman" w:hAnsi="Consolas," w:cs="Times New Roman"/>
-          <w:color w:val="4864AA"/>
-          <w:sz w:val="24"/>
-          <w:szCs w:val="24"/>
-        </w:rPr>
-        <w:t>rbx</w:t>
-      </w:r>
-      <w:proofErr w:type="spellEnd"/>
-      <w:r>
-        <w:rPr>
-          <w:rFonts w:ascii="Consolas," w:eastAsia="Times New Roman" w:hAnsi="Consolas," w:cs="Times New Roman"/>
-          <w:color w:val="000000"/>
-          <w:sz w:val="24"/>
-          <w:szCs w:val="24"/>
-        </w:rPr>
-        <w:t>, </w:t>
-      </w:r>
-      <w:proofErr w:type="spellStart"/>
-      <w:r>
-        <w:rPr>
-          <w:rFonts w:ascii="Consolas," w:eastAsia="Times New Roman" w:hAnsi="Consolas," w:cs="Times New Roman"/>
-          <w:color w:val="4864AA"/>
-          <w:sz w:val="24"/>
-          <w:szCs w:val="24"/>
-        </w:rPr>
-        <w:t>rax</w:t>
-      </w:r>
-      <w:proofErr w:type="spellEnd"/>
-    </w:p>
-    <w:p>
-      <w:pPr>
-        <w:shd w:val="clear" w:color="auto" w:fill="FFFFFE"/>
-        <w:spacing w:after="0" w:line="240" w:lineRule="auto"/>
-        <w:rPr>
-          <w:rFonts w:ascii="Consolas," w:eastAsia="Times New Roman" w:hAnsi="Consolas," w:cs="Times New Roman"/>
-          <w:color w:val="000000"/>
-          <w:sz w:val="24"/>
-          <w:szCs w:val="24"/>
-        </w:rPr>
-      </w:pPr>
-      <w:r>
-        <w:rPr>
-          <w:rFonts w:ascii="Consolas," w:eastAsia="Times New Roman" w:hAnsi="Consolas," w:cs="Times New Roman"/>
-          <w:color w:val="000000"/>
-          <w:sz w:val="24"/>
-          <w:szCs w:val="24"/>
-        </w:rPr>
-        <w:t>        </w:t>
-      </w:r>
-      <w:proofErr w:type="spellStart"/>
-      <w:r>
-        <w:rPr>
-          <w:rFonts w:ascii="Consolas," w:eastAsia="Times New Roman" w:hAnsi="Consolas," w:cs="Times New Roman"/>
-          <w:color w:val="0000FF"/>
-          <w:sz w:val="24"/>
-          <w:szCs w:val="24"/>
-        </w:rPr>
-        <w:t>cmp</w:t>
-      </w:r>
-      <w:proofErr w:type="spellEnd"/>
-      <w:r>
-        <w:rPr>
-          <w:rFonts w:ascii="Consolas," w:eastAsia="Times New Roman" w:hAnsi="Consolas," w:cs="Times New Roman"/>
-          <w:color w:val="000000"/>
-          <w:sz w:val="24"/>
-          <w:szCs w:val="24"/>
-        </w:rPr>
-        <w:t>     </w:t>
-      </w:r>
-      <w:proofErr w:type="spellStart"/>
-      <w:r>
-        <w:rPr>
-          <w:rFonts w:ascii="Consolas," w:eastAsia="Times New Roman" w:hAnsi="Consolas," w:cs="Times New Roman"/>
-          <w:color w:val="4864AA"/>
-          <w:sz w:val="24"/>
-          <w:szCs w:val="24"/>
-        </w:rPr>
-        <w:t>edx</w:t>
-      </w:r>
-      <w:proofErr w:type="spellEnd"/>
-      <w:r>
-        <w:rPr>
-          <w:rFonts w:ascii="Consolas," w:eastAsia="Times New Roman" w:hAnsi="Consolas," w:cs="Times New Roman"/>
-          <w:color w:val="000000"/>
-          <w:sz w:val="24"/>
-          <w:szCs w:val="24"/>
-        </w:rPr>
-        <w:t>, </w:t>
-      </w:r>
-      <w:r>
-        <w:rPr>
-          <w:rFonts w:ascii="Consolas," w:eastAsia="Times New Roman" w:hAnsi="Consolas," w:cs="Times New Roman"/>
-          <w:color w:val="098658"/>
-          <w:sz w:val="24"/>
-          <w:szCs w:val="24"/>
-        </w:rPr>
-        <w:t>1</w:t>
-      </w:r>
-    </w:p>
-    <w:p>
-      <w:pPr>
-        <w:shd w:val="clear" w:color="auto" w:fill="FFFFFE"/>
-        <w:spacing w:after="0" w:line="240" w:lineRule="auto"/>
-        <w:rPr>
-          <w:rFonts w:ascii="Consolas," w:eastAsia="Times New Roman" w:hAnsi="Consolas," w:cs="Times New Roman"/>
-          <w:color w:val="000000"/>
-          <w:sz w:val="24"/>
-          <w:szCs w:val="24"/>
-        </w:rPr>
-      </w:pPr>
-      <w:r>
-        <w:rPr>
-          <w:rFonts w:ascii="Consolas," w:eastAsia="Times New Roman" w:hAnsi="Consolas," w:cs="Times New Roman"/>
-          <w:color w:val="000000"/>
-          <w:sz w:val="24"/>
-          <w:szCs w:val="24"/>
-        </w:rPr>
-        <w:t>        </w:t>
-      </w:r>
-      <w:proofErr w:type="spellStart"/>
-      <w:r>
-        <w:rPr>
-          <w:rFonts w:ascii="Consolas," w:eastAsia="Times New Roman" w:hAnsi="Consolas," w:cs="Times New Roman"/>
-          <w:color w:val="0000FF"/>
-          <w:sz w:val="24"/>
-          <w:szCs w:val="24"/>
-        </w:rPr>
-        <w:t>jne</w:t>
-      </w:r>
-      <w:proofErr w:type="spellEnd"/>
-      <w:r>
-        <w:rPr>
-          <w:rFonts w:ascii="Consolas," w:eastAsia="Times New Roman" w:hAnsi="Consolas," w:cs="Times New Roman"/>
-          <w:color w:val="000000"/>
-          <w:sz w:val="24"/>
-          <w:szCs w:val="24"/>
-        </w:rPr>
-        <w:t>   </w:t>
-      </w:r>
-      <w:proofErr w:type="gramStart"/>
-      <w:r>
-        <w:rPr>
-          <w:rFonts w:ascii="Consolas," w:eastAsia="Times New Roman" w:hAnsi="Consolas," w:cs="Times New Roman"/>
-          <w:color w:val="000000"/>
-          <w:sz w:val="24"/>
-          <w:szCs w:val="24"/>
-        </w:rPr>
-        <w:t>  </w:t>
-      </w:r>
-      <w:r>
-        <w:rPr>
-          <w:rFonts w:ascii="Consolas," w:eastAsia="Times New Roman" w:hAnsi="Consolas," w:cs="Times New Roman"/>
-          <w:color w:val="008080"/>
-          <w:sz w:val="24"/>
-          <w:szCs w:val="24"/>
-        </w:rPr>
-        <w:t>.LBB</w:t>
-      </w:r>
-      <w:proofErr w:type="gramEnd"/>
-      <w:r>
-        <w:rPr>
-          <w:rFonts w:ascii="Consolas," w:eastAsia="Times New Roman" w:hAnsi="Consolas," w:cs="Times New Roman"/>
-          <w:color w:val="008080"/>
-          <w:sz w:val="24"/>
-          <w:szCs w:val="24"/>
-        </w:rPr>
-        <w:t>0_5</w:t>
-      </w:r>
-    </w:p>
-    <w:p>
-      <w:pPr>
-        <w:shd w:val="clear" w:color="auto" w:fill="FFFFFE"/>
-        <w:spacing w:after="0" w:line="240" w:lineRule="auto"/>
-        <w:rPr>
-          <w:rFonts w:ascii="Consolas," w:eastAsia="Times New Roman" w:hAnsi="Consolas," w:cs="Times New Roman"/>
-          <w:color w:val="000000"/>
-          <w:sz w:val="24"/>
-          <w:szCs w:val="24"/>
-        </w:rPr>
-      </w:pPr>
-      <w:r>
-        <w:rPr>
-          <w:rFonts w:ascii="Consolas," w:eastAsia="Times New Roman" w:hAnsi="Consolas," w:cs="Times New Roman"/>
-          <w:color w:val="000000"/>
-          <w:sz w:val="24"/>
-          <w:szCs w:val="24"/>
-        </w:rPr>
-        <w:t>        </w:t>
-      </w:r>
-      <w:r>
-        <w:rPr>
-          <w:rFonts w:ascii="Consolas," w:eastAsia="Times New Roman" w:hAnsi="Consolas," w:cs="Times New Roman"/>
-          <w:color w:val="0000FF"/>
-          <w:sz w:val="24"/>
-          <w:szCs w:val="24"/>
-        </w:rPr>
-        <w:t>mov</w:t>
-      </w:r>
-      <w:r>
-        <w:rPr>
-          <w:rFonts w:ascii="Consolas," w:eastAsia="Times New Roman" w:hAnsi="Consolas," w:cs="Times New Roman"/>
-          <w:color w:val="000000"/>
-          <w:sz w:val="24"/>
-          <w:szCs w:val="24"/>
-        </w:rPr>
-        <w:t>     </w:t>
-      </w:r>
-      <w:proofErr w:type="spellStart"/>
-      <w:r>
-        <w:rPr>
-          <w:rFonts w:ascii="Consolas," w:eastAsia="Times New Roman" w:hAnsi="Consolas," w:cs="Times New Roman"/>
-          <w:color w:val="4864AA"/>
-          <w:sz w:val="24"/>
-          <w:szCs w:val="24"/>
-        </w:rPr>
-        <w:t>rdi</w:t>
-      </w:r>
-      <w:proofErr w:type="spellEnd"/>
-      <w:r>
-        <w:rPr>
-          <w:rFonts w:ascii="Consolas," w:eastAsia="Times New Roman" w:hAnsi="Consolas," w:cs="Times New Roman"/>
-          <w:color w:val="000000"/>
-          <w:sz w:val="24"/>
-          <w:szCs w:val="24"/>
-        </w:rPr>
-        <w:t>, </w:t>
-      </w:r>
-      <w:proofErr w:type="spellStart"/>
-      <w:r>
-        <w:rPr>
-          <w:rFonts w:ascii="Consolas," w:eastAsia="Times New Roman" w:hAnsi="Consolas," w:cs="Times New Roman"/>
-          <w:color w:val="4864AA"/>
-          <w:sz w:val="24"/>
-          <w:szCs w:val="24"/>
-        </w:rPr>
-        <w:t>rbx</w:t>
-      </w:r>
-      <w:proofErr w:type="spellEnd"/>
-    </w:p>
-    <w:p>
-      <w:pPr>
-        <w:shd w:val="clear" w:color="auto" w:fill="FFFFFE"/>
-        <w:spacing w:after="0" w:line="240" w:lineRule="auto"/>
-        <w:rPr>
-          <w:rFonts w:ascii="Consolas," w:eastAsia="Times New Roman" w:hAnsi="Consolas," w:cs="Times New Roman"/>
-          <w:color w:val="000000"/>
-          <w:sz w:val="24"/>
-          <w:szCs w:val="24"/>
-        </w:rPr>
-      </w:pPr>
-      <w:r>
-        <w:rPr>
-          <w:rFonts w:ascii="Consolas," w:eastAsia="Times New Roman" w:hAnsi="Consolas," w:cs="Times New Roman"/>
-          <w:color w:val="000000"/>
-          <w:sz w:val="24"/>
-          <w:szCs w:val="24"/>
-        </w:rPr>
-        <w:t>        </w:t>
-      </w:r>
-      <w:r>
-        <w:rPr>
-          <w:rFonts w:ascii="Consolas," w:eastAsia="Times New Roman" w:hAnsi="Consolas," w:cs="Times New Roman"/>
-          <w:color w:val="0000FF"/>
-          <w:sz w:val="24"/>
-          <w:szCs w:val="24"/>
-        </w:rPr>
-        <w:t>call</w:t>
-      </w:r>
-      <w:r>
-        <w:rPr>
-          <w:rFonts w:ascii="Consolas," w:eastAsia="Times New Roman" w:hAnsi="Consolas," w:cs="Times New Roman"/>
-          <w:color w:val="000000"/>
-          <w:sz w:val="24"/>
-          <w:szCs w:val="24"/>
-        </w:rPr>
-        <w:t>    </w:t>
-      </w:r>
-      <w:r>
-        <w:rPr>
-          <w:rFonts w:ascii="Consolas," w:eastAsia="Times New Roman" w:hAnsi="Consolas," w:cs="Times New Roman"/>
-          <w:color w:val="008080"/>
-          <w:sz w:val="24"/>
-          <w:szCs w:val="24"/>
-        </w:rPr>
-        <w:t>__</w:t>
-      </w:r>
-      <w:proofErr w:type="spellStart"/>
-      <w:r>
-        <w:rPr>
-          <w:rFonts w:ascii="Consolas," w:eastAsia="Times New Roman" w:hAnsi="Consolas," w:cs="Times New Roman"/>
-          <w:color w:val="008080"/>
-          <w:sz w:val="24"/>
-          <w:szCs w:val="24"/>
-        </w:rPr>
-        <w:t>cxa_begin_catch</w:t>
-      </w:r>
-      <w:proofErr w:type="spellEnd"/>
     </w:p>
     <w:p>
       <w:pPr>
@@ -4962,6 +4219,54 @@
           <w:sz w:val="24"/>
           <w:szCs w:val="24"/>
         </w:rPr>
+        <w:t>call</w:t>
+      </w:r>
+      <w:r>
+        <w:rPr>
+          <w:rFonts w:ascii="Consolas," w:eastAsia="Times New Roman" w:hAnsi="Consolas," w:cs="Times New Roman"/>
+          <w:color w:val="000000"/>
+          <w:sz w:val="24"/>
+          <w:szCs w:val="24"/>
+        </w:rPr>
+        <w:t>    </w:t>
+      </w:r>
+      <w:r>
+        <w:rPr>
+          <w:rFonts w:ascii="Consolas," w:eastAsia="Times New Roman" w:hAnsi="Consolas," w:cs="Times New Roman"/>
+          <w:color w:val="008080"/>
+          <w:sz w:val="24"/>
+          <w:szCs w:val="24"/>
+        </w:rPr>
+        <w:t>__cxa_throw</w:t>
+      </w:r>
+    </w:p>
+    <w:p>
+      <w:pPr>
+        <w:shd w:val="clear" w:color="auto" w:fill="FFFFFE"/>
+        <w:spacing w:after="0" w:line="240" w:lineRule="auto"/>
+        <w:rPr>
+          <w:rFonts w:ascii="Consolas," w:eastAsia="Times New Roman" w:hAnsi="Consolas," w:cs="Times New Roman"/>
+          <w:color w:val="000000"/>
+          <w:sz w:val="24"/>
+          <w:szCs w:val="24"/>
+        </w:rPr>
+      </w:pPr>
+      <w:r>
+        <w:rPr>
+          <w:rFonts w:ascii="Consolas," w:eastAsia="Times New Roman" w:hAnsi="Consolas," w:cs="Times New Roman"/>
+          <w:color w:val="000000"/>
+          <w:sz w:val="24"/>
+          <w:szCs w:val="24"/>
+        </w:rPr>
+        <w:t>        </w:t>
+      </w:r>
+      <w:r>
+        <w:rPr>
+          <w:rFonts w:ascii="Consolas," w:eastAsia="Times New Roman" w:hAnsi="Consolas," w:cs="Times New Roman"/>
+          <w:color w:val="0000FF"/>
+          <w:sz w:val="24"/>
+          <w:szCs w:val="24"/>
+        </w:rPr>
         <w:t>mov</w:t>
       </w:r>
       <w:r>
@@ -4973,7 +4278,6 @@
         </w:rPr>
         <w:t>     </w:t>
       </w:r>
-      <w:proofErr w:type="spellStart"/>
       <w:r>
         <w:rPr>
           <w:rFonts w:ascii="Consolas," w:eastAsia="Times New Roman" w:hAnsi="Consolas," w:cs="Times New Roman"/>
@@ -4981,9 +4285,302 @@
           <w:sz w:val="24"/>
           <w:szCs w:val="24"/>
         </w:rPr>
+        <w:t>rbx</w:t>
+      </w:r>
+      <w:r>
+        <w:rPr>
+          <w:rFonts w:ascii="Consolas," w:eastAsia="Times New Roman" w:hAnsi="Consolas," w:cs="Times New Roman"/>
+          <w:color w:val="000000"/>
+          <w:sz w:val="24"/>
+          <w:szCs w:val="24"/>
+        </w:rPr>
+        <w:t>, </w:t>
+      </w:r>
+      <w:r>
+        <w:rPr>
+          <w:rFonts w:ascii="Consolas," w:eastAsia="Times New Roman" w:hAnsi="Consolas," w:cs="Times New Roman"/>
+          <w:color w:val="4864AA"/>
+          <w:sz w:val="24"/>
+          <w:szCs w:val="24"/>
+        </w:rPr>
+        <w:t>rax</w:t>
+      </w:r>
+    </w:p>
+    <w:p>
+      <w:pPr>
+        <w:shd w:val="clear" w:color="auto" w:fill="FFFFFE"/>
+        <w:spacing w:after="0" w:line="240" w:lineRule="auto"/>
+        <w:rPr>
+          <w:rFonts w:ascii="Consolas," w:eastAsia="Times New Roman" w:hAnsi="Consolas," w:cs="Times New Roman"/>
+          <w:color w:val="000000"/>
+          <w:sz w:val="24"/>
+          <w:szCs w:val="24"/>
+        </w:rPr>
+      </w:pPr>
+      <w:r>
+        <w:rPr>
+          <w:rFonts w:ascii="Consolas," w:eastAsia="Times New Roman" w:hAnsi="Consolas," w:cs="Times New Roman"/>
+          <w:color w:val="000000"/>
+          <w:sz w:val="24"/>
+          <w:szCs w:val="24"/>
+        </w:rPr>
+        <w:t>        </w:t>
+      </w:r>
+      <w:r>
+        <w:rPr>
+          <w:rFonts w:ascii="Consolas," w:eastAsia="Times New Roman" w:hAnsi="Consolas," w:cs="Times New Roman"/>
+          <w:color w:val="0000FF"/>
+          <w:sz w:val="24"/>
+          <w:szCs w:val="24"/>
+        </w:rPr>
+        <w:t>cmp</w:t>
+      </w:r>
+      <w:r>
+        <w:rPr>
+          <w:rFonts w:ascii="Consolas," w:eastAsia="Times New Roman" w:hAnsi="Consolas," w:cs="Times New Roman"/>
+          <w:color w:val="000000"/>
+          <w:sz w:val="24"/>
+          <w:szCs w:val="24"/>
+        </w:rPr>
+        <w:t>     </w:t>
+      </w:r>
+      <w:r>
+        <w:rPr>
+          <w:rFonts w:ascii="Consolas," w:eastAsia="Times New Roman" w:hAnsi="Consolas," w:cs="Times New Roman"/>
+          <w:color w:val="4864AA"/>
+          <w:sz w:val="24"/>
+          <w:szCs w:val="24"/>
+        </w:rPr>
+        <w:t>edx</w:t>
+      </w:r>
+      <w:r>
+        <w:rPr>
+          <w:rFonts w:ascii="Consolas," w:eastAsia="Times New Roman" w:hAnsi="Consolas," w:cs="Times New Roman"/>
+          <w:color w:val="000000"/>
+          <w:sz w:val="24"/>
+          <w:szCs w:val="24"/>
+        </w:rPr>
+        <w:t>, </w:t>
+      </w:r>
+      <w:r>
+        <w:rPr>
+          <w:rFonts w:ascii="Consolas," w:eastAsia="Times New Roman" w:hAnsi="Consolas," w:cs="Times New Roman"/>
+          <w:color w:val="098658"/>
+          <w:sz w:val="24"/>
+          <w:szCs w:val="24"/>
+        </w:rPr>
+        <w:t>1</w:t>
+      </w:r>
+    </w:p>
+    <w:p>
+      <w:pPr>
+        <w:shd w:val="clear" w:color="auto" w:fill="FFFFFE"/>
+        <w:spacing w:after="0" w:line="240" w:lineRule="auto"/>
+        <w:rPr>
+          <w:rFonts w:ascii="Consolas," w:eastAsia="Times New Roman" w:hAnsi="Consolas," w:cs="Times New Roman"/>
+          <w:color w:val="000000"/>
+          <w:sz w:val="24"/>
+          <w:szCs w:val="24"/>
+        </w:rPr>
+      </w:pPr>
+      <w:r>
+        <w:rPr>
+          <w:rFonts w:ascii="Consolas," w:eastAsia="Times New Roman" w:hAnsi="Consolas," w:cs="Times New Roman"/>
+          <w:color w:val="000000"/>
+          <w:sz w:val="24"/>
+          <w:szCs w:val="24"/>
+        </w:rPr>
+        <w:t>        </w:t>
+      </w:r>
+      <w:r>
+        <w:rPr>
+          <w:rFonts w:ascii="Consolas," w:eastAsia="Times New Roman" w:hAnsi="Consolas," w:cs="Times New Roman"/>
+          <w:color w:val="0000FF"/>
+          <w:sz w:val="24"/>
+          <w:szCs w:val="24"/>
+        </w:rPr>
+        <w:t>jne</w:t>
+      </w:r>
+      <w:r>
+        <w:rPr>
+          <w:rFonts w:ascii="Consolas," w:eastAsia="Times New Roman" w:hAnsi="Consolas," w:cs="Times New Roman"/>
+          <w:color w:val="000000"/>
+          <w:sz w:val="24"/>
+          <w:szCs w:val="24"/>
+        </w:rPr>
+        <w:t>     </w:t>
+      </w:r>
+      <w:r>
+        <w:rPr>
+          <w:rFonts w:ascii="Consolas," w:eastAsia="Times New Roman" w:hAnsi="Consolas," w:cs="Times New Roman"/>
+          <w:color w:val="008080"/>
+          <w:sz w:val="24"/>
+          <w:szCs w:val="24"/>
+        </w:rPr>
+        <w:t>.LBB0_5</w:t>
+      </w:r>
+    </w:p>
+    <w:p>
+      <w:pPr>
+        <w:shd w:val="clear" w:color="auto" w:fill="FFFFFE"/>
+        <w:spacing w:after="0" w:line="240" w:lineRule="auto"/>
+        <w:rPr>
+          <w:rFonts w:ascii="Consolas," w:eastAsia="Times New Roman" w:hAnsi="Consolas," w:cs="Times New Roman"/>
+          <w:color w:val="000000"/>
+          <w:sz w:val="24"/>
+          <w:szCs w:val="24"/>
+        </w:rPr>
+      </w:pPr>
+      <w:r>
+        <w:rPr>
+          <w:rFonts w:ascii="Consolas," w:eastAsia="Times New Roman" w:hAnsi="Consolas," w:cs="Times New Roman"/>
+          <w:color w:val="000000"/>
+          <w:sz w:val="24"/>
+          <w:szCs w:val="24"/>
+        </w:rPr>
+        <w:t>        </w:t>
+      </w:r>
+      <w:r>
+        <w:rPr>
+          <w:rFonts w:ascii="Consolas," w:eastAsia="Times New Roman" w:hAnsi="Consolas," w:cs="Times New Roman"/>
+          <w:color w:val="0000FF"/>
+          <w:sz w:val="24"/>
+          <w:szCs w:val="24"/>
+        </w:rPr>
+        <w:t>mov</w:t>
+      </w:r>
+      <w:r>
+        <w:rPr>
+          <w:rFonts w:ascii="Consolas," w:eastAsia="Times New Roman" w:hAnsi="Consolas," w:cs="Times New Roman"/>
+          <w:color w:val="000000"/>
+          <w:sz w:val="24"/>
+          <w:szCs w:val="24"/>
+        </w:rPr>
+        <w:t>     </w:t>
+      </w:r>
+      <w:r>
+        <w:rPr>
+          <w:rFonts w:ascii="Consolas," w:eastAsia="Times New Roman" w:hAnsi="Consolas," w:cs="Times New Roman"/>
+          <w:color w:val="4864AA"/>
+          <w:sz w:val="24"/>
+          <w:szCs w:val="24"/>
+        </w:rPr>
+        <w:t>rdi</w:t>
+      </w:r>
+      <w:r>
+        <w:rPr>
+          <w:rFonts w:ascii="Consolas," w:eastAsia="Times New Roman" w:hAnsi="Consolas," w:cs="Times New Roman"/>
+          <w:color w:val="000000"/>
+          <w:sz w:val="24"/>
+          <w:szCs w:val="24"/>
+        </w:rPr>
+        <w:t>, </w:t>
+      </w:r>
+      <w:r>
+        <w:rPr>
+          <w:rFonts w:ascii="Consolas," w:eastAsia="Times New Roman" w:hAnsi="Consolas," w:cs="Times New Roman"/>
+          <w:color w:val="4864AA"/>
+          <w:sz w:val="24"/>
+          <w:szCs w:val="24"/>
+        </w:rPr>
+        <w:t>rbx</w:t>
+      </w:r>
+    </w:p>
+    <w:p>
+      <w:pPr>
+        <w:shd w:val="clear" w:color="auto" w:fill="FFFFFE"/>
+        <w:spacing w:after="0" w:line="240" w:lineRule="auto"/>
+        <w:rPr>
+          <w:rFonts w:ascii="Consolas," w:eastAsia="Times New Roman" w:hAnsi="Consolas," w:cs="Times New Roman"/>
+          <w:color w:val="000000"/>
+          <w:sz w:val="24"/>
+          <w:szCs w:val="24"/>
+        </w:rPr>
+      </w:pPr>
+      <w:r>
+        <w:rPr>
+          <w:rFonts w:ascii="Consolas," w:eastAsia="Times New Roman" w:hAnsi="Consolas," w:cs="Times New Roman"/>
+          <w:color w:val="000000"/>
+          <w:sz w:val="24"/>
+          <w:szCs w:val="24"/>
+        </w:rPr>
+        <w:t>        </w:t>
+      </w:r>
+      <w:r>
+        <w:rPr>
+          <w:rFonts w:ascii="Consolas," w:eastAsia="Times New Roman" w:hAnsi="Consolas," w:cs="Times New Roman"/>
+          <w:color w:val="0000FF"/>
+          <w:sz w:val="24"/>
+          <w:szCs w:val="24"/>
+        </w:rPr>
+        <w:t>call</w:t>
+      </w:r>
+      <w:r>
+        <w:rPr>
+          <w:rFonts w:ascii="Consolas," w:eastAsia="Times New Roman" w:hAnsi="Consolas," w:cs="Times New Roman"/>
+          <w:color w:val="000000"/>
+          <w:sz w:val="24"/>
+          <w:szCs w:val="24"/>
+        </w:rPr>
+        <w:t>    </w:t>
+      </w:r>
+      <w:r>
+        <w:rPr>
+          <w:rFonts w:ascii="Consolas," w:eastAsia="Times New Roman" w:hAnsi="Consolas," w:cs="Times New Roman"/>
+          <w:color w:val="008080"/>
+          <w:sz w:val="24"/>
+          <w:szCs w:val="24"/>
+        </w:rPr>
+        <w:t>__cxa_begin_catch</w:t>
+      </w:r>
+    </w:p>
+    <w:p>
+      <w:pPr>
+        <w:shd w:val="clear" w:color="auto" w:fill="FFFFFE"/>
+        <w:spacing w:after="0" w:line="240" w:lineRule="auto"/>
+        <w:rPr>
+          <w:rFonts w:ascii="Consolas," w:eastAsia="Times New Roman" w:hAnsi="Consolas," w:cs="Times New Roman"/>
+          <w:color w:val="000000"/>
+          <w:sz w:val="24"/>
+          <w:szCs w:val="24"/>
+        </w:rPr>
+      </w:pPr>
+      <w:r>
+        <w:rPr>
+          <w:rFonts w:ascii="Consolas," w:eastAsia="Times New Roman" w:hAnsi="Consolas," w:cs="Times New Roman"/>
+          <w:color w:val="000000"/>
+          <w:sz w:val="24"/>
+          <w:szCs w:val="24"/>
+        </w:rPr>
+        <w:t>        </w:t>
+      </w:r>
+      <w:r>
+        <w:rPr>
+          <w:rFonts w:ascii="Consolas," w:eastAsia="Times New Roman" w:hAnsi="Consolas," w:cs="Times New Roman"/>
+          <w:color w:val="0000FF"/>
+          <w:sz w:val="24"/>
+          <w:szCs w:val="24"/>
+        </w:rPr>
+        <w:t>mov</w:t>
+      </w:r>
+      <w:r>
+        <w:rPr>
+          <w:rFonts w:ascii="Consolas," w:eastAsia="Times New Roman" w:hAnsi="Consolas," w:cs="Times New Roman"/>
+          <w:color w:val="000000"/>
+          <w:sz w:val="24"/>
+          <w:szCs w:val="24"/>
+        </w:rPr>
+        <w:t>     </w:t>
+      </w:r>
+      <w:r>
+        <w:rPr>
+          <w:rFonts w:ascii="Consolas," w:eastAsia="Times New Roman" w:hAnsi="Consolas," w:cs="Times New Roman"/>
+          <w:color w:val="4864AA"/>
+          <w:sz w:val="24"/>
+          <w:szCs w:val="24"/>
+        </w:rPr>
         <w:t>esi</w:t>
       </w:r>
-      <w:proofErr w:type="spellEnd"/>
       <w:r>
         <w:rPr>
           <w:rFonts w:ascii="Consolas," w:eastAsia="Times New Roman" w:hAnsi="Consolas," w:cs="Times New Roman"/>
@@ -4993,7 +4590,6 @@
         </w:rPr>
         <w:t>, </w:t>
       </w:r>
-      <w:proofErr w:type="spellStart"/>
       <w:r>
         <w:rPr>
           <w:rFonts w:ascii="Consolas," w:eastAsia="Times New Roman" w:hAnsi="Consolas," w:cs="Times New Roman"/>
@@ -5003,7 +4599,6 @@
         </w:rPr>
         <w:t>dword</w:t>
       </w:r>
-      <w:proofErr w:type="spellEnd"/>
       <w:r>
         <w:rPr>
           <w:rFonts w:ascii="Consolas," w:eastAsia="Times New Roman" w:hAnsi="Consolas," w:cs="Times New Roman"/>
@@ -5013,7 +4608,6 @@
         </w:rPr>
         <w:t> </w:t>
       </w:r>
-      <w:proofErr w:type="spellStart"/>
       <w:r>
         <w:rPr>
           <w:rFonts w:ascii="Consolas," w:eastAsia="Times New Roman" w:hAnsi="Consolas," w:cs="Times New Roman"/>
@@ -5023,7 +4617,6 @@
         </w:rPr>
         <w:t>ptr</w:t>
       </w:r>
-      <w:proofErr w:type="spellEnd"/>
       <w:r>
         <w:rPr>
           <w:rFonts w:ascii="Consolas," w:eastAsia="Times New Roman" w:hAnsi="Consolas," w:cs="Times New Roman"/>
@@ -5033,7 +4626,6 @@
         </w:rPr>
         <w:t> [</w:t>
       </w:r>
-      <w:proofErr w:type="spellStart"/>
       <w:r>
         <w:rPr>
           <w:rFonts w:ascii="Consolas," w:eastAsia="Times New Roman" w:hAnsi="Consolas," w:cs="Times New Roman"/>
@@ -5043,7 +4635,6 @@
         </w:rPr>
         <w:t>rax</w:t>
       </w:r>
-      <w:proofErr w:type="spellEnd"/>
       <w:r>
         <w:rPr>
           <w:rFonts w:ascii="Consolas," w:eastAsia="Times New Roman" w:hAnsi="Consolas," w:cs="Times New Roman"/>
@@ -5092,7 +4683,6 @@
         </w:rPr>
         <w:t>     </w:t>
       </w:r>
-      <w:proofErr w:type="spellStart"/>
       <w:r>
         <w:rPr>
           <w:rFonts w:ascii="Consolas," w:eastAsia="Times New Roman" w:hAnsi="Consolas," w:cs="Times New Roman"/>
@@ -5102,7 +4692,6 @@
         </w:rPr>
         <w:t>edi</w:t>
       </w:r>
-      <w:proofErr w:type="spellEnd"/>
       <w:r>
         <w:rPr>
           <w:rFonts w:ascii="Consolas," w:eastAsia="Times New Roman" w:hAnsi="Consolas," w:cs="Times New Roman"/>
@@ -5130,7 +4719,6 @@
         </w:rPr>
         <w:t> </w:t>
       </w:r>
-      <w:proofErr w:type="gramStart"/>
       <w:r>
         <w:rPr>
           <w:rFonts w:ascii="Consolas," w:eastAsia="Times New Roman" w:hAnsi="Consolas," w:cs="Times New Roman"/>
@@ -5149,7 +4737,6 @@
         </w:rPr>
         <w:t>::</w:t>
       </w:r>
-      <w:proofErr w:type="gramEnd"/>
       <w:r>
         <w:rPr>
           <w:rFonts w:ascii="Consolas," w:eastAsia="Times New Roman" w:hAnsi="Consolas," w:cs="Times New Roman"/>
@@ -5168,7 +4755,6 @@
         </w:rPr>
         <w:t>::</w:t>
       </w:r>
-      <w:proofErr w:type="spellStart"/>
       <w:r>
         <w:rPr>
           <w:rFonts w:ascii="Consolas," w:eastAsia="Times New Roman" w:hAnsi="Consolas," w:cs="Times New Roman"/>
@@ -5178,7 +4764,6 @@
         </w:rPr>
         <w:t>cout</w:t>
       </w:r>
-      <w:proofErr w:type="spellEnd"/>
     </w:p>
     <w:p>
       <w:pPr>
@@ -5218,7 +4803,6 @@
         </w:rPr>
         <w:t>    </w:t>
       </w:r>
-      <w:proofErr w:type="gramStart"/>
       <w:r>
         <w:rPr>
           <w:rFonts w:ascii="Consolas," w:eastAsia="Times New Roman" w:hAnsi="Consolas," w:cs="Times New Roman"/>
@@ -5237,7 +4821,6 @@
         </w:rPr>
         <w:t>::</w:t>
       </w:r>
-      <w:proofErr w:type="gramEnd"/>
       <w:r>
         <w:rPr>
           <w:rFonts w:ascii="Consolas," w:eastAsia="Times New Roman" w:hAnsi="Consolas," w:cs="Times New Roman"/>
@@ -5446,9 +5029,257 @@
           <w:sz w:val="24"/>
           <w:szCs w:val="24"/>
         </w:rPr>
-        <w:t>__</w:t>
-      </w:r>
-      <w:proofErr w:type="spellStart"/>
+        <w:t>__cxa_end_catch</w:t>
+      </w:r>
+    </w:p>
+    <w:p>
+      <w:pPr>
+        <w:shd w:val="clear" w:color="auto" w:fill="FFFFFE"/>
+        <w:spacing w:after="0" w:line="240" w:lineRule="auto"/>
+        <w:rPr>
+          <w:rFonts w:ascii="Consolas," w:eastAsia="Times New Roman" w:hAnsi="Consolas," w:cs="Times New Roman"/>
+          <w:color w:val="000000"/>
+          <w:sz w:val="24"/>
+          <w:szCs w:val="24"/>
+        </w:rPr>
+      </w:pPr>
+      <w:r>
+        <w:rPr>
+          <w:rFonts w:ascii="Consolas," w:eastAsia="Times New Roman" w:hAnsi="Consolas," w:cs="Times New Roman"/>
+          <w:color w:val="000000"/>
+          <w:sz w:val="24"/>
+          <w:szCs w:val="24"/>
+        </w:rPr>
+        <w:t>        </w:t>
+      </w:r>
+      <w:r>
+        <w:rPr>
+          <w:rFonts w:ascii="Consolas," w:eastAsia="Times New Roman" w:hAnsi="Consolas," w:cs="Times New Roman"/>
+          <w:color w:val="0000FF"/>
+          <w:sz w:val="24"/>
+          <w:szCs w:val="24"/>
+        </w:rPr>
+        <w:t>xor</w:t>
+      </w:r>
+      <w:r>
+        <w:rPr>
+          <w:rFonts w:ascii="Consolas," w:eastAsia="Times New Roman" w:hAnsi="Consolas," w:cs="Times New Roman"/>
+          <w:color w:val="000000"/>
+          <w:sz w:val="24"/>
+          <w:szCs w:val="24"/>
+        </w:rPr>
+        <w:t>     </w:t>
+      </w:r>
+      <w:r>
+        <w:rPr>
+          <w:rFonts w:ascii="Consolas," w:eastAsia="Times New Roman" w:hAnsi="Consolas," w:cs="Times New Roman"/>
+          <w:color w:val="4864AA"/>
+          <w:sz w:val="24"/>
+          <w:szCs w:val="24"/>
+        </w:rPr>
+        <w:t>eax</w:t>
+      </w:r>
+      <w:r>
+        <w:rPr>
+          <w:rFonts w:ascii="Consolas," w:eastAsia="Times New Roman" w:hAnsi="Consolas," w:cs="Times New Roman"/>
+          <w:color w:val="000000"/>
+          <w:sz w:val="24"/>
+          <w:szCs w:val="24"/>
+        </w:rPr>
+        <w:t>, </w:t>
+      </w:r>
+      <w:r>
+        <w:rPr>
+          <w:rFonts w:ascii="Consolas," w:eastAsia="Times New Roman" w:hAnsi="Consolas," w:cs="Times New Roman"/>
+          <w:color w:val="4864AA"/>
+          <w:sz w:val="24"/>
+          <w:szCs w:val="24"/>
+        </w:rPr>
+        <w:t>eax</w:t>
+      </w:r>
+    </w:p>
+    <w:p>
+      <w:pPr>
+        <w:shd w:val="clear" w:color="auto" w:fill="FFFFFE"/>
+        <w:spacing w:after="0" w:line="240" w:lineRule="auto"/>
+        <w:rPr>
+          <w:rFonts w:ascii="Consolas," w:eastAsia="Times New Roman" w:hAnsi="Consolas," w:cs="Times New Roman"/>
+          <w:color w:val="000000"/>
+          <w:sz w:val="24"/>
+          <w:szCs w:val="24"/>
+        </w:rPr>
+      </w:pPr>
+      <w:r>
+        <w:rPr>
+          <w:rFonts w:ascii="Consolas," w:eastAsia="Times New Roman" w:hAnsi="Consolas," w:cs="Times New Roman"/>
+          <w:color w:val="000000"/>
+          <w:sz w:val="24"/>
+          <w:szCs w:val="24"/>
+        </w:rPr>
+        <w:t>        </w:t>
+      </w:r>
+      <w:r>
+        <w:rPr>
+          <w:rFonts w:ascii="Consolas," w:eastAsia="Times New Roman" w:hAnsi="Consolas," w:cs="Times New Roman"/>
+          <w:color w:val="0000FF"/>
+          <w:sz w:val="24"/>
+          <w:szCs w:val="24"/>
+        </w:rPr>
+        <w:t>pop</w:t>
+      </w:r>
+      <w:r>
+        <w:rPr>
+          <w:rFonts w:ascii="Consolas," w:eastAsia="Times New Roman" w:hAnsi="Consolas," w:cs="Times New Roman"/>
+          <w:color w:val="000000"/>
+          <w:sz w:val="24"/>
+          <w:szCs w:val="24"/>
+        </w:rPr>
+        <w:t>     </w:t>
+      </w:r>
+      <w:r>
+        <w:rPr>
+          <w:rFonts w:ascii="Consolas," w:eastAsia="Times New Roman" w:hAnsi="Consolas," w:cs="Times New Roman"/>
+          <w:color w:val="4864AA"/>
+          <w:sz w:val="24"/>
+          <w:szCs w:val="24"/>
+        </w:rPr>
+        <w:t>rbx</w:t>
+      </w:r>
+    </w:p>
+    <w:p>
+      <w:pPr>
+        <w:shd w:val="clear" w:color="auto" w:fill="FFFFFE"/>
+        <w:spacing w:after="0" w:line="240" w:lineRule="auto"/>
+        <w:rPr>
+          <w:rFonts w:ascii="Consolas," w:eastAsia="Times New Roman" w:hAnsi="Consolas," w:cs="Times New Roman"/>
+          <w:color w:val="000000"/>
+          <w:sz w:val="24"/>
+          <w:szCs w:val="24"/>
+        </w:rPr>
+      </w:pPr>
+      <w:r>
+        <w:rPr>
+          <w:rFonts w:ascii="Consolas," w:eastAsia="Times New Roman" w:hAnsi="Consolas," w:cs="Times New Roman"/>
+          <w:color w:val="000000"/>
+          <w:sz w:val="24"/>
+          <w:szCs w:val="24"/>
+        </w:rPr>
+        <w:t>        </w:t>
+      </w:r>
+      <w:r>
+        <w:rPr>
+          <w:rFonts w:ascii="Consolas," w:eastAsia="Times New Roman" w:hAnsi="Consolas," w:cs="Times New Roman"/>
+          <w:color w:val="0000FF"/>
+          <w:sz w:val="24"/>
+          <w:szCs w:val="24"/>
+        </w:rPr>
+        <w:t>ret</w:t>
+      </w:r>
+    </w:p>
+    <w:p>
+      <w:pPr>
+        <w:shd w:val="clear" w:color="auto" w:fill="FFFFFE"/>
+        <w:spacing w:after="0" w:line="240" w:lineRule="auto"/>
+        <w:rPr>
+          <w:rFonts w:ascii="Consolas," w:eastAsia="Times New Roman" w:hAnsi="Consolas," w:cs="Times New Roman"/>
+          <w:color w:val="000000"/>
+          <w:sz w:val="24"/>
+          <w:szCs w:val="24"/>
+        </w:rPr>
+      </w:pPr>
+      <w:r>
+        <w:rPr>
+          <w:rFonts w:ascii="Consolas," w:eastAsia="Times New Roman" w:hAnsi="Consolas," w:cs="Times New Roman"/>
+          <w:color w:val="000000"/>
+          <w:sz w:val="24"/>
+          <w:szCs w:val="24"/>
+        </w:rPr>
+        <w:t>        </w:t>
+      </w:r>
+      <w:r>
+        <w:rPr>
+          <w:rFonts w:ascii="Consolas," w:eastAsia="Times New Roman" w:hAnsi="Consolas," w:cs="Times New Roman"/>
+          <w:color w:val="0000FF"/>
+          <w:sz w:val="24"/>
+          <w:szCs w:val="24"/>
+        </w:rPr>
+        <w:t>mov</w:t>
+      </w:r>
+      <w:r>
+        <w:rPr>
+          <w:rFonts w:ascii="Consolas," w:eastAsia="Times New Roman" w:hAnsi="Consolas," w:cs="Times New Roman"/>
+          <w:color w:val="000000"/>
+          <w:sz w:val="24"/>
+          <w:szCs w:val="24"/>
+        </w:rPr>
+        <w:t>     </w:t>
+      </w:r>
+      <w:r>
+        <w:rPr>
+          <w:rFonts w:ascii="Consolas," w:eastAsia="Times New Roman" w:hAnsi="Consolas," w:cs="Times New Roman"/>
+          <w:color w:val="4864AA"/>
+          <w:sz w:val="24"/>
+          <w:szCs w:val="24"/>
+        </w:rPr>
+        <w:t>rbx</w:t>
+      </w:r>
+      <w:r>
+        <w:rPr>
+          <w:rFonts w:ascii="Consolas," w:eastAsia="Times New Roman" w:hAnsi="Consolas," w:cs="Times New Roman"/>
+          <w:color w:val="000000"/>
+          <w:sz w:val="24"/>
+          <w:szCs w:val="24"/>
+        </w:rPr>
+        <w:t>, </w:t>
+      </w:r>
+      <w:r>
+        <w:rPr>
+          <w:rFonts w:ascii="Consolas," w:eastAsia="Times New Roman" w:hAnsi="Consolas," w:cs="Times New Roman"/>
+          <w:color w:val="4864AA"/>
+          <w:sz w:val="24"/>
+          <w:szCs w:val="24"/>
+        </w:rPr>
+        <w:t>rax</w:t>
+      </w:r>
+    </w:p>
+    <w:p>
+      <w:pPr>
+        <w:shd w:val="clear" w:color="auto" w:fill="FFFFFE"/>
+        <w:spacing w:after="0" w:line="240" w:lineRule="auto"/>
+        <w:rPr>
+          <w:rFonts w:ascii="Consolas," w:eastAsia="Times New Roman" w:hAnsi="Consolas," w:cs="Times New Roman"/>
+          <w:color w:val="000000"/>
+          <w:sz w:val="24"/>
+          <w:szCs w:val="24"/>
+        </w:rPr>
+      </w:pPr>
+      <w:r>
+        <w:rPr>
+          <w:rFonts w:ascii="Consolas," w:eastAsia="Times New Roman" w:hAnsi="Consolas," w:cs="Times New Roman"/>
+          <w:color w:val="000000"/>
+          <w:sz w:val="24"/>
+          <w:szCs w:val="24"/>
+        </w:rPr>
+        <w:t>        </w:t>
+      </w:r>
+      <w:r>
+        <w:rPr>
+          <w:rFonts w:ascii="Consolas," w:eastAsia="Times New Roman" w:hAnsi="Consolas," w:cs="Times New Roman"/>
+          <w:color w:val="0000FF"/>
+          <w:sz w:val="24"/>
+          <w:szCs w:val="24"/>
+        </w:rPr>
+        <w:t>call</w:t>
+      </w:r>
+      <w:r>
+        <w:rPr>
+          <w:rFonts w:ascii="Consolas," w:eastAsia="Times New Roman" w:hAnsi="Consolas," w:cs="Times New Roman"/>
+          <w:color w:val="000000"/>
+          <w:sz w:val="24"/>
+          <w:szCs w:val="24"/>
+        </w:rPr>
+        <w:t>    </w:t>
+      </w:r>
       <w:r>
         <w:rPr>
           <w:rFonts w:ascii="Consolas," w:eastAsia="Times New Roman" w:hAnsi="Consolas," w:cs="Times New Roman"/>
@@ -5456,9 +5287,29 @@
           <w:sz w:val="24"/>
           <w:szCs w:val="24"/>
         </w:rPr>
-        <w:t>cxa_end_catch</w:t>
-      </w:r>
-      <w:proofErr w:type="spellEnd"/>
+        <w:t>__cxa_end_catch</w:t>
+      </w:r>
+    </w:p>
+    <w:p>
+      <w:pPr>
+        <w:shd w:val="clear" w:color="auto" w:fill="FFFFFE"/>
+        <w:spacing w:after="0" w:line="240" w:lineRule="auto"/>
+        <w:rPr>
+          <w:rFonts w:ascii="Consolas," w:eastAsia="Times New Roman" w:hAnsi="Consolas," w:cs="Times New Roman"/>
+          <w:color w:val="000000"/>
+          <w:sz w:val="24"/>
+          <w:szCs w:val="24"/>
+        </w:rPr>
+      </w:pPr>
+      <w:r>
+        <w:rPr>
+          <w:rFonts w:ascii="Consolas," w:eastAsia="Times New Roman" w:hAnsi="Consolas," w:cs="Times New Roman"/>
+          <w:color w:val="008080"/>
+          <w:sz w:val="24"/>
+          <w:szCs w:val="24"/>
+        </w:rPr>
+        <w:t>.LBB0_5:</w:t>
+      </w:r>
     </w:p>
     <w:p>
       <w:pPr>
@@ -5480,7 +5331,6 @@
         </w:rPr>
         <w:t>        </w:t>
       </w:r>
-      <w:proofErr w:type="spellStart"/>
       <w:r>
         <w:rPr>
           <w:rFonts w:ascii="Consolas," w:eastAsia="Times New Roman" w:hAnsi="Consolas," w:cs="Times New Roman"/>
@@ -5488,9 +5338,719 @@
           <w:sz w:val="24"/>
           <w:szCs w:val="24"/>
         </w:rPr>
+        <w:t>mov</w:t>
+      </w:r>
+      <w:r>
+        <w:rPr>
+          <w:rFonts w:ascii="Consolas," w:eastAsia="Times New Roman" w:hAnsi="Consolas," w:cs="Times New Roman"/>
+          <w:color w:val="000000"/>
+          <w:sz w:val="24"/>
+          <w:szCs w:val="24"/>
+        </w:rPr>
+        <w:t>     </w:t>
+      </w:r>
+      <w:r>
+        <w:rPr>
+          <w:rFonts w:ascii="Consolas," w:eastAsia="Times New Roman" w:hAnsi="Consolas," w:cs="Times New Roman"/>
+          <w:color w:val="4864AA"/>
+          <w:sz w:val="24"/>
+          <w:szCs w:val="24"/>
+        </w:rPr>
+        <w:t>rdi</w:t>
+      </w:r>
+      <w:r>
+        <w:rPr>
+          <w:rFonts w:ascii="Consolas," w:eastAsia="Times New Roman" w:hAnsi="Consolas," w:cs="Times New Roman"/>
+          <w:color w:val="000000"/>
+          <w:sz w:val="24"/>
+          <w:szCs w:val="24"/>
+        </w:rPr>
+        <w:t>, </w:t>
+      </w:r>
+      <w:r>
+        <w:rPr>
+          <w:rFonts w:ascii="Consolas," w:eastAsia="Times New Roman" w:hAnsi="Consolas," w:cs="Times New Roman"/>
+          <w:color w:val="4864AA"/>
+          <w:sz w:val="24"/>
+          <w:szCs w:val="24"/>
+        </w:rPr>
+        <w:t>rbx</w:t>
+      </w:r>
+    </w:p>
+    <w:p>
+      <w:pPr>
+        <w:shd w:val="clear" w:color="auto" w:fill="FFFFFE"/>
+        <w:spacing w:after="0" w:line="240" w:lineRule="auto"/>
+        <w:rPr>
+          <w:rFonts w:ascii="Consolas," w:eastAsia="Times New Roman" w:hAnsi="Consolas," w:cs="Times New Roman"/>
+          <w:color w:val="008080"/>
+          <w:sz w:val="24"/>
+          <w:szCs w:val="24"/>
+        </w:rPr>
+      </w:pPr>
+      <w:r>
+        <w:rPr>
+          <w:rFonts w:ascii="Consolas," w:eastAsia="Times New Roman" w:hAnsi="Consolas," w:cs="Times New Roman"/>
+          <w:color w:val="000000"/>
+          <w:sz w:val="24"/>
+          <w:szCs w:val="24"/>
+        </w:rPr>
+        <w:t>        </w:t>
+      </w:r>
+      <w:r>
+        <w:rPr>
+          <w:rFonts w:ascii="Consolas," w:eastAsia="Times New Roman" w:hAnsi="Consolas," w:cs="Times New Roman"/>
+          <w:color w:val="0000FF"/>
+          <w:sz w:val="24"/>
+          <w:szCs w:val="24"/>
+        </w:rPr>
+        <w:t>call</w:t>
+      </w:r>
+      <w:r>
+        <w:rPr>
+          <w:rFonts w:ascii="Consolas," w:eastAsia="Times New Roman" w:hAnsi="Consolas," w:cs="Times New Roman"/>
+          <w:color w:val="000000"/>
+          <w:sz w:val="24"/>
+          <w:szCs w:val="24"/>
+        </w:rPr>
+        <w:t>    </w:t>
+      </w:r>
+      <w:r>
+        <w:rPr>
+          <w:rFonts w:ascii="Consolas," w:eastAsia="Times New Roman" w:hAnsi="Consolas," w:cs="Times New Roman"/>
+          <w:color w:val="008080"/>
+          <w:sz w:val="24"/>
+          <w:szCs w:val="24"/>
+        </w:rPr>
+        <w:t>_Unwind_Resume</w:t>
+      </w:r>
+    </w:p>
+    <w:p>
+      <w:pPr>
+        <w:shd w:val="clear" w:color="auto" w:fill="FFFFFE"/>
+        <w:spacing w:after="0" w:line="240" w:lineRule="auto"/>
+        <w:rPr>
+          <w:rFonts w:ascii="Consolas," w:eastAsia="Times New Roman" w:hAnsi="Consolas," w:cs="Times New Roman"/>
+          <w:color w:val="008080"/>
+          <w:sz w:val="24"/>
+          <w:szCs w:val="24"/>
+        </w:rPr>
+      </w:pPr>
+    </w:p>
+    <w:p>
+      <w:pPr>
+        <w:shd w:val="clear" w:color="auto" w:fill="FFFFFE"/>
+        <w:spacing w:after="0" w:line="240" w:lineRule="auto"/>
+        <w:rPr>
+          <w:rFonts w:ascii="Consolas," w:eastAsia="Times New Roman" w:hAnsi="Consolas," w:cs="Times New Roman"/>
+          <w:color w:val="008080"/>
+          <w:sz w:val="24"/>
+          <w:szCs w:val="24"/>
+        </w:rPr>
+      </w:pPr>
+    </w:p>
+    <w:p>
+      <w:pPr>
+        <w:shd w:val="clear" w:color="auto" w:fill="FFFFFE"/>
+        <w:spacing w:after="0" w:line="240" w:lineRule="auto"/>
+        <w:rPr>
+          <w:rFonts w:ascii="Consolas," w:eastAsia="Times New Roman" w:hAnsi="Consolas," w:cs="Times New Roman"/>
+          <w:color w:val="008080"/>
+          <w:sz w:val="24"/>
+          <w:szCs w:val="24"/>
+        </w:rPr>
+      </w:pPr>
+    </w:p>
+    <w:p>
+      <w:pPr>
+        <w:shd w:val="clear" w:color="auto" w:fill="FFFFFE"/>
+        <w:spacing w:after="0" w:line="240" w:lineRule="auto"/>
+        <w:rPr>
+          <w:rFonts w:ascii="Consolas," w:eastAsia="Times New Roman" w:hAnsi="Consolas," w:cs="Times New Roman"/>
+          <w:color w:val="008080"/>
+          <w:sz w:val="24"/>
+          <w:szCs w:val="24"/>
+        </w:rPr>
+      </w:pPr>
+    </w:p>
+    <w:p>
+      <w:pPr>
+        <w:shd w:val="clear" w:color="auto" w:fill="FFFFFE"/>
+        <w:spacing w:after="0" w:line="240" w:lineRule="auto"/>
+        <w:rPr>
+          <w:rFonts w:ascii="Consolas," w:eastAsia="Times New Roman" w:hAnsi="Consolas," w:cs="Times New Roman"/>
+          <w:color w:val="008080"/>
+          <w:sz w:val="24"/>
+          <w:szCs w:val="24"/>
+        </w:rPr>
+      </w:pPr>
+    </w:p>
+    <w:p>
+      <w:pPr>
+        <w:shd w:val="clear" w:color="auto" w:fill="FFFFFE"/>
+        <w:spacing w:after="0" w:line="240" w:lineRule="auto"/>
+        <w:rPr>
+          <w:rFonts w:ascii="Consolas," w:eastAsia="Times New Roman" w:hAnsi="Consolas," w:cs="Times New Roman"/>
+          <w:color w:val="000000"/>
+          <w:sz w:val="24"/>
+          <w:szCs w:val="24"/>
+        </w:rPr>
+      </w:pPr>
+    </w:p>
+    <w:p>
+      <w:pPr>
+        <w:shd w:val="clear" w:color="auto" w:fill="FFFFFE"/>
+        <w:spacing w:after="0" w:line="240" w:lineRule="auto"/>
+        <w:rPr>
+          <w:rFonts w:ascii="Arial" w:eastAsia="Times New Roman" w:hAnsi="Arial" w:cs="Arial"/>
+          <w:color w:val="000000"/>
+          <w:sz w:val="28"/>
+          <w:szCs w:val="28"/>
+        </w:rPr>
+      </w:pPr>
+      <w:r>
+        <w:rPr>
+          <w:rFonts w:ascii="Arial" w:eastAsia="Times New Roman" w:hAnsi="Arial" w:cs="Arial"/>
+          <w:color w:val="000000"/>
+          <w:sz w:val="28"/>
+          <w:szCs w:val="28"/>
+        </w:rPr>
+        <w:t>Which is still a far cry from:</w:t>
+      </w:r>
+    </w:p>
+    <w:p>
+      <w:pPr>
+        <w:shd w:val="clear" w:color="auto" w:fill="FFFFFE"/>
+        <w:spacing w:after="0" w:line="240" w:lineRule="auto"/>
+        <w:rPr>
+          <w:rFonts w:ascii="Arial" w:eastAsia="Times New Roman" w:hAnsi="Arial" w:cs="Arial"/>
+          <w:color w:val="000000"/>
+          <w:sz w:val="28"/>
+          <w:szCs w:val="28"/>
+        </w:rPr>
+      </w:pPr>
+    </w:p>
+    <w:p>
+      <w:pPr>
+        <w:shd w:val="clear" w:color="auto" w:fill="FFFFFE"/>
+        <w:spacing w:after="0" w:line="240" w:lineRule="auto"/>
+        <w:rPr>
+          <w:rFonts w:ascii="Consolas," w:eastAsia="Times New Roman" w:hAnsi="Consolas," w:cs="Times New Roman"/>
+          <w:color w:val="000000"/>
+          <w:sz w:val="24"/>
+          <w:szCs w:val="24"/>
+        </w:rPr>
+      </w:pPr>
+      <w:r>
+        <w:rPr>
+          <w:rFonts w:ascii="Consolas," w:eastAsia="Times New Roman" w:hAnsi="Consolas," w:cs="Times New Roman"/>
+          <w:color w:val="008080"/>
+          <w:sz w:val="24"/>
+          <w:szCs w:val="24"/>
+        </w:rPr>
+        <w:t>main:</w:t>
+      </w:r>
+      <w:r>
+        <w:rPr>
+          <w:rFonts w:ascii="Consolas," w:eastAsia="Times New Roman" w:hAnsi="Consolas," w:cs="Times New Roman"/>
+          <w:color w:val="000000"/>
+          <w:sz w:val="24"/>
+          <w:szCs w:val="24"/>
+        </w:rPr>
+        <w:t>                                   </w:t>
+      </w:r>
+      <w:r>
+        <w:rPr>
+          <w:rFonts w:ascii="Consolas," w:eastAsia="Times New Roman" w:hAnsi="Consolas," w:cs="Times New Roman"/>
+          <w:color w:val="008000"/>
+          <w:sz w:val="24"/>
+          <w:szCs w:val="24"/>
+        </w:rPr>
+        <w:t># @main</w:t>
+      </w:r>
+    </w:p>
+    <w:p>
+      <w:pPr>
+        <w:shd w:val="clear" w:color="auto" w:fill="FFFFFE"/>
+        <w:spacing w:after="0" w:line="240" w:lineRule="auto"/>
+        <w:rPr>
+          <w:rFonts w:ascii="Consolas," w:eastAsia="Times New Roman" w:hAnsi="Consolas," w:cs="Times New Roman"/>
+          <w:color w:val="000000"/>
+          <w:sz w:val="24"/>
+          <w:szCs w:val="24"/>
+        </w:rPr>
+      </w:pPr>
+      <w:r>
+        <w:rPr>
+          <w:rFonts w:ascii="Consolas," w:eastAsia="Times New Roman" w:hAnsi="Consolas," w:cs="Times New Roman"/>
+          <w:color w:val="000000"/>
+          <w:sz w:val="24"/>
+          <w:szCs w:val="24"/>
+        </w:rPr>
+        <w:t>        </w:t>
+      </w:r>
+      <w:r>
+        <w:rPr>
+          <w:rFonts w:ascii="Consolas," w:eastAsia="Times New Roman" w:hAnsi="Consolas," w:cs="Times New Roman"/>
+          <w:color w:val="0000FF"/>
+          <w:sz w:val="24"/>
+          <w:szCs w:val="24"/>
+        </w:rPr>
+        <w:t>push</w:t>
+      </w:r>
+      <w:r>
+        <w:rPr>
+          <w:rFonts w:ascii="Consolas," w:eastAsia="Times New Roman" w:hAnsi="Consolas," w:cs="Times New Roman"/>
+          <w:color w:val="000000"/>
+          <w:sz w:val="24"/>
+          <w:szCs w:val="24"/>
+        </w:rPr>
+        <w:t>    </w:t>
+      </w:r>
+      <w:r>
+        <w:rPr>
+          <w:rFonts w:ascii="Consolas," w:eastAsia="Times New Roman" w:hAnsi="Consolas," w:cs="Times New Roman"/>
+          <w:color w:val="4864AA"/>
+          <w:sz w:val="24"/>
+          <w:szCs w:val="24"/>
+        </w:rPr>
+        <w:t>rax</w:t>
+      </w:r>
+    </w:p>
+    <w:p>
+      <w:pPr>
+        <w:shd w:val="clear" w:color="auto" w:fill="FFFFFE"/>
+        <w:spacing w:after="0" w:line="240" w:lineRule="auto"/>
+        <w:rPr>
+          <w:rFonts w:ascii="Consolas," w:eastAsia="Times New Roman" w:hAnsi="Consolas," w:cs="Times New Roman"/>
+          <w:color w:val="000000"/>
+          <w:sz w:val="24"/>
+          <w:szCs w:val="24"/>
+        </w:rPr>
+      </w:pPr>
+      <w:r>
+        <w:rPr>
+          <w:rFonts w:ascii="Consolas," w:eastAsia="Times New Roman" w:hAnsi="Consolas," w:cs="Times New Roman"/>
+          <w:color w:val="000000"/>
+          <w:sz w:val="24"/>
+          <w:szCs w:val="24"/>
+        </w:rPr>
+        <w:t>        </w:t>
+      </w:r>
+      <w:r>
+        <w:rPr>
+          <w:rFonts w:ascii="Consolas," w:eastAsia="Times New Roman" w:hAnsi="Consolas," w:cs="Times New Roman"/>
+          <w:color w:val="0000FF"/>
+          <w:sz w:val="24"/>
+          <w:szCs w:val="24"/>
+        </w:rPr>
+        <w:t>mov</w:t>
+      </w:r>
+      <w:r>
+        <w:rPr>
+          <w:rFonts w:ascii="Consolas," w:eastAsia="Times New Roman" w:hAnsi="Consolas," w:cs="Times New Roman"/>
+          <w:color w:val="000000"/>
+          <w:sz w:val="24"/>
+          <w:szCs w:val="24"/>
+        </w:rPr>
+        <w:t>     </w:t>
+      </w:r>
+      <w:r>
+        <w:rPr>
+          <w:rFonts w:ascii="Consolas," w:eastAsia="Times New Roman" w:hAnsi="Consolas," w:cs="Times New Roman"/>
+          <w:color w:val="4864AA"/>
+          <w:sz w:val="24"/>
+          <w:szCs w:val="24"/>
+        </w:rPr>
+        <w:t>edi</w:t>
+      </w:r>
+      <w:r>
+        <w:rPr>
+          <w:rFonts w:ascii="Consolas," w:eastAsia="Times New Roman" w:hAnsi="Consolas," w:cs="Times New Roman"/>
+          <w:color w:val="000000"/>
+          <w:sz w:val="24"/>
+          <w:szCs w:val="24"/>
+        </w:rPr>
+        <w:t>, </w:t>
+      </w:r>
+      <w:r>
+        <w:rPr>
+          <w:rFonts w:ascii="Consolas," w:eastAsia="Times New Roman" w:hAnsi="Consolas," w:cs="Times New Roman"/>
+          <w:color w:val="008080"/>
+          <w:sz w:val="24"/>
+          <w:szCs w:val="24"/>
+        </w:rPr>
+        <w:t>offset</w:t>
+      </w:r>
+      <w:r>
+        <w:rPr>
+          <w:rFonts w:ascii="Consolas," w:eastAsia="Times New Roman" w:hAnsi="Consolas," w:cs="Times New Roman"/>
+          <w:color w:val="000000"/>
+          <w:sz w:val="24"/>
+          <w:szCs w:val="24"/>
+        </w:rPr>
+        <w:t> </w:t>
+      </w:r>
+      <w:r>
+        <w:rPr>
+          <w:rFonts w:ascii="Consolas," w:eastAsia="Times New Roman" w:hAnsi="Consolas," w:cs="Times New Roman"/>
+          <w:color w:val="008080"/>
+          <w:sz w:val="24"/>
+          <w:szCs w:val="24"/>
+        </w:rPr>
+        <w:t>std</w:t>
+      </w:r>
+      <w:r>
+        <w:rPr>
+          <w:rFonts w:ascii="Consolas," w:eastAsia="Times New Roman" w:hAnsi="Consolas," w:cs="Times New Roman"/>
+          <w:color w:val="000000"/>
+          <w:sz w:val="24"/>
+          <w:szCs w:val="24"/>
+        </w:rPr>
+        <w:t>::</w:t>
+      </w:r>
+      <w:r>
+        <w:rPr>
+          <w:rFonts w:ascii="Consolas," w:eastAsia="Times New Roman" w:hAnsi="Consolas," w:cs="Times New Roman"/>
+          <w:color w:val="008080"/>
+          <w:sz w:val="24"/>
+          <w:szCs w:val="24"/>
+        </w:rPr>
+        <w:t>__1</w:t>
+      </w:r>
+      <w:r>
+        <w:rPr>
+          <w:rFonts w:ascii="Consolas," w:eastAsia="Times New Roman" w:hAnsi="Consolas," w:cs="Times New Roman"/>
+          <w:color w:val="000000"/>
+          <w:sz w:val="24"/>
+          <w:szCs w:val="24"/>
+        </w:rPr>
+        <w:t>::</w:t>
+      </w:r>
+      <w:r>
+        <w:rPr>
+          <w:rFonts w:ascii="Consolas," w:eastAsia="Times New Roman" w:hAnsi="Consolas," w:cs="Times New Roman"/>
+          <w:color w:val="008080"/>
+          <w:sz w:val="24"/>
+          <w:szCs w:val="24"/>
+        </w:rPr>
+        <w:t>cout</w:t>
+      </w:r>
+    </w:p>
+    <w:p>
+      <w:pPr>
+        <w:shd w:val="clear" w:color="auto" w:fill="FFFFFE"/>
+        <w:spacing w:after="0" w:line="240" w:lineRule="auto"/>
+        <w:rPr>
+          <w:rFonts w:ascii="Consolas," w:eastAsia="Times New Roman" w:hAnsi="Consolas," w:cs="Times New Roman"/>
+          <w:color w:val="000000"/>
+          <w:sz w:val="24"/>
+          <w:szCs w:val="24"/>
+        </w:rPr>
+      </w:pPr>
+      <w:r>
+        <w:rPr>
+          <w:rFonts w:ascii="Consolas," w:eastAsia="Times New Roman" w:hAnsi="Consolas," w:cs="Times New Roman"/>
+          <w:color w:val="000000"/>
+          <w:sz w:val="24"/>
+          <w:szCs w:val="24"/>
+        </w:rPr>
+        <w:t>        </w:t>
+      </w:r>
+      <w:r>
+        <w:rPr>
+          <w:rFonts w:ascii="Consolas," w:eastAsia="Times New Roman" w:hAnsi="Consolas," w:cs="Times New Roman"/>
+          <w:color w:val="0000FF"/>
+          <w:sz w:val="24"/>
+          <w:szCs w:val="24"/>
+        </w:rPr>
+        <w:t>mov</w:t>
+      </w:r>
+      <w:r>
+        <w:rPr>
+          <w:rFonts w:ascii="Consolas," w:eastAsia="Times New Roman" w:hAnsi="Consolas," w:cs="Times New Roman"/>
+          <w:color w:val="000000"/>
+          <w:sz w:val="24"/>
+          <w:szCs w:val="24"/>
+        </w:rPr>
+        <w:t>     </w:t>
+      </w:r>
+      <w:r>
+        <w:rPr>
+          <w:rFonts w:ascii="Consolas," w:eastAsia="Times New Roman" w:hAnsi="Consolas," w:cs="Times New Roman"/>
+          <w:color w:val="4864AA"/>
+          <w:sz w:val="24"/>
+          <w:szCs w:val="24"/>
+        </w:rPr>
+        <w:t>esi</w:t>
+      </w:r>
+      <w:r>
+        <w:rPr>
+          <w:rFonts w:ascii="Consolas," w:eastAsia="Times New Roman" w:hAnsi="Consolas," w:cs="Times New Roman"/>
+          <w:color w:val="000000"/>
+          <w:sz w:val="24"/>
+          <w:szCs w:val="24"/>
+        </w:rPr>
+        <w:t>, </w:t>
+      </w:r>
+      <w:r>
+        <w:rPr>
+          <w:rFonts w:ascii="Consolas," w:eastAsia="Times New Roman" w:hAnsi="Consolas," w:cs="Times New Roman"/>
+          <w:color w:val="098658"/>
+          <w:sz w:val="24"/>
+          <w:szCs w:val="24"/>
+        </w:rPr>
+        <w:t>42</w:t>
+      </w:r>
+    </w:p>
+    <w:p>
+      <w:pPr>
+        <w:shd w:val="clear" w:color="auto" w:fill="FFFFFE"/>
+        <w:spacing w:after="0" w:line="240" w:lineRule="auto"/>
+        <w:rPr>
+          <w:rFonts w:ascii="Consolas," w:eastAsia="Times New Roman" w:hAnsi="Consolas," w:cs="Times New Roman"/>
+          <w:color w:val="000000"/>
+          <w:sz w:val="24"/>
+          <w:szCs w:val="24"/>
+        </w:rPr>
+      </w:pPr>
+      <w:r>
+        <w:rPr>
+          <w:rFonts w:ascii="Consolas," w:eastAsia="Times New Roman" w:hAnsi="Consolas," w:cs="Times New Roman"/>
+          <w:color w:val="000000"/>
+          <w:sz w:val="24"/>
+          <w:szCs w:val="24"/>
+        </w:rPr>
+        <w:t>        </w:t>
+      </w:r>
+      <w:r>
+        <w:rPr>
+          <w:rFonts w:ascii="Consolas," w:eastAsia="Times New Roman" w:hAnsi="Consolas," w:cs="Times New Roman"/>
+          <w:color w:val="0000FF"/>
+          <w:sz w:val="24"/>
+          <w:szCs w:val="24"/>
+        </w:rPr>
+        <w:t>call</w:t>
+      </w:r>
+      <w:r>
+        <w:rPr>
+          <w:rFonts w:ascii="Consolas," w:eastAsia="Times New Roman" w:hAnsi="Consolas," w:cs="Times New Roman"/>
+          <w:color w:val="000000"/>
+          <w:sz w:val="24"/>
+          <w:szCs w:val="24"/>
+        </w:rPr>
+        <w:t>    </w:t>
+      </w:r>
+      <w:r>
+        <w:rPr>
+          <w:rFonts w:ascii="Consolas," w:eastAsia="Times New Roman" w:hAnsi="Consolas," w:cs="Times New Roman"/>
+          <w:color w:val="008080"/>
+          <w:sz w:val="24"/>
+          <w:szCs w:val="24"/>
+        </w:rPr>
+        <w:t>std</w:t>
+      </w:r>
+      <w:r>
+        <w:rPr>
+          <w:rFonts w:ascii="Consolas," w:eastAsia="Times New Roman" w:hAnsi="Consolas," w:cs="Times New Roman"/>
+          <w:color w:val="000000"/>
+          <w:sz w:val="24"/>
+          <w:szCs w:val="24"/>
+        </w:rPr>
+        <w:t>::</w:t>
+      </w:r>
+      <w:r>
+        <w:rPr>
+          <w:rFonts w:ascii="Consolas," w:eastAsia="Times New Roman" w:hAnsi="Consolas," w:cs="Times New Roman"/>
+          <w:color w:val="008080"/>
+          <w:sz w:val="24"/>
+          <w:szCs w:val="24"/>
+        </w:rPr>
+        <w:t>__1</w:t>
+      </w:r>
+      <w:r>
+        <w:rPr>
+          <w:rFonts w:ascii="Consolas," w:eastAsia="Times New Roman" w:hAnsi="Consolas," w:cs="Times New Roman"/>
+          <w:color w:val="000000"/>
+          <w:sz w:val="24"/>
+          <w:szCs w:val="24"/>
+        </w:rPr>
+        <w:t>::</w:t>
+      </w:r>
+      <w:r>
+        <w:rPr>
+          <w:rFonts w:ascii="Consolas," w:eastAsia="Times New Roman" w:hAnsi="Consolas," w:cs="Times New Roman"/>
+          <w:color w:val="008080"/>
+          <w:sz w:val="24"/>
+          <w:szCs w:val="24"/>
+        </w:rPr>
+        <w:t>basic_ostream</w:t>
+      </w:r>
+      <w:r>
+        <w:rPr>
+          <w:rFonts w:ascii="Consolas," w:eastAsia="Times New Roman" w:hAnsi="Consolas," w:cs="Times New Roman"/>
+          <w:color w:val="000000"/>
+          <w:sz w:val="24"/>
+          <w:szCs w:val="24"/>
+        </w:rPr>
+        <w:t>&lt;</w:t>
+      </w:r>
+      <w:r>
+        <w:rPr>
+          <w:rFonts w:ascii="Consolas," w:eastAsia="Times New Roman" w:hAnsi="Consolas," w:cs="Times New Roman"/>
+          <w:color w:val="008080"/>
+          <w:sz w:val="24"/>
+          <w:szCs w:val="24"/>
+        </w:rPr>
+        <w:t>char</w:t>
+      </w:r>
+      <w:r>
+        <w:rPr>
+          <w:rFonts w:ascii="Consolas," w:eastAsia="Times New Roman" w:hAnsi="Consolas," w:cs="Times New Roman"/>
+          <w:color w:val="000000"/>
+          <w:sz w:val="24"/>
+          <w:szCs w:val="24"/>
+        </w:rPr>
+        <w:t>, </w:t>
+      </w:r>
+      <w:r>
+        <w:rPr>
+          <w:rFonts w:ascii="Consolas," w:eastAsia="Times New Roman" w:hAnsi="Consolas," w:cs="Times New Roman"/>
+          <w:color w:val="008080"/>
+          <w:sz w:val="24"/>
+          <w:szCs w:val="24"/>
+        </w:rPr>
+        <w:t>std</w:t>
+      </w:r>
+      <w:r>
+        <w:rPr>
+          <w:rFonts w:ascii="Consolas," w:eastAsia="Times New Roman" w:hAnsi="Consolas," w:cs="Times New Roman"/>
+          <w:color w:val="000000"/>
+          <w:sz w:val="24"/>
+          <w:szCs w:val="24"/>
+        </w:rPr>
+        <w:t>::</w:t>
+      </w:r>
+      <w:r>
+        <w:rPr>
+          <w:rFonts w:ascii="Consolas," w:eastAsia="Times New Roman" w:hAnsi="Consolas," w:cs="Times New Roman"/>
+          <w:color w:val="008080"/>
+          <w:sz w:val="24"/>
+          <w:szCs w:val="24"/>
+        </w:rPr>
+        <w:t>__1</w:t>
+      </w:r>
+      <w:r>
+        <w:rPr>
+          <w:rFonts w:ascii="Consolas," w:eastAsia="Times New Roman" w:hAnsi="Consolas," w:cs="Times New Roman"/>
+          <w:color w:val="000000"/>
+          <w:sz w:val="24"/>
+          <w:szCs w:val="24"/>
+        </w:rPr>
+        <w:t>::</w:t>
+      </w:r>
+      <w:r>
+        <w:rPr>
+          <w:rFonts w:ascii="Consolas," w:eastAsia="Times New Roman" w:hAnsi="Consolas," w:cs="Times New Roman"/>
+          <w:color w:val="008080"/>
+          <w:sz w:val="24"/>
+          <w:szCs w:val="24"/>
+        </w:rPr>
+        <w:t>char_traits</w:t>
+      </w:r>
+      <w:r>
+        <w:rPr>
+          <w:rFonts w:ascii="Consolas," w:eastAsia="Times New Roman" w:hAnsi="Consolas," w:cs="Times New Roman"/>
+          <w:color w:val="000000"/>
+          <w:sz w:val="24"/>
+          <w:szCs w:val="24"/>
+        </w:rPr>
+        <w:t>&lt;</w:t>
+      </w:r>
+      <w:r>
+        <w:rPr>
+          <w:rFonts w:ascii="Consolas," w:eastAsia="Times New Roman" w:hAnsi="Consolas," w:cs="Times New Roman"/>
+          <w:color w:val="008080"/>
+          <w:sz w:val="24"/>
+          <w:szCs w:val="24"/>
+        </w:rPr>
+        <w:t>char</w:t>
+      </w:r>
+      <w:r>
+        <w:rPr>
+          <w:rFonts w:ascii="Consolas," w:eastAsia="Times New Roman" w:hAnsi="Consolas," w:cs="Times New Roman"/>
+          <w:color w:val="000000"/>
+          <w:sz w:val="24"/>
+          <w:szCs w:val="24"/>
+        </w:rPr>
+        <w:t>&gt; &gt;::</w:t>
+      </w:r>
+      <w:r>
+        <w:rPr>
+          <w:rFonts w:ascii="Consolas," w:eastAsia="Times New Roman" w:hAnsi="Consolas," w:cs="Times New Roman"/>
+          <w:color w:val="008080"/>
+          <w:sz w:val="24"/>
+          <w:szCs w:val="24"/>
+        </w:rPr>
+        <w:t>operator</w:t>
+      </w:r>
+      <w:r>
+        <w:rPr>
+          <w:rFonts w:ascii="Consolas," w:eastAsia="Times New Roman" w:hAnsi="Consolas," w:cs="Times New Roman"/>
+          <w:color w:val="000000"/>
+          <w:sz w:val="24"/>
+          <w:szCs w:val="24"/>
+        </w:rPr>
+        <w:t>&lt;&lt;(</w:t>
+      </w:r>
+      <w:r>
+        <w:rPr>
+          <w:rFonts w:ascii="Consolas," w:eastAsia="Times New Roman" w:hAnsi="Consolas," w:cs="Times New Roman"/>
+          <w:color w:val="008080"/>
+          <w:sz w:val="24"/>
+          <w:szCs w:val="24"/>
+        </w:rPr>
+        <w:t>int</w:t>
+      </w:r>
+      <w:r>
+        <w:rPr>
+          <w:rFonts w:ascii="Consolas," w:eastAsia="Times New Roman" w:hAnsi="Consolas," w:cs="Times New Roman"/>
+          <w:color w:val="000000"/>
+          <w:sz w:val="24"/>
+          <w:szCs w:val="24"/>
+        </w:rPr>
+        <w:t>)</w:t>
+      </w:r>
+    </w:p>
+    <w:p>
+      <w:pPr>
+        <w:shd w:val="clear" w:color="auto" w:fill="FFFFFE"/>
+        <w:spacing w:after="0" w:line="240" w:lineRule="auto"/>
+        <w:rPr>
+          <w:rFonts w:ascii="Consolas," w:eastAsia="Times New Roman" w:hAnsi="Consolas," w:cs="Times New Roman"/>
+          <w:color w:val="000000"/>
+          <w:sz w:val="24"/>
+          <w:szCs w:val="24"/>
+        </w:rPr>
+      </w:pPr>
+      <w:r>
+        <w:rPr>
+          <w:rFonts w:ascii="Consolas," w:eastAsia="Times New Roman" w:hAnsi="Consolas," w:cs="Times New Roman"/>
+          <w:color w:val="000000"/>
+          <w:sz w:val="24"/>
+          <w:szCs w:val="24"/>
+        </w:rPr>
+        <w:t>        </w:t>
+      </w:r>
+      <w:r>
+        <w:rPr>
+          <w:rFonts w:ascii="Consolas," w:eastAsia="Times New Roman" w:hAnsi="Consolas," w:cs="Times New Roman"/>
+          <w:color w:val="0000FF"/>
+          <w:sz w:val="24"/>
+          <w:szCs w:val="24"/>
+        </w:rPr>
         <w:t>xor</w:t>
       </w:r>
-      <w:proofErr w:type="spellEnd"/>
       <w:r>
         <w:rPr>
           <w:rFonts w:ascii="Consolas," w:eastAsia="Times New Roman" w:hAnsi="Consolas," w:cs="Times New Roman"/>
@@ -5500,7 +6060,6 @@
         </w:rPr>
         <w:t>     </w:t>
       </w:r>
-      <w:proofErr w:type="spellStart"/>
       <w:r>
         <w:rPr>
           <w:rFonts w:ascii="Consolas," w:eastAsia="Times New Roman" w:hAnsi="Consolas," w:cs="Times New Roman"/>
@@ -5510,7 +6069,6 @@
         </w:rPr>
         <w:t>eax</w:t>
       </w:r>
-      <w:proofErr w:type="spellEnd"/>
       <w:r>
         <w:rPr>
           <w:rFonts w:ascii="Consolas," w:eastAsia="Times New Roman" w:hAnsi="Consolas," w:cs="Times New Roman"/>
@@ -5520,7 +6078,6 @@
         </w:rPr>
         <w:t>, </w:t>
       </w:r>
-      <w:proofErr w:type="spellStart"/>
       <w:r>
         <w:rPr>
           <w:rFonts w:ascii="Consolas," w:eastAsia="Times New Roman" w:hAnsi="Consolas," w:cs="Times New Roman"/>
@@ -5530,7 +6087,6 @@
         </w:rPr>
         <w:t>eax</w:t>
       </w:r>
-      <w:proofErr w:type="spellEnd"/>
     </w:p>
     <w:p>
       <w:pPr>
@@ -5570,7 +6126,6 @@
         </w:rPr>
         <w:t>     </w:t>
       </w:r>
-      <w:proofErr w:type="spellStart"/>
       <w:r>
         <w:rPr>
           <w:rFonts w:ascii="Consolas," w:eastAsia="Times New Roman" w:hAnsi="Consolas," w:cs="Times New Roman"/>
@@ -5578,9 +6133,8 @@
           <w:sz w:val="24"/>
           <w:szCs w:val="24"/>
         </w:rPr>
-        <w:t>rbx</w:t>
-      </w:r>
-      <w:proofErr w:type="spellEnd"/>
+        <w:t>rcx</w:t>
+      </w:r>
     </w:p>
     <w:p>
       <w:pPr>
@@ -5617,1057 +6171,6 @@
         <w:shd w:val="clear" w:color="auto" w:fill="FFFFFE"/>
         <w:spacing w:after="0" w:line="240" w:lineRule="auto"/>
         <w:rPr>
-          <w:rFonts w:ascii="Consolas," w:eastAsia="Times New Roman" w:hAnsi="Consolas," w:cs="Times New Roman"/>
-          <w:color w:val="000000"/>
-          <w:sz w:val="24"/>
-          <w:szCs w:val="24"/>
-        </w:rPr>
-      </w:pPr>
-      <w:r>
-        <w:rPr>
-          <w:rFonts w:ascii="Consolas," w:eastAsia="Times New Roman" w:hAnsi="Consolas," w:cs="Times New Roman"/>
-          <w:color w:val="000000"/>
-          <w:sz w:val="24"/>
-          <w:szCs w:val="24"/>
-        </w:rPr>
-        <w:t>        </w:t>
-      </w:r>
-      <w:r>
-        <w:rPr>
-          <w:rFonts w:ascii="Consolas," w:eastAsia="Times New Roman" w:hAnsi="Consolas," w:cs="Times New Roman"/>
-          <w:color w:val="0000FF"/>
-          <w:sz w:val="24"/>
-          <w:szCs w:val="24"/>
-        </w:rPr>
-        <w:t>mov</w:t>
-      </w:r>
-      <w:r>
-        <w:rPr>
-          <w:rFonts w:ascii="Consolas," w:eastAsia="Times New Roman" w:hAnsi="Consolas," w:cs="Times New Roman"/>
-          <w:color w:val="000000"/>
-          <w:sz w:val="24"/>
-          <w:szCs w:val="24"/>
-        </w:rPr>
-        <w:t>     </w:t>
-      </w:r>
-      <w:proofErr w:type="spellStart"/>
-      <w:r>
-        <w:rPr>
-          <w:rFonts w:ascii="Consolas," w:eastAsia="Times New Roman" w:hAnsi="Consolas," w:cs="Times New Roman"/>
-          <w:color w:val="4864AA"/>
-          <w:sz w:val="24"/>
-          <w:szCs w:val="24"/>
-        </w:rPr>
-        <w:t>rbx</w:t>
-      </w:r>
-      <w:proofErr w:type="spellEnd"/>
-      <w:r>
-        <w:rPr>
-          <w:rFonts w:ascii="Consolas," w:eastAsia="Times New Roman" w:hAnsi="Consolas," w:cs="Times New Roman"/>
-          <w:color w:val="000000"/>
-          <w:sz w:val="24"/>
-          <w:szCs w:val="24"/>
-        </w:rPr>
-        <w:t>, </w:t>
-      </w:r>
-      <w:proofErr w:type="spellStart"/>
-      <w:r>
-        <w:rPr>
-          <w:rFonts w:ascii="Consolas," w:eastAsia="Times New Roman" w:hAnsi="Consolas," w:cs="Times New Roman"/>
-          <w:color w:val="4864AA"/>
-          <w:sz w:val="24"/>
-          <w:szCs w:val="24"/>
-        </w:rPr>
-        <w:t>rax</w:t>
-      </w:r>
-      <w:proofErr w:type="spellEnd"/>
-    </w:p>
-    <w:p>
-      <w:pPr>
-        <w:shd w:val="clear" w:color="auto" w:fill="FFFFFE"/>
-        <w:spacing w:after="0" w:line="240" w:lineRule="auto"/>
-        <w:rPr>
-          <w:rFonts w:ascii="Consolas," w:eastAsia="Times New Roman" w:hAnsi="Consolas," w:cs="Times New Roman"/>
-          <w:color w:val="000000"/>
-          <w:sz w:val="24"/>
-          <w:szCs w:val="24"/>
-        </w:rPr>
-      </w:pPr>
-      <w:r>
-        <w:rPr>
-          <w:rFonts w:ascii="Consolas," w:eastAsia="Times New Roman" w:hAnsi="Consolas," w:cs="Times New Roman"/>
-          <w:color w:val="000000"/>
-          <w:sz w:val="24"/>
-          <w:szCs w:val="24"/>
-        </w:rPr>
-        <w:t>        </w:t>
-      </w:r>
-      <w:r>
-        <w:rPr>
-          <w:rFonts w:ascii="Consolas," w:eastAsia="Times New Roman" w:hAnsi="Consolas," w:cs="Times New Roman"/>
-          <w:color w:val="0000FF"/>
-          <w:sz w:val="24"/>
-          <w:szCs w:val="24"/>
-        </w:rPr>
-        <w:t>call</w:t>
-      </w:r>
-      <w:r>
-        <w:rPr>
-          <w:rFonts w:ascii="Consolas," w:eastAsia="Times New Roman" w:hAnsi="Consolas," w:cs="Times New Roman"/>
-          <w:color w:val="000000"/>
-          <w:sz w:val="24"/>
-          <w:szCs w:val="24"/>
-        </w:rPr>
-        <w:t>    </w:t>
-      </w:r>
-      <w:r>
-        <w:rPr>
-          <w:rFonts w:ascii="Consolas," w:eastAsia="Times New Roman" w:hAnsi="Consolas," w:cs="Times New Roman"/>
-          <w:color w:val="008080"/>
-          <w:sz w:val="24"/>
-          <w:szCs w:val="24"/>
-        </w:rPr>
-        <w:t>__</w:t>
-      </w:r>
-      <w:proofErr w:type="spellStart"/>
-      <w:r>
-        <w:rPr>
-          <w:rFonts w:ascii="Consolas," w:eastAsia="Times New Roman" w:hAnsi="Consolas," w:cs="Times New Roman"/>
-          <w:color w:val="008080"/>
-          <w:sz w:val="24"/>
-          <w:szCs w:val="24"/>
-        </w:rPr>
-        <w:t>cxa_end_catch</w:t>
-      </w:r>
-      <w:proofErr w:type="spellEnd"/>
-    </w:p>
-    <w:p>
-      <w:pPr>
-        <w:shd w:val="clear" w:color="auto" w:fill="FFFFFE"/>
-        <w:spacing w:after="0" w:line="240" w:lineRule="auto"/>
-        <w:rPr>
-          <w:rFonts w:ascii="Consolas," w:eastAsia="Times New Roman" w:hAnsi="Consolas," w:cs="Times New Roman"/>
-          <w:color w:val="000000"/>
-          <w:sz w:val="24"/>
-          <w:szCs w:val="24"/>
-        </w:rPr>
-      </w:pPr>
-      <w:proofErr w:type="gramStart"/>
-      <w:r>
-        <w:rPr>
-          <w:rFonts w:ascii="Consolas," w:eastAsia="Times New Roman" w:hAnsi="Consolas," w:cs="Times New Roman"/>
-          <w:color w:val="008080"/>
-          <w:sz w:val="24"/>
-          <w:szCs w:val="24"/>
-        </w:rPr>
-        <w:t>.LBB</w:t>
-      </w:r>
-      <w:proofErr w:type="gramEnd"/>
-      <w:r>
-        <w:rPr>
-          <w:rFonts w:ascii="Consolas," w:eastAsia="Times New Roman" w:hAnsi="Consolas," w:cs="Times New Roman"/>
-          <w:color w:val="008080"/>
-          <w:sz w:val="24"/>
-          <w:szCs w:val="24"/>
-        </w:rPr>
-        <w:t>0_5:</w:t>
-      </w:r>
-    </w:p>
-    <w:p>
-      <w:pPr>
-        <w:shd w:val="clear" w:color="auto" w:fill="FFFFFE"/>
-        <w:spacing w:after="0" w:line="240" w:lineRule="auto"/>
-        <w:rPr>
-          <w:rFonts w:ascii="Consolas," w:eastAsia="Times New Roman" w:hAnsi="Consolas," w:cs="Times New Roman"/>
-          <w:color w:val="000000"/>
-          <w:sz w:val="24"/>
-          <w:szCs w:val="24"/>
-        </w:rPr>
-      </w:pPr>
-      <w:r>
-        <w:rPr>
-          <w:rFonts w:ascii="Consolas," w:eastAsia="Times New Roman" w:hAnsi="Consolas," w:cs="Times New Roman"/>
-          <w:color w:val="000000"/>
-          <w:sz w:val="24"/>
-          <w:szCs w:val="24"/>
-        </w:rPr>
-        <w:t>        </w:t>
-      </w:r>
-      <w:r>
-        <w:rPr>
-          <w:rFonts w:ascii="Consolas," w:eastAsia="Times New Roman" w:hAnsi="Consolas," w:cs="Times New Roman"/>
-          <w:color w:val="0000FF"/>
-          <w:sz w:val="24"/>
-          <w:szCs w:val="24"/>
-        </w:rPr>
-        <w:t>mov</w:t>
-      </w:r>
-      <w:r>
-        <w:rPr>
-          <w:rFonts w:ascii="Consolas," w:eastAsia="Times New Roman" w:hAnsi="Consolas," w:cs="Times New Roman"/>
-          <w:color w:val="000000"/>
-          <w:sz w:val="24"/>
-          <w:szCs w:val="24"/>
-        </w:rPr>
-        <w:t>     </w:t>
-      </w:r>
-      <w:proofErr w:type="spellStart"/>
-      <w:r>
-        <w:rPr>
-          <w:rFonts w:ascii="Consolas," w:eastAsia="Times New Roman" w:hAnsi="Consolas," w:cs="Times New Roman"/>
-          <w:color w:val="4864AA"/>
-          <w:sz w:val="24"/>
-          <w:szCs w:val="24"/>
-        </w:rPr>
-        <w:t>rdi</w:t>
-      </w:r>
-      <w:proofErr w:type="spellEnd"/>
-      <w:r>
-        <w:rPr>
-          <w:rFonts w:ascii="Consolas," w:eastAsia="Times New Roman" w:hAnsi="Consolas," w:cs="Times New Roman"/>
-          <w:color w:val="000000"/>
-          <w:sz w:val="24"/>
-          <w:szCs w:val="24"/>
-        </w:rPr>
-        <w:t>, </w:t>
-      </w:r>
-      <w:proofErr w:type="spellStart"/>
-      <w:r>
-        <w:rPr>
-          <w:rFonts w:ascii="Consolas," w:eastAsia="Times New Roman" w:hAnsi="Consolas," w:cs="Times New Roman"/>
-          <w:color w:val="4864AA"/>
-          <w:sz w:val="24"/>
-          <w:szCs w:val="24"/>
-        </w:rPr>
-        <w:t>rbx</w:t>
-      </w:r>
-      <w:proofErr w:type="spellEnd"/>
-    </w:p>
-    <w:p>
-      <w:pPr>
-        <w:shd w:val="clear" w:color="auto" w:fill="FFFFFE"/>
-        <w:spacing w:after="0" w:line="240" w:lineRule="auto"/>
-        <w:rPr>
-          <w:rFonts w:ascii="Consolas," w:eastAsia="Times New Roman" w:hAnsi="Consolas," w:cs="Times New Roman"/>
-          <w:color w:val="008080"/>
-          <w:sz w:val="24"/>
-          <w:szCs w:val="24"/>
-        </w:rPr>
-      </w:pPr>
-      <w:r>
-        <w:rPr>
-          <w:rFonts w:ascii="Consolas," w:eastAsia="Times New Roman" w:hAnsi="Consolas," w:cs="Times New Roman"/>
-          <w:color w:val="000000"/>
-          <w:sz w:val="24"/>
-          <w:szCs w:val="24"/>
-        </w:rPr>
-        <w:t>        </w:t>
-      </w:r>
-      <w:r>
-        <w:rPr>
-          <w:rFonts w:ascii="Consolas," w:eastAsia="Times New Roman" w:hAnsi="Consolas," w:cs="Times New Roman"/>
-          <w:color w:val="0000FF"/>
-          <w:sz w:val="24"/>
-          <w:szCs w:val="24"/>
-        </w:rPr>
-        <w:t>call</w:t>
-      </w:r>
-      <w:r>
-        <w:rPr>
-          <w:rFonts w:ascii="Consolas," w:eastAsia="Times New Roman" w:hAnsi="Consolas," w:cs="Times New Roman"/>
-          <w:color w:val="000000"/>
-          <w:sz w:val="24"/>
-          <w:szCs w:val="24"/>
-        </w:rPr>
-        <w:t>    </w:t>
-      </w:r>
-      <w:r>
-        <w:rPr>
-          <w:rFonts w:ascii="Consolas," w:eastAsia="Times New Roman" w:hAnsi="Consolas," w:cs="Times New Roman"/>
-          <w:color w:val="008080"/>
-          <w:sz w:val="24"/>
-          <w:szCs w:val="24"/>
-        </w:rPr>
-        <w:t>_</w:t>
-      </w:r>
-      <w:proofErr w:type="spellStart"/>
-      <w:r>
-        <w:rPr>
-          <w:rFonts w:ascii="Consolas," w:eastAsia="Times New Roman" w:hAnsi="Consolas," w:cs="Times New Roman"/>
-          <w:color w:val="008080"/>
-          <w:sz w:val="24"/>
-          <w:szCs w:val="24"/>
-        </w:rPr>
-        <w:t>Unwind_Resume</w:t>
-      </w:r>
-      <w:proofErr w:type="spellEnd"/>
-    </w:p>
-    <w:p>
-      <w:pPr>
-        <w:shd w:val="clear" w:color="auto" w:fill="FFFFFE"/>
-        <w:spacing w:after="0" w:line="240" w:lineRule="auto"/>
-        <w:rPr>
-          <w:rFonts w:ascii="Consolas," w:eastAsia="Times New Roman" w:hAnsi="Consolas," w:cs="Times New Roman"/>
-          <w:color w:val="008080"/>
-          <w:sz w:val="24"/>
-          <w:szCs w:val="24"/>
-        </w:rPr>
-      </w:pPr>
-    </w:p>
-    <w:p>
-      <w:pPr>
-        <w:shd w:val="clear" w:color="auto" w:fill="FFFFFE"/>
-        <w:spacing w:after="0" w:line="240" w:lineRule="auto"/>
-        <w:rPr>
-          <w:rFonts w:ascii="Consolas," w:eastAsia="Times New Roman" w:hAnsi="Consolas," w:cs="Times New Roman"/>
-          <w:color w:val="008080"/>
-          <w:sz w:val="24"/>
-          <w:szCs w:val="24"/>
-        </w:rPr>
-      </w:pPr>
-    </w:p>
-    <w:p>
-      <w:pPr>
-        <w:shd w:val="clear" w:color="auto" w:fill="FFFFFE"/>
-        <w:spacing w:after="0" w:line="240" w:lineRule="auto"/>
-        <w:rPr>
-          <w:rFonts w:ascii="Consolas," w:eastAsia="Times New Roman" w:hAnsi="Consolas," w:cs="Times New Roman"/>
-          <w:color w:val="008080"/>
-          <w:sz w:val="24"/>
-          <w:szCs w:val="24"/>
-        </w:rPr>
-      </w:pPr>
-    </w:p>
-    <w:p>
-      <w:pPr>
-        <w:shd w:val="clear" w:color="auto" w:fill="FFFFFE"/>
-        <w:spacing w:after="0" w:line="240" w:lineRule="auto"/>
-        <w:rPr>
-          <w:rFonts w:ascii="Consolas," w:eastAsia="Times New Roman" w:hAnsi="Consolas," w:cs="Times New Roman"/>
-          <w:color w:val="008080"/>
-          <w:sz w:val="24"/>
-          <w:szCs w:val="24"/>
-        </w:rPr>
-      </w:pPr>
-    </w:p>
-    <w:p>
-      <w:pPr>
-        <w:shd w:val="clear" w:color="auto" w:fill="FFFFFE"/>
-        <w:spacing w:after="0" w:line="240" w:lineRule="auto"/>
-        <w:rPr>
-          <w:rFonts w:ascii="Consolas," w:eastAsia="Times New Roman" w:hAnsi="Consolas," w:cs="Times New Roman"/>
-          <w:color w:val="008080"/>
-          <w:sz w:val="24"/>
-          <w:szCs w:val="24"/>
-        </w:rPr>
-      </w:pPr>
-    </w:p>
-    <w:p>
-      <w:pPr>
-        <w:shd w:val="clear" w:color="auto" w:fill="FFFFFE"/>
-        <w:spacing w:after="0" w:line="240" w:lineRule="auto"/>
-        <w:rPr>
-          <w:rFonts w:ascii="Consolas," w:eastAsia="Times New Roman" w:hAnsi="Consolas," w:cs="Times New Roman"/>
-          <w:color w:val="000000"/>
-          <w:sz w:val="24"/>
-          <w:szCs w:val="24"/>
-        </w:rPr>
-      </w:pPr>
-    </w:p>
-    <w:p>
-      <w:pPr>
-        <w:shd w:val="clear" w:color="auto" w:fill="FFFFFE"/>
-        <w:spacing w:after="0" w:line="240" w:lineRule="auto"/>
-        <w:rPr>
-          <w:rFonts w:ascii="Arial" w:eastAsia="Times New Roman" w:hAnsi="Arial" w:cs="Arial"/>
-          <w:color w:val="000000"/>
-          <w:sz w:val="28"/>
-          <w:szCs w:val="28"/>
-        </w:rPr>
-      </w:pPr>
-      <w:r>
-        <w:rPr>
-          <w:rFonts w:ascii="Arial" w:eastAsia="Times New Roman" w:hAnsi="Arial" w:cs="Arial"/>
-          <w:color w:val="000000"/>
-          <w:sz w:val="28"/>
-          <w:szCs w:val="28"/>
-        </w:rPr>
-        <w:t>Which is still a far cry from:</w:t>
-      </w:r>
-    </w:p>
-    <w:p>
-      <w:pPr>
-        <w:shd w:val="clear" w:color="auto" w:fill="FFFFFE"/>
-        <w:spacing w:after="0" w:line="240" w:lineRule="auto"/>
-        <w:rPr>
-          <w:rFonts w:ascii="Arial" w:eastAsia="Times New Roman" w:hAnsi="Arial" w:cs="Arial"/>
-          <w:color w:val="000000"/>
-          <w:sz w:val="28"/>
-          <w:szCs w:val="28"/>
-        </w:rPr>
-      </w:pPr>
-    </w:p>
-    <w:p>
-      <w:pPr>
-        <w:shd w:val="clear" w:color="auto" w:fill="FFFFFE"/>
-        <w:spacing w:after="0" w:line="240" w:lineRule="auto"/>
-        <w:rPr>
-          <w:rFonts w:ascii="Consolas," w:eastAsia="Times New Roman" w:hAnsi="Consolas," w:cs="Times New Roman"/>
-          <w:color w:val="000000"/>
-          <w:sz w:val="24"/>
-          <w:szCs w:val="24"/>
-        </w:rPr>
-      </w:pPr>
-      <w:r>
-        <w:rPr>
-          <w:rFonts w:ascii="Consolas," w:eastAsia="Times New Roman" w:hAnsi="Consolas," w:cs="Times New Roman"/>
-          <w:color w:val="008080"/>
-          <w:sz w:val="24"/>
-          <w:szCs w:val="24"/>
-        </w:rPr>
-        <w:t>main:</w:t>
-      </w:r>
-      <w:r>
-        <w:rPr>
-          <w:rFonts w:ascii="Consolas," w:eastAsia="Times New Roman" w:hAnsi="Consolas," w:cs="Times New Roman"/>
-          <w:color w:val="000000"/>
-          <w:sz w:val="24"/>
-          <w:szCs w:val="24"/>
-        </w:rPr>
-        <w:t>                                   </w:t>
-      </w:r>
-      <w:r>
-        <w:rPr>
-          <w:rFonts w:ascii="Consolas," w:eastAsia="Times New Roman" w:hAnsi="Consolas," w:cs="Times New Roman"/>
-          <w:color w:val="008000"/>
-          <w:sz w:val="24"/>
-          <w:szCs w:val="24"/>
-        </w:rPr>
-        <w:t># @main</w:t>
-      </w:r>
-    </w:p>
-    <w:p>
-      <w:pPr>
-        <w:shd w:val="clear" w:color="auto" w:fill="FFFFFE"/>
-        <w:spacing w:after="0" w:line="240" w:lineRule="auto"/>
-        <w:rPr>
-          <w:rFonts w:ascii="Consolas," w:eastAsia="Times New Roman" w:hAnsi="Consolas," w:cs="Times New Roman"/>
-          <w:color w:val="000000"/>
-          <w:sz w:val="24"/>
-          <w:szCs w:val="24"/>
-        </w:rPr>
-      </w:pPr>
-      <w:r>
-        <w:rPr>
-          <w:rFonts w:ascii="Consolas," w:eastAsia="Times New Roman" w:hAnsi="Consolas," w:cs="Times New Roman"/>
-          <w:color w:val="000000"/>
-          <w:sz w:val="24"/>
-          <w:szCs w:val="24"/>
-        </w:rPr>
-        <w:t>        </w:t>
-      </w:r>
-      <w:r>
-        <w:rPr>
-          <w:rFonts w:ascii="Consolas," w:eastAsia="Times New Roman" w:hAnsi="Consolas," w:cs="Times New Roman"/>
-          <w:color w:val="0000FF"/>
-          <w:sz w:val="24"/>
-          <w:szCs w:val="24"/>
-        </w:rPr>
-        <w:t>push</w:t>
-      </w:r>
-      <w:r>
-        <w:rPr>
-          <w:rFonts w:ascii="Consolas," w:eastAsia="Times New Roman" w:hAnsi="Consolas," w:cs="Times New Roman"/>
-          <w:color w:val="000000"/>
-          <w:sz w:val="24"/>
-          <w:szCs w:val="24"/>
-        </w:rPr>
-        <w:t>    </w:t>
-      </w:r>
-      <w:proofErr w:type="spellStart"/>
-      <w:r>
-        <w:rPr>
-          <w:rFonts w:ascii="Consolas," w:eastAsia="Times New Roman" w:hAnsi="Consolas," w:cs="Times New Roman"/>
-          <w:color w:val="4864AA"/>
-          <w:sz w:val="24"/>
-          <w:szCs w:val="24"/>
-        </w:rPr>
-        <w:t>rax</w:t>
-      </w:r>
-      <w:proofErr w:type="spellEnd"/>
-    </w:p>
-    <w:p>
-      <w:pPr>
-        <w:shd w:val="clear" w:color="auto" w:fill="FFFFFE"/>
-        <w:spacing w:after="0" w:line="240" w:lineRule="auto"/>
-        <w:rPr>
-          <w:rFonts w:ascii="Consolas," w:eastAsia="Times New Roman" w:hAnsi="Consolas," w:cs="Times New Roman"/>
-          <w:color w:val="000000"/>
-          <w:sz w:val="24"/>
-          <w:szCs w:val="24"/>
-        </w:rPr>
-      </w:pPr>
-      <w:r>
-        <w:rPr>
-          <w:rFonts w:ascii="Consolas," w:eastAsia="Times New Roman" w:hAnsi="Consolas," w:cs="Times New Roman"/>
-          <w:color w:val="000000"/>
-          <w:sz w:val="24"/>
-          <w:szCs w:val="24"/>
-        </w:rPr>
-        <w:t>        </w:t>
-      </w:r>
-      <w:r>
-        <w:rPr>
-          <w:rFonts w:ascii="Consolas," w:eastAsia="Times New Roman" w:hAnsi="Consolas," w:cs="Times New Roman"/>
-          <w:color w:val="0000FF"/>
-          <w:sz w:val="24"/>
-          <w:szCs w:val="24"/>
-        </w:rPr>
-        <w:t>mov</w:t>
-      </w:r>
-      <w:r>
-        <w:rPr>
-          <w:rFonts w:ascii="Consolas," w:eastAsia="Times New Roman" w:hAnsi="Consolas," w:cs="Times New Roman"/>
-          <w:color w:val="000000"/>
-          <w:sz w:val="24"/>
-          <w:szCs w:val="24"/>
-        </w:rPr>
-        <w:t>     </w:t>
-      </w:r>
-      <w:proofErr w:type="spellStart"/>
-      <w:r>
-        <w:rPr>
-          <w:rFonts w:ascii="Consolas," w:eastAsia="Times New Roman" w:hAnsi="Consolas," w:cs="Times New Roman"/>
-          <w:color w:val="4864AA"/>
-          <w:sz w:val="24"/>
-          <w:szCs w:val="24"/>
-        </w:rPr>
-        <w:t>edi</w:t>
-      </w:r>
-      <w:proofErr w:type="spellEnd"/>
-      <w:r>
-        <w:rPr>
-          <w:rFonts w:ascii="Consolas," w:eastAsia="Times New Roman" w:hAnsi="Consolas," w:cs="Times New Roman"/>
-          <w:color w:val="000000"/>
-          <w:sz w:val="24"/>
-          <w:szCs w:val="24"/>
-        </w:rPr>
-        <w:t>, </w:t>
-      </w:r>
-      <w:r>
-        <w:rPr>
-          <w:rFonts w:ascii="Consolas," w:eastAsia="Times New Roman" w:hAnsi="Consolas," w:cs="Times New Roman"/>
-          <w:color w:val="008080"/>
-          <w:sz w:val="24"/>
-          <w:szCs w:val="24"/>
-        </w:rPr>
-        <w:t>offset</w:t>
-      </w:r>
-      <w:r>
-        <w:rPr>
-          <w:rFonts w:ascii="Consolas," w:eastAsia="Times New Roman" w:hAnsi="Consolas," w:cs="Times New Roman"/>
-          <w:color w:val="000000"/>
-          <w:sz w:val="24"/>
-          <w:szCs w:val="24"/>
-        </w:rPr>
-        <w:t> </w:t>
-      </w:r>
-      <w:proofErr w:type="gramStart"/>
-      <w:r>
-        <w:rPr>
-          <w:rFonts w:ascii="Consolas," w:eastAsia="Times New Roman" w:hAnsi="Consolas," w:cs="Times New Roman"/>
-          <w:color w:val="008080"/>
-          <w:sz w:val="24"/>
-          <w:szCs w:val="24"/>
-        </w:rPr>
-        <w:t>std</w:t>
-      </w:r>
-      <w:r>
-        <w:rPr>
-          <w:rFonts w:ascii="Consolas," w:eastAsia="Times New Roman" w:hAnsi="Consolas," w:cs="Times New Roman"/>
-          <w:color w:val="000000"/>
-          <w:sz w:val="24"/>
-          <w:szCs w:val="24"/>
-        </w:rPr>
-        <w:t>::</w:t>
-      </w:r>
-      <w:proofErr w:type="gramEnd"/>
-      <w:r>
-        <w:rPr>
-          <w:rFonts w:ascii="Consolas," w:eastAsia="Times New Roman" w:hAnsi="Consolas," w:cs="Times New Roman"/>
-          <w:color w:val="008080"/>
-          <w:sz w:val="24"/>
-          <w:szCs w:val="24"/>
-        </w:rPr>
-        <w:t>__1</w:t>
-      </w:r>
-      <w:r>
-        <w:rPr>
-          <w:rFonts w:ascii="Consolas," w:eastAsia="Times New Roman" w:hAnsi="Consolas," w:cs="Times New Roman"/>
-          <w:color w:val="000000"/>
-          <w:sz w:val="24"/>
-          <w:szCs w:val="24"/>
-        </w:rPr>
-        <w:t>::</w:t>
-      </w:r>
-      <w:proofErr w:type="spellStart"/>
-      <w:r>
-        <w:rPr>
-          <w:rFonts w:ascii="Consolas," w:eastAsia="Times New Roman" w:hAnsi="Consolas," w:cs="Times New Roman"/>
-          <w:color w:val="008080"/>
-          <w:sz w:val="24"/>
-          <w:szCs w:val="24"/>
-        </w:rPr>
-        <w:t>cout</w:t>
-      </w:r>
-      <w:proofErr w:type="spellEnd"/>
-    </w:p>
-    <w:p>
-      <w:pPr>
-        <w:shd w:val="clear" w:color="auto" w:fill="FFFFFE"/>
-        <w:spacing w:after="0" w:line="240" w:lineRule="auto"/>
-        <w:rPr>
-          <w:rFonts w:ascii="Consolas," w:eastAsia="Times New Roman" w:hAnsi="Consolas," w:cs="Times New Roman"/>
-          <w:color w:val="000000"/>
-          <w:sz w:val="24"/>
-          <w:szCs w:val="24"/>
-        </w:rPr>
-      </w:pPr>
-      <w:r>
-        <w:rPr>
-          <w:rFonts w:ascii="Consolas," w:eastAsia="Times New Roman" w:hAnsi="Consolas," w:cs="Times New Roman"/>
-          <w:color w:val="000000"/>
-          <w:sz w:val="24"/>
-          <w:szCs w:val="24"/>
-        </w:rPr>
-        <w:t>        </w:t>
-      </w:r>
-      <w:r>
-        <w:rPr>
-          <w:rFonts w:ascii="Consolas," w:eastAsia="Times New Roman" w:hAnsi="Consolas," w:cs="Times New Roman"/>
-          <w:color w:val="0000FF"/>
-          <w:sz w:val="24"/>
-          <w:szCs w:val="24"/>
-        </w:rPr>
-        <w:t>mov</w:t>
-      </w:r>
-      <w:r>
-        <w:rPr>
-          <w:rFonts w:ascii="Consolas," w:eastAsia="Times New Roman" w:hAnsi="Consolas," w:cs="Times New Roman"/>
-          <w:color w:val="000000"/>
-          <w:sz w:val="24"/>
-          <w:szCs w:val="24"/>
-        </w:rPr>
-        <w:t>     </w:t>
-      </w:r>
-      <w:proofErr w:type="spellStart"/>
-      <w:r>
-        <w:rPr>
-          <w:rFonts w:ascii="Consolas," w:eastAsia="Times New Roman" w:hAnsi="Consolas," w:cs="Times New Roman"/>
-          <w:color w:val="4864AA"/>
-          <w:sz w:val="24"/>
-          <w:szCs w:val="24"/>
-        </w:rPr>
-        <w:t>esi</w:t>
-      </w:r>
-      <w:proofErr w:type="spellEnd"/>
-      <w:r>
-        <w:rPr>
-          <w:rFonts w:ascii="Consolas," w:eastAsia="Times New Roman" w:hAnsi="Consolas," w:cs="Times New Roman"/>
-          <w:color w:val="000000"/>
-          <w:sz w:val="24"/>
-          <w:szCs w:val="24"/>
-        </w:rPr>
-        <w:t>, </w:t>
-      </w:r>
-      <w:r>
-        <w:rPr>
-          <w:rFonts w:ascii="Consolas," w:eastAsia="Times New Roman" w:hAnsi="Consolas," w:cs="Times New Roman"/>
-          <w:color w:val="098658"/>
-          <w:sz w:val="24"/>
-          <w:szCs w:val="24"/>
-        </w:rPr>
-        <w:t>42</w:t>
-      </w:r>
-    </w:p>
-    <w:p>
-      <w:pPr>
-        <w:shd w:val="clear" w:color="auto" w:fill="FFFFFE"/>
-        <w:spacing w:after="0" w:line="240" w:lineRule="auto"/>
-        <w:rPr>
-          <w:rFonts w:ascii="Consolas," w:eastAsia="Times New Roman" w:hAnsi="Consolas," w:cs="Times New Roman"/>
-          <w:color w:val="000000"/>
-          <w:sz w:val="24"/>
-          <w:szCs w:val="24"/>
-        </w:rPr>
-      </w:pPr>
-      <w:r>
-        <w:rPr>
-          <w:rFonts w:ascii="Consolas," w:eastAsia="Times New Roman" w:hAnsi="Consolas," w:cs="Times New Roman"/>
-          <w:color w:val="000000"/>
-          <w:sz w:val="24"/>
-          <w:szCs w:val="24"/>
-        </w:rPr>
-        <w:t>        </w:t>
-      </w:r>
-      <w:r>
-        <w:rPr>
-          <w:rFonts w:ascii="Consolas," w:eastAsia="Times New Roman" w:hAnsi="Consolas," w:cs="Times New Roman"/>
-          <w:color w:val="0000FF"/>
-          <w:sz w:val="24"/>
-          <w:szCs w:val="24"/>
-        </w:rPr>
-        <w:t>call</w:t>
-      </w:r>
-      <w:r>
-        <w:rPr>
-          <w:rFonts w:ascii="Consolas," w:eastAsia="Times New Roman" w:hAnsi="Consolas," w:cs="Times New Roman"/>
-          <w:color w:val="000000"/>
-          <w:sz w:val="24"/>
-          <w:szCs w:val="24"/>
-        </w:rPr>
-        <w:t>    </w:t>
-      </w:r>
-      <w:proofErr w:type="gramStart"/>
-      <w:r>
-        <w:rPr>
-          <w:rFonts w:ascii="Consolas," w:eastAsia="Times New Roman" w:hAnsi="Consolas," w:cs="Times New Roman"/>
-          <w:color w:val="008080"/>
-          <w:sz w:val="24"/>
-          <w:szCs w:val="24"/>
-        </w:rPr>
-        <w:t>std</w:t>
-      </w:r>
-      <w:r>
-        <w:rPr>
-          <w:rFonts w:ascii="Consolas," w:eastAsia="Times New Roman" w:hAnsi="Consolas," w:cs="Times New Roman"/>
-          <w:color w:val="000000"/>
-          <w:sz w:val="24"/>
-          <w:szCs w:val="24"/>
-        </w:rPr>
-        <w:t>::</w:t>
-      </w:r>
-      <w:proofErr w:type="gramEnd"/>
-      <w:r>
-        <w:rPr>
-          <w:rFonts w:ascii="Consolas," w:eastAsia="Times New Roman" w:hAnsi="Consolas," w:cs="Times New Roman"/>
-          <w:color w:val="008080"/>
-          <w:sz w:val="24"/>
-          <w:szCs w:val="24"/>
-        </w:rPr>
-        <w:t>__1</w:t>
-      </w:r>
-      <w:r>
-        <w:rPr>
-          <w:rFonts w:ascii="Consolas," w:eastAsia="Times New Roman" w:hAnsi="Consolas," w:cs="Times New Roman"/>
-          <w:color w:val="000000"/>
-          <w:sz w:val="24"/>
-          <w:szCs w:val="24"/>
-        </w:rPr>
-        <w:t>::</w:t>
-      </w:r>
-      <w:r>
-        <w:rPr>
-          <w:rFonts w:ascii="Consolas," w:eastAsia="Times New Roman" w:hAnsi="Consolas," w:cs="Times New Roman"/>
-          <w:color w:val="008080"/>
-          <w:sz w:val="24"/>
-          <w:szCs w:val="24"/>
-        </w:rPr>
-        <w:t>basic_ostream</w:t>
-      </w:r>
-      <w:r>
-        <w:rPr>
-          <w:rFonts w:ascii="Consolas," w:eastAsia="Times New Roman" w:hAnsi="Consolas," w:cs="Times New Roman"/>
-          <w:color w:val="000000"/>
-          <w:sz w:val="24"/>
-          <w:szCs w:val="24"/>
-        </w:rPr>
-        <w:t>&lt;</w:t>
-      </w:r>
-      <w:r>
-        <w:rPr>
-          <w:rFonts w:ascii="Consolas," w:eastAsia="Times New Roman" w:hAnsi="Consolas," w:cs="Times New Roman"/>
-          <w:color w:val="008080"/>
-          <w:sz w:val="24"/>
-          <w:szCs w:val="24"/>
-        </w:rPr>
-        <w:t>char</w:t>
-      </w:r>
-      <w:r>
-        <w:rPr>
-          <w:rFonts w:ascii="Consolas," w:eastAsia="Times New Roman" w:hAnsi="Consolas," w:cs="Times New Roman"/>
-          <w:color w:val="000000"/>
-          <w:sz w:val="24"/>
-          <w:szCs w:val="24"/>
-        </w:rPr>
-        <w:t>, </w:t>
-      </w:r>
-      <w:r>
-        <w:rPr>
-          <w:rFonts w:ascii="Consolas," w:eastAsia="Times New Roman" w:hAnsi="Consolas," w:cs="Times New Roman"/>
-          <w:color w:val="008080"/>
-          <w:sz w:val="24"/>
-          <w:szCs w:val="24"/>
-        </w:rPr>
-        <w:t>std</w:t>
-      </w:r>
-      <w:r>
-        <w:rPr>
-          <w:rFonts w:ascii="Consolas," w:eastAsia="Times New Roman" w:hAnsi="Consolas," w:cs="Times New Roman"/>
-          <w:color w:val="000000"/>
-          <w:sz w:val="24"/>
-          <w:szCs w:val="24"/>
-        </w:rPr>
-        <w:t>::</w:t>
-      </w:r>
-      <w:r>
-        <w:rPr>
-          <w:rFonts w:ascii="Consolas," w:eastAsia="Times New Roman" w:hAnsi="Consolas," w:cs="Times New Roman"/>
-          <w:color w:val="008080"/>
-          <w:sz w:val="24"/>
-          <w:szCs w:val="24"/>
-        </w:rPr>
-        <w:t>__1</w:t>
-      </w:r>
-      <w:r>
-        <w:rPr>
-          <w:rFonts w:ascii="Consolas," w:eastAsia="Times New Roman" w:hAnsi="Consolas," w:cs="Times New Roman"/>
-          <w:color w:val="000000"/>
-          <w:sz w:val="24"/>
-          <w:szCs w:val="24"/>
-        </w:rPr>
-        <w:t>::</w:t>
-      </w:r>
-      <w:r>
-        <w:rPr>
-          <w:rFonts w:ascii="Consolas," w:eastAsia="Times New Roman" w:hAnsi="Consolas," w:cs="Times New Roman"/>
-          <w:color w:val="008080"/>
-          <w:sz w:val="24"/>
-          <w:szCs w:val="24"/>
-        </w:rPr>
-        <w:t>char_traits</w:t>
-      </w:r>
-      <w:r>
-        <w:rPr>
-          <w:rFonts w:ascii="Consolas," w:eastAsia="Times New Roman" w:hAnsi="Consolas," w:cs="Times New Roman"/>
-          <w:color w:val="000000"/>
-          <w:sz w:val="24"/>
-          <w:szCs w:val="24"/>
-        </w:rPr>
-        <w:t>&lt;</w:t>
-      </w:r>
-      <w:r>
-        <w:rPr>
-          <w:rFonts w:ascii="Consolas," w:eastAsia="Times New Roman" w:hAnsi="Consolas," w:cs="Times New Roman"/>
-          <w:color w:val="008080"/>
-          <w:sz w:val="24"/>
-          <w:szCs w:val="24"/>
-        </w:rPr>
-        <w:t>char</w:t>
-      </w:r>
-      <w:r>
-        <w:rPr>
-          <w:rFonts w:ascii="Consolas," w:eastAsia="Times New Roman" w:hAnsi="Consolas," w:cs="Times New Roman"/>
-          <w:color w:val="000000"/>
-          <w:sz w:val="24"/>
-          <w:szCs w:val="24"/>
-        </w:rPr>
-        <w:t>&gt; &gt;::</w:t>
-      </w:r>
-      <w:r>
-        <w:rPr>
-          <w:rFonts w:ascii="Consolas," w:eastAsia="Times New Roman" w:hAnsi="Consolas," w:cs="Times New Roman"/>
-          <w:color w:val="008080"/>
-          <w:sz w:val="24"/>
-          <w:szCs w:val="24"/>
-        </w:rPr>
-        <w:t>operator</w:t>
-      </w:r>
-      <w:r>
-        <w:rPr>
-          <w:rFonts w:ascii="Consolas," w:eastAsia="Times New Roman" w:hAnsi="Consolas," w:cs="Times New Roman"/>
-          <w:color w:val="000000"/>
-          <w:sz w:val="24"/>
-          <w:szCs w:val="24"/>
-        </w:rPr>
-        <w:t>&lt;&lt;(</w:t>
-      </w:r>
-      <w:r>
-        <w:rPr>
-          <w:rFonts w:ascii="Consolas," w:eastAsia="Times New Roman" w:hAnsi="Consolas," w:cs="Times New Roman"/>
-          <w:color w:val="008080"/>
-          <w:sz w:val="24"/>
-          <w:szCs w:val="24"/>
-        </w:rPr>
-        <w:t>int</w:t>
-      </w:r>
-      <w:r>
-        <w:rPr>
-          <w:rFonts w:ascii="Consolas," w:eastAsia="Times New Roman" w:hAnsi="Consolas," w:cs="Times New Roman"/>
-          <w:color w:val="000000"/>
-          <w:sz w:val="24"/>
-          <w:szCs w:val="24"/>
-        </w:rPr>
-        <w:t>)</w:t>
-      </w:r>
-    </w:p>
-    <w:p>
-      <w:pPr>
-        <w:shd w:val="clear" w:color="auto" w:fill="FFFFFE"/>
-        <w:spacing w:after="0" w:line="240" w:lineRule="auto"/>
-        <w:rPr>
-          <w:rFonts w:ascii="Consolas," w:eastAsia="Times New Roman" w:hAnsi="Consolas," w:cs="Times New Roman"/>
-          <w:color w:val="000000"/>
-          <w:sz w:val="24"/>
-          <w:szCs w:val="24"/>
-        </w:rPr>
-      </w:pPr>
-      <w:r>
-        <w:rPr>
-          <w:rFonts w:ascii="Consolas," w:eastAsia="Times New Roman" w:hAnsi="Consolas," w:cs="Times New Roman"/>
-          <w:color w:val="000000"/>
-          <w:sz w:val="24"/>
-          <w:szCs w:val="24"/>
-        </w:rPr>
-        <w:t>        </w:t>
-      </w:r>
-      <w:proofErr w:type="spellStart"/>
-      <w:r>
-        <w:rPr>
-          <w:rFonts w:ascii="Consolas," w:eastAsia="Times New Roman" w:hAnsi="Consolas," w:cs="Times New Roman"/>
-          <w:color w:val="0000FF"/>
-          <w:sz w:val="24"/>
-          <w:szCs w:val="24"/>
-        </w:rPr>
-        <w:t>xor</w:t>
-      </w:r>
-      <w:proofErr w:type="spellEnd"/>
-      <w:r>
-        <w:rPr>
-          <w:rFonts w:ascii="Consolas," w:eastAsia="Times New Roman" w:hAnsi="Consolas," w:cs="Times New Roman"/>
-          <w:color w:val="000000"/>
-          <w:sz w:val="24"/>
-          <w:szCs w:val="24"/>
-        </w:rPr>
-        <w:t>     </w:t>
-      </w:r>
-      <w:proofErr w:type="spellStart"/>
-      <w:r>
-        <w:rPr>
-          <w:rFonts w:ascii="Consolas," w:eastAsia="Times New Roman" w:hAnsi="Consolas," w:cs="Times New Roman"/>
-          <w:color w:val="4864AA"/>
-          <w:sz w:val="24"/>
-          <w:szCs w:val="24"/>
-        </w:rPr>
-        <w:t>eax</w:t>
-      </w:r>
-      <w:proofErr w:type="spellEnd"/>
-      <w:r>
-        <w:rPr>
-          <w:rFonts w:ascii="Consolas," w:eastAsia="Times New Roman" w:hAnsi="Consolas," w:cs="Times New Roman"/>
-          <w:color w:val="000000"/>
-          <w:sz w:val="24"/>
-          <w:szCs w:val="24"/>
-        </w:rPr>
-        <w:t>, </w:t>
-      </w:r>
-      <w:proofErr w:type="spellStart"/>
-      <w:r>
-        <w:rPr>
-          <w:rFonts w:ascii="Consolas," w:eastAsia="Times New Roman" w:hAnsi="Consolas," w:cs="Times New Roman"/>
-          <w:color w:val="4864AA"/>
-          <w:sz w:val="24"/>
-          <w:szCs w:val="24"/>
-        </w:rPr>
-        <w:t>eax</w:t>
-      </w:r>
-      <w:proofErr w:type="spellEnd"/>
-    </w:p>
-    <w:p>
-      <w:pPr>
-        <w:shd w:val="clear" w:color="auto" w:fill="FFFFFE"/>
-        <w:spacing w:after="0" w:line="240" w:lineRule="auto"/>
-        <w:rPr>
-          <w:rFonts w:ascii="Consolas," w:eastAsia="Times New Roman" w:hAnsi="Consolas," w:cs="Times New Roman"/>
-          <w:color w:val="000000"/>
-          <w:sz w:val="24"/>
-          <w:szCs w:val="24"/>
-        </w:rPr>
-      </w:pPr>
-      <w:r>
-        <w:rPr>
-          <w:rFonts w:ascii="Consolas," w:eastAsia="Times New Roman" w:hAnsi="Consolas," w:cs="Times New Roman"/>
-          <w:color w:val="000000"/>
-          <w:sz w:val="24"/>
-          <w:szCs w:val="24"/>
-        </w:rPr>
-        <w:t>        </w:t>
-      </w:r>
-      <w:r>
-        <w:rPr>
-          <w:rFonts w:ascii="Consolas," w:eastAsia="Times New Roman" w:hAnsi="Consolas," w:cs="Times New Roman"/>
-          <w:color w:val="0000FF"/>
-          <w:sz w:val="24"/>
-          <w:szCs w:val="24"/>
-        </w:rPr>
-        <w:t>pop</w:t>
-      </w:r>
-      <w:r>
-        <w:rPr>
-          <w:rFonts w:ascii="Consolas," w:eastAsia="Times New Roman" w:hAnsi="Consolas," w:cs="Times New Roman"/>
-          <w:color w:val="000000"/>
-          <w:sz w:val="24"/>
-          <w:szCs w:val="24"/>
-        </w:rPr>
-        <w:t>     </w:t>
-      </w:r>
-      <w:proofErr w:type="spellStart"/>
-      <w:r>
-        <w:rPr>
-          <w:rFonts w:ascii="Consolas," w:eastAsia="Times New Roman" w:hAnsi="Consolas," w:cs="Times New Roman"/>
-          <w:color w:val="4864AA"/>
-          <w:sz w:val="24"/>
-          <w:szCs w:val="24"/>
-        </w:rPr>
-        <w:t>rcx</w:t>
-      </w:r>
-      <w:proofErr w:type="spellEnd"/>
-    </w:p>
-    <w:p>
-      <w:pPr>
-        <w:shd w:val="clear" w:color="auto" w:fill="FFFFFE"/>
-        <w:spacing w:after="0" w:line="240" w:lineRule="auto"/>
-        <w:rPr>
-          <w:rFonts w:ascii="Consolas," w:eastAsia="Times New Roman" w:hAnsi="Consolas," w:cs="Times New Roman"/>
-          <w:color w:val="000000"/>
-          <w:sz w:val="24"/>
-          <w:szCs w:val="24"/>
-        </w:rPr>
-      </w:pPr>
-      <w:r>
-        <w:rPr>
-          <w:rFonts w:ascii="Consolas," w:eastAsia="Times New Roman" w:hAnsi="Consolas," w:cs="Times New Roman"/>
-          <w:color w:val="000000"/>
-          <w:sz w:val="24"/>
-          <w:szCs w:val="24"/>
-        </w:rPr>
-        <w:t>        </w:t>
-      </w:r>
-      <w:r>
-        <w:rPr>
-          <w:rFonts w:ascii="Consolas," w:eastAsia="Times New Roman" w:hAnsi="Consolas," w:cs="Times New Roman"/>
-          <w:color w:val="0000FF"/>
-          <w:sz w:val="24"/>
-          <w:szCs w:val="24"/>
-        </w:rPr>
-        <w:t>ret</w:t>
-      </w:r>
-    </w:p>
-    <w:p>
-      <w:pPr>
-        <w:shd w:val="clear" w:color="auto" w:fill="FFFFFE"/>
-        <w:spacing w:after="0" w:line="240" w:lineRule="auto"/>
-        <w:rPr>
           <w:rFonts w:ascii="Arial" w:eastAsia="Times New Roman" w:hAnsi="Arial" w:cs="Arial"/>
           <w:color w:val="000000"/>
           <w:sz w:val="28"/>
@@ -6706,7 +6209,6 @@
         </w:rPr>
         <w:t xml:space="preserve">The case of throwing int is not as niche as it might first appear, as throwing </w:t>
       </w:r>
-      <w:proofErr w:type="spellStart"/>
       <w:r>
         <w:rPr>
           <w:rFonts w:ascii="Courier New" w:eastAsia="Times New Roman" w:hAnsi="Courier New" w:cs="Courier New"/>
@@ -6716,7 +6218,6 @@
         </w:rPr>
         <w:t>errno</w:t>
       </w:r>
-      <w:proofErr w:type="spellEnd"/>
       <w:r>
         <w:rPr>
           <w:rFonts w:ascii="Arial" w:eastAsia="Times New Roman" w:hAnsi="Arial" w:cs="Arial"/>
@@ -6760,47 +6261,7 @@
           <w:sz w:val="28"/>
           <w:szCs w:val="28"/>
         </w:rPr>
-        <w:t xml:space="preserve">Indeed, when throwing any built-in </w:t>
-      </w:r>
-      <w:proofErr w:type="gramStart"/>
-      <w:r>
-        <w:rPr>
-          <w:rFonts w:ascii="Arial" w:eastAsia="Times New Roman" w:hAnsi="Arial" w:cs="Arial"/>
-          <w:color w:val="000000"/>
-          <w:sz w:val="28"/>
-          <w:szCs w:val="28"/>
-        </w:rPr>
-        <w:t>type</w:t>
-      </w:r>
-      <w:proofErr w:type="gramEnd"/>
-      <w:r>
-        <w:rPr>
-          <w:rFonts w:ascii="Arial" w:eastAsia="Times New Roman" w:hAnsi="Arial" w:cs="Arial"/>
-          <w:color w:val="000000"/>
-          <w:sz w:val="28"/>
-          <w:szCs w:val="28"/>
-        </w:rPr>
-        <w:t xml:space="preserve"> we can simply </w:t>
-      </w:r>
-      <w:proofErr w:type="spellStart"/>
-      <w:r>
-        <w:rPr>
-          <w:rFonts w:ascii="Arial" w:eastAsia="Times New Roman" w:hAnsi="Arial" w:cs="Arial"/>
-          <w:color w:val="000000"/>
-          <w:sz w:val="28"/>
-          <w:szCs w:val="28"/>
-        </w:rPr>
-        <w:t>gensym</w:t>
-      </w:r>
-      <w:proofErr w:type="spellEnd"/>
-      <w:r>
-        <w:rPr>
-          <w:rFonts w:ascii="Arial" w:eastAsia="Times New Roman" w:hAnsi="Arial" w:cs="Arial"/>
-          <w:color w:val="000000"/>
-          <w:sz w:val="28"/>
-          <w:szCs w:val="28"/>
-        </w:rPr>
-        <w:t xml:space="preserve">* an identifier to hold the value and substitute it for the caught exception in the catch block.  </w:t>
+        <w:t xml:space="preserve">Indeed, when throwing any built-in type we can simply gensym* an identifier to hold the value and substitute it for the caught exception in the catch block.  </w:t>
       </w:r>
       <w:r>
         <w:rPr>
@@ -6811,7 +6272,6 @@
         </w:rPr>
         <w:t xml:space="preserve">For the case of throwing nothing, if an exception is currently not being thrown (like in a function declared </w:t>
       </w:r>
-      <w:proofErr w:type="spellStart"/>
       <w:r>
         <w:rPr>
           <w:rFonts w:ascii="Courier New" w:eastAsia="Times New Roman" w:hAnsi="Courier New" w:cs="Courier New"/>
@@ -6821,17 +6281,25 @@
         </w:rPr>
         <w:t>noexcept</w:t>
       </w:r>
-      <w:proofErr w:type="spellEnd"/>
-      <w:r>
-        <w:rPr>
-          <w:rFonts w:ascii="Arial" w:eastAsia="Times New Roman" w:hAnsi="Arial" w:cs="Arial"/>
-          <w:color w:val="000000"/>
-          <w:sz w:val="28"/>
-          <w:szCs w:val="28"/>
-        </w:rPr>
-        <w:t xml:space="preserve">) the throw can simply be replaced with </w:t>
-      </w:r>
-      <w:proofErr w:type="gramStart"/>
+      <w:r>
+        <w:rPr>
+          <w:rFonts w:ascii="Arial" w:eastAsia="Times New Roman" w:hAnsi="Arial" w:cs="Arial"/>
+          <w:color w:val="000000"/>
+          <w:sz w:val="28"/>
+          <w:szCs w:val="28"/>
+        </w:rPr>
+        <w:t xml:space="preserve">) the throw </w:t>
+      </w:r>
+      <w:r>
+        <w:rPr>
+          <w:rFonts w:ascii="Arial" w:eastAsia="Times New Roman" w:hAnsi="Arial" w:cs="Arial"/>
+          <w:color w:val="000000"/>
+          <w:sz w:val="28"/>
+          <w:szCs w:val="28"/>
+        </w:rPr>
+        <w:lastRenderedPageBreak/>
+        <w:t xml:space="preserve">can simply be replaced with </w:t>
+      </w:r>
       <w:r>
         <w:rPr>
           <w:rFonts w:ascii="Courier New" w:eastAsia="Times New Roman" w:hAnsi="Courier New" w:cs="Courier New"/>
@@ -6839,9 +6307,8 @@
           <w:sz w:val="28"/>
           <w:szCs w:val="28"/>
         </w:rPr>
-        <w:t>std::</w:t>
-      </w:r>
-      <w:proofErr w:type="gramEnd"/>
+        <w:t>std::terminate()</w:t>
+      </w:r>
       <w:r>
         <w:rPr>
           <w:rFonts w:ascii="Courier New" w:eastAsia="Times New Roman" w:hAnsi="Courier New" w:cs="Courier New"/>
@@ -6849,15 +6316,6 @@
           <w:sz w:val="28"/>
           <w:szCs w:val="28"/>
         </w:rPr>
-        <w:t>terminate()</w:t>
-      </w:r>
-      <w:r>
-        <w:rPr>
-          <w:rFonts w:ascii="Courier New" w:eastAsia="Times New Roman" w:hAnsi="Courier New" w:cs="Courier New"/>
-          <w:color w:val="000000"/>
-          <w:sz w:val="28"/>
-          <w:szCs w:val="28"/>
-        </w:rPr>
         <w:t xml:space="preserve">.  </w:t>
       </w:r>
       <w:r>
@@ -6876,27 +6334,7 @@
           <w:sz w:val="28"/>
           <w:szCs w:val="28"/>
         </w:rPr>
-        <w:t>n the __</w:t>
-      </w:r>
-      <w:proofErr w:type="spellStart"/>
-      <w:r>
-        <w:rPr>
-          <w:rFonts w:ascii="Arial" w:eastAsia="Times New Roman" w:hAnsi="Arial" w:cs="Arial"/>
-          <w:color w:val="000000"/>
-          <w:sz w:val="28"/>
-          <w:szCs w:val="28"/>
-        </w:rPr>
-        <w:t>cxa_rethrow</w:t>
-      </w:r>
-      <w:proofErr w:type="spellEnd"/>
-      <w:r>
-        <w:rPr>
-          <w:rFonts w:ascii="Arial" w:eastAsia="Times New Roman" w:hAnsi="Arial" w:cs="Arial"/>
-          <w:color w:val="000000"/>
-          <w:sz w:val="28"/>
-          <w:szCs w:val="28"/>
-        </w:rPr>
-        <w:t xml:space="preserve"> call remains</w:t>
+        <w:t>n the __cxa_rethrow call remains</w:t>
       </w:r>
       <w:r>
         <w:rPr>
@@ -6962,19 +6400,8 @@
           <w:sz w:val="28"/>
           <w:szCs w:val="28"/>
         </w:rPr>
-        <w:t xml:space="preserve"> main</w:t>
-      </w:r>
-      <w:proofErr w:type="gramStart"/>
-      <w:r>
-        <w:rPr>
-          <w:rFonts w:ascii="Courier New" w:eastAsia="Times New Roman" w:hAnsi="Courier New" w:cs="Courier New"/>
-          <w:color w:val="000000"/>
-          <w:sz w:val="28"/>
-          <w:szCs w:val="28"/>
-        </w:rPr>
-        <w:t>(){</w:t>
-      </w:r>
-      <w:proofErr w:type="gramEnd"/>
+        <w:t xml:space="preserve"> main(){</w:t>
+      </w:r>
       <w:r>
         <w:rPr>
           <w:rFonts w:ascii="Courier New" w:eastAsia="Times New Roman" w:hAnsi="Courier New" w:cs="Courier New"/>
@@ -7030,7 +6457,6 @@
           <w:sz w:val="28"/>
           <w:szCs w:val="28"/>
         </w:rPr>
-        <w:lastRenderedPageBreak/>
         <w:t>main:</w:t>
       </w:r>
       <w:r>
@@ -7089,7 +6515,6 @@
         </w:rPr>
         <w:t xml:space="preserve">    </w:t>
       </w:r>
-      <w:proofErr w:type="spellStart"/>
       <w:r>
         <w:rPr>
           <w:rFonts w:ascii="Consolas" w:eastAsia="Times New Roman" w:hAnsi="Consolas" w:cs="Times New Roman"/>
@@ -7099,7 +6524,6 @@
         </w:rPr>
         <w:t>rax</w:t>
       </w:r>
-      <w:proofErr w:type="spellEnd"/>
     </w:p>
     <w:p>
       <w:pPr>
@@ -7145,19 +6569,8 @@
           <w:sz w:val="28"/>
           <w:szCs w:val="28"/>
         </w:rPr>
-        <w:t>__</w:t>
-      </w:r>
-      <w:proofErr w:type="spellStart"/>
-      <w:r>
-        <w:rPr>
-          <w:rFonts w:ascii="Consolas" w:eastAsia="Times New Roman" w:hAnsi="Consolas" w:cs="Times New Roman"/>
-          <w:color w:val="008080"/>
-          <w:sz w:val="28"/>
-          <w:szCs w:val="28"/>
-        </w:rPr>
-        <w:t>cxa_rethrow</w:t>
-      </w:r>
-      <w:proofErr w:type="spellEnd"/>
+        <w:t>__cxa_rethrow</w:t>
+      </w:r>
     </w:p>
     <w:p>
       <w:pPr>
@@ -7205,9 +6618,17 @@
           <w:sz w:val="28"/>
           <w:szCs w:val="28"/>
         </w:rPr>
-        <w:t>__</w:t>
-      </w:r>
-      <w:proofErr w:type="spellStart"/>
+        <w:t xml:space="preserve">__cxa_rethrow </w:t>
+      </w:r>
+      <w:r>
+        <w:rPr>
+          <w:rFonts w:ascii="Arial" w:eastAsia="Times New Roman" w:hAnsi="Arial" w:cs="Arial"/>
+          <w:color w:val="000000"/>
+          <w:sz w:val="28"/>
+          <w:szCs w:val="28"/>
+        </w:rPr>
+        <w:t xml:space="preserve">call can be changed to </w:t>
+      </w:r>
       <w:r>
         <w:rPr>
           <w:rFonts w:ascii="Courier New" w:eastAsia="Times New Roman" w:hAnsi="Courier New" w:cs="Courier New"/>
@@ -7215,76 +6636,38 @@
           <w:sz w:val="28"/>
           <w:szCs w:val="28"/>
         </w:rPr>
-        <w:t>cxa_rethrow</w:t>
-      </w:r>
-      <w:proofErr w:type="spellEnd"/>
-      <w:r>
-        <w:rPr>
-          <w:rFonts w:ascii="Courier New" w:eastAsia="Times New Roman" w:hAnsi="Courier New" w:cs="Courier New"/>
-          <w:color w:val="000000"/>
-          <w:sz w:val="28"/>
-          <w:szCs w:val="28"/>
-        </w:rPr>
-        <w:t xml:space="preserve"> </w:t>
-      </w:r>
-      <w:r>
-        <w:rPr>
-          <w:rFonts w:ascii="Arial" w:eastAsia="Times New Roman" w:hAnsi="Arial" w:cs="Arial"/>
-          <w:color w:val="000000"/>
-          <w:sz w:val="28"/>
-          <w:szCs w:val="28"/>
-        </w:rPr>
-        <w:t xml:space="preserve">call can be changed to </w:t>
-      </w:r>
-      <w:proofErr w:type="gramStart"/>
-      <w:r>
-        <w:rPr>
-          <w:rFonts w:ascii="Courier New" w:eastAsia="Times New Roman" w:hAnsi="Courier New" w:cs="Courier New"/>
-          <w:color w:val="000000"/>
-          <w:sz w:val="28"/>
-          <w:szCs w:val="28"/>
-        </w:rPr>
-        <w:t>std::</w:t>
-      </w:r>
-      <w:proofErr w:type="gramEnd"/>
-      <w:r>
-        <w:rPr>
-          <w:rFonts w:ascii="Courier New" w:eastAsia="Times New Roman" w:hAnsi="Courier New" w:cs="Courier New"/>
-          <w:color w:val="000000"/>
-          <w:sz w:val="28"/>
-          <w:szCs w:val="28"/>
-        </w:rPr>
-        <w:t>terminate</w:t>
-      </w:r>
-      <w:r>
-        <w:rPr>
-          <w:rFonts w:ascii="Arial" w:eastAsia="Times New Roman" w:hAnsi="Arial" w:cs="Arial"/>
-          <w:color w:val="000000"/>
-          <w:sz w:val="28"/>
-          <w:szCs w:val="28"/>
-        </w:rPr>
-        <w:t xml:space="preserve">() or the </w:t>
-      </w:r>
-      <w:proofErr w:type="spellStart"/>
-      <w:r>
-        <w:rPr>
-          <w:rFonts w:ascii="Arial" w:eastAsia="Times New Roman" w:hAnsi="Arial" w:cs="Arial"/>
-          <w:color w:val="000000"/>
-          <w:sz w:val="28"/>
-          <w:szCs w:val="28"/>
-        </w:rPr>
-        <w:t>xor</w:t>
-      </w:r>
-      <w:proofErr w:type="spellEnd"/>
-      <w:r>
-        <w:rPr>
-          <w:rFonts w:ascii="Arial" w:eastAsia="Times New Roman" w:hAnsi="Arial" w:cs="Arial"/>
-          <w:color w:val="000000"/>
-          <w:sz w:val="28"/>
-          <w:szCs w:val="28"/>
-        </w:rPr>
-        <w:t xml:space="preserve"> and return like above</w:t>
-      </w:r>
+        <w:t>std::terminate</w:t>
+      </w:r>
+      <w:r>
+        <w:rPr>
+          <w:rFonts w:ascii="Arial" w:eastAsia="Times New Roman" w:hAnsi="Arial" w:cs="Arial"/>
+          <w:color w:val="000000"/>
+          <w:sz w:val="28"/>
+          <w:szCs w:val="28"/>
+        </w:rPr>
+        <w:t>() or the xor and return like above</w:t>
+      </w:r>
+      <w:r>
+        <w:rPr>
+          <w:rFonts w:ascii="Arial" w:eastAsia="Times New Roman" w:hAnsi="Arial" w:cs="Arial"/>
+          <w:color w:val="000000"/>
+          <w:sz w:val="28"/>
+          <w:szCs w:val="28"/>
+        </w:rPr>
+        <w:t>.</w:t>
+      </w:r>
+    </w:p>
+    <w:p>
+      <w:pPr>
+        <w:shd w:val="clear" w:color="auto" w:fill="FFFFFE"/>
+        <w:spacing w:after="0" w:line="240" w:lineRule="auto"/>
+        <w:rPr>
+          <w:rFonts w:ascii="Arial" w:eastAsia="Times New Roman" w:hAnsi="Arial" w:cs="Arial"/>
+          <w:color w:val="000000"/>
+          <w:sz w:val="28"/>
+          <w:szCs w:val="28"/>
+        </w:rPr>
+      </w:pPr>
     </w:p>
     <w:p>
       <w:pPr>
@@ -7338,67 +6721,7 @@
           <w:sz w:val="28"/>
           <w:szCs w:val="28"/>
         </w:rPr>
-        <w:t xml:space="preserve">are no objects with non-trivial destructors created in a try block and the type can be deduced at compile time, any </w:t>
-      </w:r>
-      <w:proofErr w:type="spellStart"/>
-      <w:r>
-        <w:rPr>
-          <w:rFonts w:ascii="Arial" w:eastAsia="Times New Roman" w:hAnsi="Arial" w:cs="Arial"/>
-          <w:color w:val="000000"/>
-          <w:sz w:val="28"/>
-          <w:szCs w:val="28"/>
-        </w:rPr>
-        <w:t>throw’s</w:t>
-      </w:r>
-      <w:proofErr w:type="spellEnd"/>
-      <w:r>
-        <w:rPr>
-          <w:rFonts w:ascii="Arial" w:eastAsia="Times New Roman" w:hAnsi="Arial" w:cs="Arial"/>
-          <w:color w:val="000000"/>
-          <w:sz w:val="28"/>
-          <w:szCs w:val="28"/>
-        </w:rPr>
-        <w:t xml:space="preserve"> can be replaced with </w:t>
-      </w:r>
-      <w:proofErr w:type="spellStart"/>
-      <w:r>
-        <w:rPr>
-          <w:rFonts w:ascii="Arial" w:eastAsia="Times New Roman" w:hAnsi="Arial" w:cs="Arial"/>
-          <w:color w:val="000000"/>
-          <w:sz w:val="28"/>
-          <w:szCs w:val="28"/>
-        </w:rPr>
-        <w:t>goto’s</w:t>
-      </w:r>
-      <w:proofErr w:type="spellEnd"/>
-      <w:r>
-        <w:rPr>
-          <w:rFonts w:ascii="Arial" w:eastAsia="Times New Roman" w:hAnsi="Arial" w:cs="Arial"/>
-          <w:color w:val="000000"/>
-          <w:sz w:val="28"/>
-          <w:szCs w:val="28"/>
-        </w:rPr>
-        <w:t xml:space="preserve"> into the catch block.  The exception object can be created with </w:t>
-      </w:r>
-      <w:proofErr w:type="spellStart"/>
-      <w:r>
-        <w:rPr>
-          <w:rFonts w:ascii="Arial" w:eastAsia="Times New Roman" w:hAnsi="Arial" w:cs="Arial"/>
-          <w:color w:val="000000"/>
-          <w:sz w:val="28"/>
-          <w:szCs w:val="28"/>
-        </w:rPr>
-        <w:t>gensym’d</w:t>
-      </w:r>
-      <w:proofErr w:type="spellEnd"/>
-      <w:r>
-        <w:rPr>
-          <w:rFonts w:ascii="Arial" w:eastAsia="Times New Roman" w:hAnsi="Arial" w:cs="Arial"/>
-          <w:color w:val="000000"/>
-          <w:sz w:val="28"/>
-          <w:szCs w:val="28"/>
-        </w:rPr>
-        <w:t xml:space="preserve"> symbol.</w:t>
+        <w:t>are no objects with non-trivial destructors created in a try block and the type can be deduced at compile time, any throw’s can be replaced with goto’s into the catch block.  The exception object can be created with gensym’d symbol.</w:t>
       </w:r>
     </w:p>
     <w:p>
@@ -7461,45 +6784,14 @@
           <w:szCs w:val="24"/>
         </w:rPr>
       </w:pPr>
-      <w:proofErr w:type="gramStart"/>
-      <w:r>
-        <w:rPr>
-          <w:rFonts w:ascii="Arial" w:eastAsia="Times New Roman" w:hAnsi="Arial" w:cs="Arial"/>
-          <w:color w:val="000000"/>
-          <w:sz w:val="24"/>
-          <w:szCs w:val="24"/>
-        </w:rPr>
-        <w:t>Similar to</w:t>
-      </w:r>
-      <w:proofErr w:type="gramEnd"/>
-      <w:r>
-        <w:rPr>
-          <w:rFonts w:ascii="Arial" w:eastAsia="Times New Roman" w:hAnsi="Arial" w:cs="Arial"/>
-          <w:color w:val="000000"/>
-          <w:sz w:val="24"/>
-          <w:szCs w:val="24"/>
-        </w:rPr>
-        <w:t xml:space="preserve"> speculative </w:t>
-      </w:r>
-      <w:proofErr w:type="spellStart"/>
-      <w:r>
-        <w:rPr>
-          <w:rFonts w:ascii="Arial" w:eastAsia="Times New Roman" w:hAnsi="Arial" w:cs="Arial"/>
-          <w:color w:val="000000"/>
-          <w:sz w:val="24"/>
-          <w:szCs w:val="24"/>
-        </w:rPr>
-        <w:t>devirtualization</w:t>
-      </w:r>
-      <w:proofErr w:type="spellEnd"/>
-      <w:r>
-        <w:rPr>
-          <w:rFonts w:ascii="Arial" w:eastAsia="Times New Roman" w:hAnsi="Arial" w:cs="Arial"/>
-          <w:color w:val="000000"/>
-          <w:sz w:val="24"/>
-          <w:szCs w:val="24"/>
-        </w:rPr>
-        <w:t xml:space="preserve">, doing </w:t>
+      <w:r>
+        <w:rPr>
+          <w:rFonts w:ascii="Arial" w:eastAsia="Times New Roman" w:hAnsi="Arial" w:cs="Arial"/>
+          <w:color w:val="000000"/>
+          <w:sz w:val="24"/>
+          <w:szCs w:val="24"/>
+        </w:rPr>
+        <w:t xml:space="preserve">Similar to speculative devirtualization, doing </w:t>
       </w:r>
       <w:r>
         <w:rPr>
@@ -7588,6 +6880,7 @@
           <w:szCs w:val="24"/>
         </w:rPr>
       </w:pPr>
+      <w:commentRangeStart w:id="0"/>
       <w:r>
         <w:rPr>
           <w:rFonts w:ascii="Arial" w:eastAsia="Times New Roman" w:hAnsi="Arial" w:cs="Arial"/>
@@ -7597,6 +6890,13 @@
         </w:rPr>
         <w:t>Examining one function containing a try-catch block in isolation, it is not possible to determine what exceptions may be thrown without exception specifications (which were deprecated in C++11) because the calls in the try block may have arbitrary logic and throw any type.</w:t>
       </w:r>
+      <w:commentRangeEnd w:id="0"/>
+      <w:r>
+        <w:rPr>
+          <w:rStyle w:val="CommentReference"/>
+        </w:rPr>
+        <w:commentReference w:id="0"/>
+      </w:r>
     </w:p>
     <w:p>
       <w:pPr>
@@ -7691,96 +6991,16 @@
           <w:sz w:val="24"/>
           <w:szCs w:val="24"/>
         </w:rPr>
-        <w:t xml:space="preserve">, whether by means of </w:t>
-      </w:r>
-      <w:proofErr w:type="spellStart"/>
-      <w:r>
-        <w:rPr>
-          <w:rFonts w:ascii="Arial" w:eastAsia="Times New Roman" w:hAnsi="Arial" w:cs="Arial"/>
-          <w:color w:val="000000"/>
-          <w:sz w:val="24"/>
-          <w:szCs w:val="24"/>
-        </w:rPr>
-        <w:t>inlining</w:t>
-      </w:r>
-      <w:proofErr w:type="spellEnd"/>
-      <w:r>
-        <w:rPr>
-          <w:rFonts w:ascii="Arial" w:eastAsia="Times New Roman" w:hAnsi="Arial" w:cs="Arial"/>
-          <w:color w:val="000000"/>
-          <w:sz w:val="24"/>
-          <w:szCs w:val="24"/>
-        </w:rPr>
-        <w:t xml:space="preserve"> the throwing function or </w:t>
-      </w:r>
-      <w:r>
-        <w:rPr>
-          <w:rFonts w:ascii="Arial" w:eastAsia="Times New Roman" w:hAnsi="Arial" w:cs="Arial"/>
-          <w:color w:val="000000"/>
-          <w:sz w:val="24"/>
-          <w:szCs w:val="24"/>
-        </w:rPr>
-        <w:t>changing the throw to a fancy call-destructors-</w:t>
-      </w:r>
-      <w:proofErr w:type="spellStart"/>
-      <w:r>
-        <w:rPr>
-          <w:rFonts w:ascii="Arial" w:eastAsia="Times New Roman" w:hAnsi="Arial" w:cs="Arial"/>
-          <w:color w:val="000000"/>
-          <w:sz w:val="24"/>
-          <w:szCs w:val="24"/>
-        </w:rPr>
-        <w:t>popstack</w:t>
-      </w:r>
-      <w:proofErr w:type="spellEnd"/>
-      <w:r>
-        <w:rPr>
-          <w:rFonts w:ascii="Arial" w:eastAsia="Times New Roman" w:hAnsi="Arial" w:cs="Arial"/>
-          <w:color w:val="000000"/>
-          <w:sz w:val="24"/>
-          <w:szCs w:val="24"/>
-        </w:rPr>
-        <w:t>-and-</w:t>
-      </w:r>
-      <w:proofErr w:type="spellStart"/>
-      <w:r>
-        <w:rPr>
-          <w:rFonts w:ascii="Arial" w:eastAsia="Times New Roman" w:hAnsi="Arial" w:cs="Arial"/>
-          <w:color w:val="000000"/>
-          <w:sz w:val="24"/>
-          <w:szCs w:val="24"/>
-        </w:rPr>
-        <w:t>goto</w:t>
-      </w:r>
-      <w:proofErr w:type="spellEnd"/>
-      <w:r>
-        <w:rPr>
-          <w:rFonts w:ascii="Arial" w:eastAsia="Times New Roman" w:hAnsi="Arial" w:cs="Arial"/>
-          <w:color w:val="000000"/>
-          <w:sz w:val="24"/>
-          <w:szCs w:val="24"/>
-        </w:rPr>
-        <w:t xml:space="preserve"> because polymorphic types can be thrown and the </w:t>
-      </w:r>
-      <w:proofErr w:type="spellStart"/>
-      <w:r>
-        <w:rPr>
-          <w:rFonts w:ascii="Arial" w:eastAsia="Times New Roman" w:hAnsi="Arial" w:cs="Arial"/>
-          <w:color w:val="000000"/>
-          <w:sz w:val="24"/>
-          <w:szCs w:val="24"/>
-        </w:rPr>
-        <w:t>landingpad</w:t>
-      </w:r>
-      <w:proofErr w:type="spellEnd"/>
-      <w:r>
-        <w:rPr>
-          <w:rFonts w:ascii="Arial" w:eastAsia="Times New Roman" w:hAnsi="Arial" w:cs="Arial"/>
-          <w:color w:val="000000"/>
-          <w:sz w:val="24"/>
-          <w:szCs w:val="24"/>
-        </w:rPr>
-        <w:t xml:space="preserve"> address cannot in general be known at compile time.  Also, </w:t>
+        <w:t xml:space="preserve">, whether by means of inlining the throwing function or </w:t>
+      </w:r>
+      <w:r>
+        <w:rPr>
+          <w:rFonts w:ascii="Arial" w:eastAsia="Times New Roman" w:hAnsi="Arial" w:cs="Arial"/>
+          <w:color w:val="000000"/>
+          <w:sz w:val="24"/>
+          <w:szCs w:val="24"/>
+        </w:rPr>
+        <w:t xml:space="preserve">changing the throw to a fancy call-destructors-popstack-and-goto because polymorphic types can be thrown and the landingpad address cannot in general be known at compile time.  Also, </w:t>
       </w:r>
       <w:r>
         <w:rPr>
@@ -7873,47 +7093,7 @@
           <w:sz w:val="24"/>
           <w:szCs w:val="24"/>
         </w:rPr>
-        <w:t xml:space="preserve">Much like template patterns are used to generate multiple copies of object code and </w:t>
-      </w:r>
-      <w:proofErr w:type="spellStart"/>
-      <w:r>
-        <w:rPr>
-          <w:rFonts w:ascii="Arial" w:eastAsia="Times New Roman" w:hAnsi="Arial" w:cs="Arial"/>
-          <w:color w:val="000000"/>
-          <w:sz w:val="24"/>
-          <w:szCs w:val="24"/>
-        </w:rPr>
-        <w:t>inlining</w:t>
-      </w:r>
-      <w:proofErr w:type="spellEnd"/>
-      <w:r>
-        <w:rPr>
-          <w:rFonts w:ascii="Arial" w:eastAsia="Times New Roman" w:hAnsi="Arial" w:cs="Arial"/>
-          <w:color w:val="000000"/>
-          <w:sz w:val="24"/>
-          <w:szCs w:val="24"/>
-        </w:rPr>
-        <w:t xml:space="preserve"> generates extra copies of the function body, small throwing functions that are </w:t>
-      </w:r>
-      <w:proofErr w:type="spellStart"/>
-      <w:r>
-        <w:rPr>
-          <w:rFonts w:ascii="Arial" w:eastAsia="Times New Roman" w:hAnsi="Arial" w:cs="Arial"/>
-          <w:color w:val="000000"/>
-          <w:sz w:val="24"/>
-          <w:szCs w:val="24"/>
-        </w:rPr>
-        <w:t>inlined</w:t>
-      </w:r>
-      <w:proofErr w:type="spellEnd"/>
-      <w:r>
-        <w:rPr>
-          <w:rFonts w:ascii="Arial" w:eastAsia="Times New Roman" w:hAnsi="Arial" w:cs="Arial"/>
-          <w:color w:val="000000"/>
-          <w:sz w:val="24"/>
-          <w:szCs w:val="24"/>
-        </w:rPr>
-        <w:t xml:space="preserve"> can </w:t>
+        <w:t xml:space="preserve">Much like template patterns are used to generate multiple copies of object code and inlining generates extra copies of the function body, small throwing functions that are inlined can </w:t>
       </w:r>
       <w:r>
         <w:rPr>
@@ -7924,18 +7104,6 @@
         </w:rPr>
         <w:t>make such throw2goto optimizations possible, but the complexity lies striking the balance between compiler time and code size for different optimization levels.</w:t>
       </w:r>
-    </w:p>
-    <w:p>
-      <w:pPr>
-        <w:shd w:val="clear" w:color="auto" w:fill="FFFFFE"/>
-        <w:spacing w:after="0" w:line="240" w:lineRule="auto"/>
-        <w:rPr>
-          <w:rFonts w:ascii="Arial" w:eastAsia="Times New Roman" w:hAnsi="Arial" w:cs="Arial"/>
-          <w:color w:val="000000"/>
-          <w:sz w:val="24"/>
-          <w:szCs w:val="24"/>
-        </w:rPr>
-      </w:pPr>
     </w:p>
     <w:p>
       <w:pPr>
@@ -7971,48 +7139,65 @@
           <w:sz w:val="24"/>
           <w:szCs w:val="24"/>
         </w:rPr>
-        <w:t>Conclusion</w:t>
-      </w:r>
-    </w:p>
-    <w:p>
-      <w:pPr>
-        <w:shd w:val="clear" w:color="auto" w:fill="FFFFFE"/>
-        <w:spacing w:after="0" w:line="240" w:lineRule="auto"/>
-        <w:rPr>
-          <w:rFonts w:ascii="Arial" w:eastAsia="Times New Roman" w:hAnsi="Arial" w:cs="Arial"/>
-          <w:color w:val="000000"/>
-          <w:sz w:val="24"/>
-          <w:szCs w:val="24"/>
-        </w:rPr>
-      </w:pPr>
-      <w:r>
-        <w:rPr>
-          <w:rFonts w:ascii="Arial" w:eastAsia="Times New Roman" w:hAnsi="Arial" w:cs="Arial"/>
-          <w:color w:val="000000"/>
-          <w:sz w:val="24"/>
-          <w:szCs w:val="24"/>
-        </w:rPr>
-        <w:t xml:space="preserve">Although there are many cases that cannot be optimized to </w:t>
-      </w:r>
-      <w:proofErr w:type="spellStart"/>
-      <w:r>
-        <w:rPr>
-          <w:rFonts w:ascii="Arial" w:eastAsia="Times New Roman" w:hAnsi="Arial" w:cs="Arial"/>
-          <w:color w:val="000000"/>
-          <w:sz w:val="24"/>
-          <w:szCs w:val="24"/>
-        </w:rPr>
-        <w:t>goto</w:t>
-      </w:r>
-      <w:proofErr w:type="spellEnd"/>
-      <w:r>
-        <w:rPr>
-          <w:rFonts w:ascii="Arial" w:eastAsia="Times New Roman" w:hAnsi="Arial" w:cs="Arial"/>
-          <w:color w:val="000000"/>
-          <w:sz w:val="24"/>
-          <w:szCs w:val="24"/>
-        </w:rPr>
-        <w:t>, many of them either do not occur in practice or would incur similar overhead in vanilla C.</w:t>
+        <w:t>Acknowledge</w:t>
+      </w:r>
+    </w:p>
+    <w:p>
+      <w:pPr>
+        <w:shd w:val="clear" w:color="auto" w:fill="FFFFFE"/>
+        <w:spacing w:after="0" w:line="240" w:lineRule="auto"/>
+        <w:rPr>
+          <w:rFonts w:ascii="Arial" w:eastAsia="Times New Roman" w:hAnsi="Arial" w:cs="Arial"/>
+          <w:color w:val="000000"/>
+          <w:sz w:val="24"/>
+          <w:szCs w:val="24"/>
+        </w:rPr>
+      </w:pPr>
+      <w:r>
+        <w:rPr>
+          <w:rFonts w:ascii="Arial" w:eastAsia="Times New Roman" w:hAnsi="Arial" w:cs="Arial"/>
+          <w:color w:val="000000"/>
+          <w:sz w:val="24"/>
+          <w:szCs w:val="24"/>
+        </w:rPr>
+        <w:lastRenderedPageBreak/>
+        <w:t>Jeff thanks Emil Dotcheviski</w:t>
+      </w:r>
+      <w:r>
+        <w:rPr>
+          <w:rFonts w:ascii="Arial" w:eastAsia="Times New Roman" w:hAnsi="Arial" w:cs="Arial"/>
+          <w:color w:val="000000"/>
+          <w:sz w:val="24"/>
+          <w:szCs w:val="24"/>
+        </w:rPr>
+        <w:t xml:space="preserve"> for helpful discussions on how exception handling is implemented</w:t>
+      </w:r>
+      <w:r>
+        <w:rPr>
+          <w:rFonts w:ascii="Arial" w:eastAsia="Times New Roman" w:hAnsi="Arial" w:cs="Arial"/>
+          <w:color w:val="000000"/>
+          <w:sz w:val="24"/>
+          <w:szCs w:val="24"/>
+        </w:rPr>
+        <w:t xml:space="preserve">, feedback on </w:t>
+      </w:r>
+      <w:r>
+        <w:rPr>
+          <w:rFonts w:ascii="Arial" w:eastAsia="Times New Roman" w:hAnsi="Arial" w:cs="Arial"/>
+          <w:color w:val="000000"/>
+          <w:sz w:val="24"/>
+          <w:szCs w:val="24"/>
+        </w:rPr>
+        <w:t xml:space="preserve">the </w:t>
+      </w:r>
+      <w:r>
+        <w:rPr>
+          <w:rFonts w:ascii="Arial" w:eastAsia="Times New Roman" w:hAnsi="Arial" w:cs="Arial"/>
+          <w:color w:val="000000"/>
+          <w:sz w:val="24"/>
+          <w:szCs w:val="24"/>
+        </w:rPr>
+        <w:t>ideas presented here, and proofreading.</w:t>
       </w:r>
     </w:p>
     <w:p>
@@ -8049,8 +7234,41 @@
           <w:sz w:val="24"/>
           <w:szCs w:val="24"/>
         </w:rPr>
-        <w:t>References</w:t>
-      </w:r>
+        <w:t>Conclusion</w:t>
+      </w:r>
+    </w:p>
+    <w:p>
+      <w:pPr>
+        <w:shd w:val="clear" w:color="auto" w:fill="FFFFFE"/>
+        <w:spacing w:after="0" w:line="240" w:lineRule="auto"/>
+        <w:rPr>
+          <w:rFonts w:ascii="Arial" w:eastAsia="Times New Roman" w:hAnsi="Arial" w:cs="Arial"/>
+          <w:color w:val="000000"/>
+          <w:sz w:val="24"/>
+          <w:szCs w:val="24"/>
+        </w:rPr>
+      </w:pPr>
+      <w:r>
+        <w:rPr>
+          <w:rFonts w:ascii="Arial" w:eastAsia="Times New Roman" w:hAnsi="Arial" w:cs="Arial"/>
+          <w:color w:val="000000"/>
+          <w:sz w:val="24"/>
+          <w:szCs w:val="24"/>
+        </w:rPr>
+        <w:t>Although there are many cases that cannot be optimized to goto, many of them either do not occur in practice or would incur similar overhead in vanilla C.</w:t>
+      </w:r>
+    </w:p>
+    <w:p>
+      <w:pPr>
+        <w:shd w:val="clear" w:color="auto" w:fill="FFFFFE"/>
+        <w:spacing w:after="0" w:line="240" w:lineRule="auto"/>
+        <w:rPr>
+          <w:rFonts w:ascii="Arial" w:eastAsia="Times New Roman" w:hAnsi="Arial" w:cs="Arial"/>
+          <w:color w:val="000000"/>
+          <w:sz w:val="24"/>
+          <w:szCs w:val="24"/>
+        </w:rPr>
+      </w:pPr>
     </w:p>
     <w:p>
       <w:pPr>
@@ -8065,28 +7283,6 @@
           <w:szCs w:val="24"/>
         </w:rPr>
       </w:pPr>
-    </w:p>
-    <w:p>
-      <w:pPr>
-        <w:shd w:val="clear" w:color="auto" w:fill="FFFFFE"/>
-        <w:spacing w:after="0" w:line="240" w:lineRule="auto"/>
-        <w:rPr>
-          <w:rFonts w:ascii="Arial" w:eastAsia="Times New Roman" w:hAnsi="Arial" w:cs="Arial"/>
-          <w:color w:val="000000"/>
-          <w:sz w:val="24"/>
-          <w:szCs w:val="24"/>
-        </w:rPr>
-      </w:pPr>
-      <w:r>
-        <w:rPr>
-          <w:rFonts w:ascii="Arial" w:eastAsia="Times New Roman" w:hAnsi="Arial" w:cs="Arial"/>
-          <w:color w:val="000000"/>
-          <w:sz w:val="24"/>
-          <w:szCs w:val="24"/>
-        </w:rPr>
-        <w:lastRenderedPageBreak/>
-        <w:t>Sutter, Herb.</w:t>
-      </w:r>
       <w:r>
         <w:rPr>
           <w:rFonts w:ascii="Arial" w:eastAsia="Times New Roman" w:hAnsi="Arial" w:cs="Arial"/>
@@ -8096,6 +7292,52 @@
           <w:sz w:val="24"/>
           <w:szCs w:val="24"/>
         </w:rPr>
+        <w:t>References</w:t>
+      </w:r>
+    </w:p>
+    <w:p>
+      <w:pPr>
+        <w:shd w:val="clear" w:color="auto" w:fill="FFFFFE"/>
+        <w:spacing w:after="0" w:line="240" w:lineRule="auto"/>
+        <w:rPr>
+          <w:rFonts w:ascii="Arial" w:eastAsia="Times New Roman" w:hAnsi="Arial" w:cs="Arial"/>
+          <w:b/>
+          <w:bCs/>
+          <w:color w:val="000000"/>
+          <w:sz w:val="24"/>
+          <w:szCs w:val="24"/>
+        </w:rPr>
+      </w:pPr>
+    </w:p>
+    <w:p>
+      <w:pPr>
+        <w:shd w:val="clear" w:color="auto" w:fill="FFFFFE"/>
+        <w:spacing w:after="0" w:line="240" w:lineRule="auto"/>
+        <w:rPr>
+          <w:rFonts w:ascii="Arial" w:eastAsia="Times New Roman" w:hAnsi="Arial" w:cs="Arial"/>
+          <w:color w:val="000000"/>
+          <w:sz w:val="24"/>
+          <w:szCs w:val="24"/>
+        </w:rPr>
+      </w:pPr>
+      <w:r>
+        <w:rPr>
+          <w:rFonts w:ascii="Arial" w:eastAsia="Times New Roman" w:hAnsi="Arial" w:cs="Arial"/>
+          <w:color w:val="000000"/>
+          <w:sz w:val="24"/>
+          <w:szCs w:val="24"/>
+        </w:rPr>
+        <w:t>Sutter, Herb.</w:t>
+      </w:r>
+      <w:r>
+        <w:rPr>
+          <w:rFonts w:ascii="Arial" w:eastAsia="Times New Roman" w:hAnsi="Arial" w:cs="Arial"/>
+          <w:b/>
+          <w:bCs/>
+          <w:color w:val="000000"/>
+          <w:sz w:val="24"/>
+          <w:szCs w:val="24"/>
+        </w:rPr>
         <w:t xml:space="preserve">  </w:t>
       </w:r>
       <w:r>
@@ -8116,7 +7358,7 @@
         </w:rPr>
         <w:t xml:space="preserve">.  P0709 R0.  2018-05-02.  </w:t>
       </w:r>
-      <w:hyperlink r:id="rId9" w:history="1">
+      <w:hyperlink r:id="rId12" w:history="1">
         <w:r>
           <w:rPr>
             <w:rStyle w:val="Hyperlink"/>
@@ -8182,7 +7424,7 @@
         </w:rPr>
         <w:t xml:space="preserve">.  WG21/N1666 J16/04-0106.  2004-7-15.  </w:t>
       </w:r>
-      <w:hyperlink r:id="rId10" w:history="1">
+      <w:hyperlink r:id="rId13" w:history="1">
         <w:r>
           <w:rPr>
             <w:rStyle w:val="Hyperlink"/>
@@ -8217,7 +7459,7 @@
           <w:szCs w:val="24"/>
         </w:rPr>
       </w:pPr>
-      <w:hyperlink r:id="rId11" w:history="1">
+      <w:hyperlink r:id="rId14" w:history="1">
         <w:r>
           <w:rPr>
             <w:rStyle w:val="Hyperlink"/>
@@ -8252,7 +7494,7 @@
           <w:szCs w:val="24"/>
         </w:rPr>
       </w:pPr>
-      <w:hyperlink r:id="rId12" w:history="1">
+      <w:hyperlink r:id="rId15" w:anchor="Hello-world" w:history="1">
         <w:r>
           <w:rPr>
             <w:rStyle w:val="Hyperlink"/>
@@ -8296,7 +7538,7 @@
         </w:rPr>
         <w:t xml:space="preserve">Koenig, Andrew.  </w:t>
       </w:r>
-      <w:hyperlink r:id="rId13" w:history="1">
+      <w:hyperlink r:id="rId16" w:history="1">
         <w:r>
           <w:rPr>
             <w:rStyle w:val="Hyperlink"/>
@@ -8340,7 +7582,7 @@
         </w:rPr>
         <w:t xml:space="preserve">Inline assembly generated by Compiler Explorer: </w:t>
       </w:r>
-      <w:hyperlink r:id="rId14" w:history="1">
+      <w:hyperlink r:id="rId17" w:history="1">
         <w:r>
           <w:rPr>
             <w:rStyle w:val="Hyperlink"/>
@@ -8384,6 +7626,39 @@
     </w:sectPr>
   </w:body>
 </w:document>
+</file>
+
+<file path=word/comments.xml><?xml version="1.0" encoding="utf-8"?>
+<w:comments xmlns:wpc="http://schemas.microsoft.com/office/word/2010/wordprocessingCanvas" xmlns:cx="http://schemas.microsoft.com/office/drawing/2014/chartex" xmlns:cx1="http://schemas.microsoft.com/office/drawing/2015/9/8/chartex" xmlns:cx2="http://schemas.microsoft.com/office/drawing/2015/10/21/chartex" xmlns:cx3="http://schemas.microsoft.com/office/drawing/2016/5/9/chartex" xmlns:cx4="http://schemas.microsoft.com/office/drawing/2016/5/10/chartex" xmlns:cx5="http://schemas.microsoft.com/office/drawing/2016/5/11/chartex" xmlns:cx6="http://schemas.microsoft.com/office/drawing/2016/5/12/chartex" xmlns:cx7="http://schemas.microsoft.com/office/drawing/2016/5/13/chartex" xmlns:cx8="http://schemas.microsoft.com/office/drawing/2016/5/14/chartex" xmlns:mc="http://schemas.openxmlformats.org/markup-compatibility/2006" xmlns:aink="http://schemas.microsoft.com/office/drawing/2016/ink" xmlns:am3d="http://schemas.microsoft.com/office/drawing/2017/model3d" xmlns:o="urn:schemas-microsoft-com:office:office" xmlns:r="http://schemas.openxmlformats.org/officeDocument/2006/relationships" xmlns:m="http://schemas.openxmlformats.org/officeDocument/2006/math" xmlns:v="urn:schemas-microsoft-com:vml" xmlns:wp14="http://schemas.microsoft.com/office/word/2010/wordprocessingDrawing" xmlns:wp="http://schemas.openxmlformats.org/drawingml/2006/wordprocessingDrawing" xmlns:w10="urn:schemas-microsoft-com:office:word" xmlns:w="http://schemas.openxmlformats.org/wordprocessingml/2006/main" xmlns:w14="http://schemas.microsoft.com/office/word/2010/wordml" xmlns:w15="http://schemas.microsoft.com/office/word/2012/wordml" xmlns:w16cid="http://schemas.microsoft.com/office/word/2016/wordml/cid" xmlns:w16se="http://schemas.microsoft.com/office/word/2015/wordml/symex" xmlns:wpg="http://schemas.microsoft.com/office/word/2010/wordprocessingGroup" xmlns:wpi="http://schemas.microsoft.com/office/word/2010/wordprocessingInk" xmlns:wne="http://schemas.microsoft.com/office/word/2006/wordml" xmlns:wps="http://schemas.microsoft.com/office/word/2010/wordprocessingShape" mc:Ignorable="w14 w15 w16se w16cid wp14">
+  <w:comment w:id="0" w:author="Jeff Linahan" w:date="2020-04-29T21:59:00Z" w:initials="JL">
+    <w:p>
+      <w:pPr>
+        <w:pStyle w:val="CommentText"/>
+      </w:pPr>
+      <w:r>
+        <w:rPr>
+          <w:rStyle w:val="CommentReference"/>
+        </w:rPr>
+        <w:annotationRef/>
+      </w:r>
+      <w:r>
+        <w:t>Remove?</w:t>
+      </w:r>
+    </w:p>
+  </w:comment>
+</w:comments>
+</file>
+
+<file path=word/commentsExtended.xml><?xml version="1.0" encoding="utf-8"?>
+<w15:commentsEx xmlns:wpc="http://schemas.microsoft.com/office/word/2010/wordprocessingCanvas" xmlns:cx="http://schemas.microsoft.com/office/drawing/2014/chartex" xmlns:cx1="http://schemas.microsoft.com/office/drawing/2015/9/8/chartex" xmlns:cx2="http://schemas.microsoft.com/office/drawing/2015/10/21/chartex" xmlns:cx3="http://schemas.microsoft.com/office/drawing/2016/5/9/chartex" xmlns:cx4="http://schemas.microsoft.com/office/drawing/2016/5/10/chartex" xmlns:cx5="http://schemas.microsoft.com/office/drawing/2016/5/11/chartex" xmlns:cx6="http://schemas.microsoft.com/office/drawing/2016/5/12/chartex" xmlns:cx7="http://schemas.microsoft.com/office/drawing/2016/5/13/chartex" xmlns:cx8="http://schemas.microsoft.com/office/drawing/2016/5/14/chartex" xmlns:mc="http://schemas.openxmlformats.org/markup-compatibility/2006" xmlns:aink="http://schemas.microsoft.com/office/drawing/2016/ink" xmlns:am3d="http://schemas.microsoft.com/office/drawing/2017/model3d" xmlns:o="urn:schemas-microsoft-com:office:office" xmlns:r="http://schemas.openxmlformats.org/officeDocument/2006/relationships" xmlns:m="http://schemas.openxmlformats.org/officeDocument/2006/math" xmlns:v="urn:schemas-microsoft-com:vml" xmlns:wp14="http://schemas.microsoft.com/office/word/2010/wordprocessingDrawing" xmlns:wp="http://schemas.openxmlformats.org/drawingml/2006/wordprocessingDrawing" xmlns:w10="urn:schemas-microsoft-com:office:word" xmlns:w="http://schemas.openxmlformats.org/wordprocessingml/2006/main" xmlns:w14="http://schemas.microsoft.com/office/word/2010/wordml" xmlns:w15="http://schemas.microsoft.com/office/word/2012/wordml" xmlns:w16cid="http://schemas.microsoft.com/office/word/2016/wordml/cid" xmlns:w16se="http://schemas.microsoft.com/office/word/2015/wordml/symex" xmlns:wpg="http://schemas.microsoft.com/office/word/2010/wordprocessingGroup" xmlns:wpi="http://schemas.microsoft.com/office/word/2010/wordprocessingInk" xmlns:wne="http://schemas.microsoft.com/office/word/2006/wordml" xmlns:wps="http://schemas.microsoft.com/office/word/2010/wordprocessingShape" mc:Ignorable="w14 w15 w16se w16cid wp14">
+  <w15:commentEx w15:paraId="34298458" w15:done="0"/>
+</w15:commentsEx>
+</file>
+
+<file path=word/commentsIds.xml><?xml version="1.0" encoding="utf-8"?>
+<w16cid:commentsIds xmlns:wpc="http://schemas.microsoft.com/office/word/2010/wordprocessingCanvas" xmlns:cx="http://schemas.microsoft.com/office/drawing/2014/chartex" xmlns:cx1="http://schemas.microsoft.com/office/drawing/2015/9/8/chartex" xmlns:cx2="http://schemas.microsoft.com/office/drawing/2015/10/21/chartex" xmlns:cx3="http://schemas.microsoft.com/office/drawing/2016/5/9/chartex" xmlns:cx4="http://schemas.microsoft.com/office/drawing/2016/5/10/chartex" xmlns:cx5="http://schemas.microsoft.com/office/drawing/2016/5/11/chartex" xmlns:cx6="http://schemas.microsoft.com/office/drawing/2016/5/12/chartex" xmlns:cx7="http://schemas.microsoft.com/office/drawing/2016/5/13/chartex" xmlns:cx8="http://schemas.microsoft.com/office/drawing/2016/5/14/chartex" xmlns:mc="http://schemas.openxmlformats.org/markup-compatibility/2006" xmlns:aink="http://schemas.microsoft.com/office/drawing/2016/ink" xmlns:am3d="http://schemas.microsoft.com/office/drawing/2017/model3d" xmlns:o="urn:schemas-microsoft-com:office:office" xmlns:r="http://schemas.openxmlformats.org/officeDocument/2006/relationships" xmlns:m="http://schemas.openxmlformats.org/officeDocument/2006/math" xmlns:v="urn:schemas-microsoft-com:vml" xmlns:wp14="http://schemas.microsoft.com/office/word/2010/wordprocessingDrawing" xmlns:wp="http://schemas.openxmlformats.org/drawingml/2006/wordprocessingDrawing" xmlns:w10="urn:schemas-microsoft-com:office:word" xmlns:w="http://schemas.openxmlformats.org/wordprocessingml/2006/main" xmlns:w14="http://schemas.microsoft.com/office/word/2010/wordml" xmlns:w15="http://schemas.microsoft.com/office/word/2012/wordml" xmlns:w16cid="http://schemas.microsoft.com/office/word/2016/wordml/cid" xmlns:w16se="http://schemas.microsoft.com/office/word/2015/wordml/symex" xmlns:wpg="http://schemas.microsoft.com/office/word/2010/wordprocessingGroup" xmlns:wpi="http://schemas.microsoft.com/office/word/2010/wordprocessingInk" xmlns:wne="http://schemas.microsoft.com/office/word/2006/wordml" xmlns:wps="http://schemas.microsoft.com/office/word/2010/wordprocessingShape" mc:Ignorable="w14 w15 w16se w16cid wp14">
+  <w16cid:commentId w16cid:paraId="34298458" w16cid:durableId="2254775E"/>
+</w16cid:commentsIds>
 </file>
 
 <file path=word/endnotes.xml><?xml version="1.0" encoding="utf-8"?>
@@ -8808,6 +8083,14 @@
     <w:abstractNumId w:val="1"/>
   </w:num>
 </w:numbering>
+</file>
+
+<file path=word/people.xml><?xml version="1.0" encoding="utf-8"?>
+<w15:people xmlns:wpc="http://schemas.microsoft.com/office/word/2010/wordprocessingCanvas" xmlns:cx="http://schemas.microsoft.com/office/drawing/2014/chartex" xmlns:cx1="http://schemas.microsoft.com/office/drawing/2015/9/8/chartex" xmlns:cx2="http://schemas.microsoft.com/office/drawing/2015/10/21/chartex" xmlns:cx3="http://schemas.microsoft.com/office/drawing/2016/5/9/chartex" xmlns:cx4="http://schemas.microsoft.com/office/drawing/2016/5/10/chartex" xmlns:cx5="http://schemas.microsoft.com/office/drawing/2016/5/11/chartex" xmlns:cx6="http://schemas.microsoft.com/office/drawing/2016/5/12/chartex" xmlns:cx7="http://schemas.microsoft.com/office/drawing/2016/5/13/chartex" xmlns:cx8="http://schemas.microsoft.com/office/drawing/2016/5/14/chartex" xmlns:mc="http://schemas.openxmlformats.org/markup-compatibility/2006" xmlns:aink="http://schemas.microsoft.com/office/drawing/2016/ink" xmlns:am3d="http://schemas.microsoft.com/office/drawing/2017/model3d" xmlns:o="urn:schemas-microsoft-com:office:office" xmlns:r="http://schemas.openxmlformats.org/officeDocument/2006/relationships" xmlns:m="http://schemas.openxmlformats.org/officeDocument/2006/math" xmlns:v="urn:schemas-microsoft-com:vml" xmlns:wp14="http://schemas.microsoft.com/office/word/2010/wordprocessingDrawing" xmlns:wp="http://schemas.openxmlformats.org/drawingml/2006/wordprocessingDrawing" xmlns:w10="urn:schemas-microsoft-com:office:word" xmlns:w="http://schemas.openxmlformats.org/wordprocessingml/2006/main" xmlns:w14="http://schemas.microsoft.com/office/word/2010/wordml" xmlns:w15="http://schemas.microsoft.com/office/word/2012/wordml" xmlns:w16cid="http://schemas.microsoft.com/office/word/2016/wordml/cid" xmlns:w16se="http://schemas.microsoft.com/office/word/2015/wordml/symex" xmlns:wpg="http://schemas.microsoft.com/office/word/2010/wordprocessingGroup" xmlns:wpi="http://schemas.microsoft.com/office/word/2010/wordprocessingInk" xmlns:wne="http://schemas.microsoft.com/office/word/2006/wordml" xmlns:wps="http://schemas.microsoft.com/office/word/2010/wordprocessingShape" mc:Ignorable="w14 w15 w16se w16cid wp14">
+  <w15:person w15:author="Jeff Linahan">
+    <w15:presenceInfo w15:providerId="Windows Live" w15:userId="4f26123ece84d696"/>
+  </w15:person>
+</w15:people>
 </file>
 
 <file path=word/styles.xml><?xml version="1.0" encoding="utf-8"?>
@@ -9782,7 +9065,7 @@
 </file>
 
 <file path=customXml/itemProps1.xml><?xml version="1.0" encoding="utf-8"?>
-<ds:datastoreItem xmlns:ds="http://schemas.openxmlformats.org/officeDocument/2006/customXml" ds:itemID="{54097C1C-0DE3-4401-9CD6-788EDF993B63}">
+<ds:datastoreItem xmlns:ds="http://schemas.openxmlformats.org/officeDocument/2006/customXml" ds:itemID="{CC8160EB-E07C-4E62-8621-9A6E9E514CFD}">
   <ds:schemaRefs>
     <ds:schemaRef ds:uri="http://schemas.openxmlformats.org/officeDocument/2006/bibliography"/>
   </ds:schemaRefs>
